--- a/graduate_research/20190409_ch2_bp.docx
+++ b/graduate_research/20190409_ch2_bp.docx
@@ -919,8 +919,12 @@
       <w:pPr>
         <w:pStyle w:val="para"/>
         <w:shd w:val="clear" w:color="auto" w:fill="FCFCFC"/>
+        <w:tabs>
+          <w:tab w:val="left" w:pos="2229"/>
+        </w:tabs>
         <w:spacing w:before="240" w:beforeAutospacing="0" w:after="288" w:afterAutospacing="0"/>
         <w:rPr>
+          <w:ins w:id="69" w:author="Moreno,Melissa M" w:date="2019-04-29T15:02:00Z"/>
           <w:rFonts w:ascii="Arial" w:hAnsi="Arial" w:cs="Arial"/>
           <w:b/>
           <w:spacing w:val="2"/>
@@ -934,6 +938,168 @@
         </w:rPr>
         <w:t>Study Area</w:t>
       </w:r>
+      <w:ins w:id="70" w:author="Moreno,Melissa M" w:date="2019-04-29T15:02:00Z">
+        <w:r>
+          <w:rPr>
+            <w:rFonts w:ascii="Arial" w:hAnsi="Arial" w:cs="Arial"/>
+            <w:b/>
+            <w:spacing w:val="2"/>
+          </w:rPr>
+          <w:tab/>
+        </w:r>
+      </w:ins>
+    </w:p>
+    <w:p>
+      <w:pPr>
+        <w:pStyle w:val="para"/>
+        <w:shd w:val="clear" w:color="auto" w:fill="FCFCFC"/>
+        <w:tabs>
+          <w:tab w:val="left" w:pos="2229"/>
+        </w:tabs>
+        <w:spacing w:before="240" w:beforeAutospacing="0" w:after="288" w:afterAutospacing="0"/>
+        <w:rPr>
+          <w:rFonts w:ascii="Arial" w:hAnsi="Arial" w:cs="Arial"/>
+          <w:spacing w:val="2"/>
+          <w:rPrChange w:id="71" w:author="Moreno,Melissa M" w:date="2019-04-29T18:21:00Z">
+            <w:rPr>
+              <w:rFonts w:ascii="Arial" w:hAnsi="Arial" w:cs="Arial"/>
+              <w:b/>
+              <w:spacing w:val="2"/>
+            </w:rPr>
+          </w:rPrChange>
+        </w:rPr>
+        <w:pPrChange w:id="72" w:author="Moreno,Melissa M" w:date="2019-04-29T15:02:00Z">
+          <w:pPr>
+            <w:pStyle w:val="para"/>
+            <w:shd w:val="clear" w:color="auto" w:fill="FCFCFC"/>
+            <w:spacing w:before="240" w:beforeAutospacing="0" w:after="288" w:afterAutospacing="0"/>
+          </w:pPr>
+        </w:pPrChange>
+      </w:pPr>
+      <w:ins w:id="73" w:author="Moreno,Melissa M" w:date="2019-04-29T15:02:00Z">
+        <w:r>
+          <w:rPr>
+            <w:rFonts w:ascii="Arial" w:hAnsi="Arial" w:cs="Arial"/>
+            <w:spacing w:val="2"/>
+          </w:rPr>
+          <w:t xml:space="preserve">The Suwannee River Basin (SRB) </w:t>
+        </w:r>
+      </w:ins>
+      <w:ins w:id="74" w:author="Moreno,Melissa M" w:date="2019-04-29T17:55:00Z">
+        <w:r>
+          <w:rPr>
+            <w:rFonts w:ascii="Arial" w:hAnsi="Arial" w:cs="Arial"/>
+            <w:spacing w:val="2"/>
+          </w:rPr>
+          <w:t xml:space="preserve">ranges from southern Georgia to north-central Florida.  </w:t>
+        </w:r>
+      </w:ins>
+      <w:ins w:id="75" w:author="Moreno,Melissa M" w:date="2019-04-29T17:56:00Z">
+        <w:r>
+          <w:rPr>
+            <w:rFonts w:ascii="Arial" w:hAnsi="Arial" w:cs="Arial"/>
+            <w:spacing w:val="2"/>
+          </w:rPr>
+          <w:t xml:space="preserve">The basin is one of the largest river systems </w:t>
+        </w:r>
+      </w:ins>
+      <w:ins w:id="76" w:author="Moreno,Melissa M" w:date="2019-04-29T17:57:00Z">
+        <w:r>
+          <w:rPr>
+            <w:rFonts w:ascii="Arial" w:hAnsi="Arial" w:cs="Arial"/>
+            <w:spacing w:val="2"/>
+          </w:rPr>
+          <w:t xml:space="preserve">in the southeastern United States </w:t>
+        </w:r>
+      </w:ins>
+      <w:ins w:id="77" w:author="Moreno,Melissa M" w:date="2019-04-29T17:56:00Z">
+        <w:r>
+          <w:rPr>
+            <w:rFonts w:ascii="Arial" w:hAnsi="Arial" w:cs="Arial"/>
+            <w:spacing w:val="2"/>
+          </w:rPr>
+          <w:t xml:space="preserve">spanning 28,600 kilometers squared. </w:t>
+        </w:r>
+      </w:ins>
+      <w:ins w:id="78" w:author="Moreno,Melissa M" w:date="2019-04-29T18:18:00Z">
+        <w:r>
+          <w:rPr>
+            <w:rFonts w:ascii="Arial" w:hAnsi="Arial" w:cs="Arial"/>
+            <w:spacing w:val="2"/>
+          </w:rPr>
+          <w:t>At the end of the 394 km drainage is the Suwannee River Estuary</w:t>
+        </w:r>
+      </w:ins>
+      <w:ins w:id="79" w:author="Moreno,Melissa M" w:date="2019-04-29T18:19:00Z">
+        <w:r>
+          <w:rPr>
+            <w:rFonts w:ascii="Arial" w:hAnsi="Arial" w:cs="Arial"/>
+            <w:spacing w:val="2"/>
+          </w:rPr>
+          <w:t>, which is composed into four zones the tidal river, the intertidal marsh, Suwanee Sound, and the estuarine zones</w:t>
+        </w:r>
+      </w:ins>
+      <w:ins w:id="80" w:author="Moreno,Melissa M" w:date="2019-04-29T18:28:00Z">
+        <w:r>
+          <w:rPr>
+            <w:rFonts w:ascii="Arial" w:hAnsi="Arial" w:cs="Arial"/>
+            <w:spacing w:val="2"/>
+          </w:rPr>
+          <w:t xml:space="preserve"> </w:t>
+        </w:r>
+        <w:r>
+          <w:rPr>
+            <w:rFonts w:ascii="Arial" w:hAnsi="Arial" w:cs="Arial"/>
+            <w:spacing w:val="2"/>
+          </w:rPr>
+          <w:t>(Raabe et al., 2007)</w:t>
+        </w:r>
+      </w:ins>
+      <w:ins w:id="81" w:author="Moreno,Melissa M" w:date="2019-04-29T18:19:00Z">
+        <w:r>
+          <w:rPr>
+            <w:rFonts w:ascii="Arial" w:hAnsi="Arial" w:cs="Arial"/>
+            <w:spacing w:val="2"/>
+          </w:rPr>
+          <w:t xml:space="preserve">. </w:t>
+        </w:r>
+      </w:ins>
+      <w:ins w:id="82" w:author="Moreno,Melissa M" w:date="2019-04-29T18:20:00Z">
+        <w:r>
+          <w:rPr>
+            <w:rFonts w:ascii="Arial" w:hAnsi="Arial" w:cs="Arial"/>
+            <w:spacing w:val="2"/>
+          </w:rPr>
+          <w:t xml:space="preserve">The Suwannee Sound zone </w:t>
+        </w:r>
+      </w:ins>
+      <w:ins w:id="83" w:author="Moreno,Melissa M" w:date="2019-04-29T18:21:00Z">
+        <w:r>
+          <w:rPr>
+            <w:rFonts w:ascii="Arial" w:hAnsi="Arial" w:cs="Arial"/>
+            <w:spacing w:val="2"/>
+          </w:rPr>
+          <w:t>is in</w:t>
+        </w:r>
+      </w:ins>
+      <w:ins w:id="84" w:author="Moreno,Melissa M" w:date="2019-04-29T18:20:00Z">
+        <w:r>
+          <w:rPr>
+            <w:rFonts w:ascii="Arial" w:hAnsi="Arial" w:cs="Arial"/>
+            <w:spacing w:val="2"/>
+          </w:rPr>
+          <w:t xml:space="preserve"> the “Big Bend” region of the Gulf of M</w:t>
+        </w:r>
+      </w:ins>
+      <w:ins w:id="85" w:author="Moreno,Melissa M" w:date="2019-04-29T18:21:00Z">
+        <w:r>
+          <w:rPr>
+            <w:rFonts w:ascii="Arial" w:hAnsi="Arial" w:cs="Arial"/>
+            <w:spacing w:val="2"/>
+          </w:rPr>
+          <w:t xml:space="preserve">exico. </w:t>
+        </w:r>
+      </w:ins>
     </w:p>
     <w:p>
       <w:pPr>
@@ -941,12 +1107,12 @@
         <w:shd w:val="clear" w:color="auto" w:fill="FCFCFC"/>
         <w:spacing w:before="240" w:beforeAutospacing="0" w:after="288" w:afterAutospacing="0"/>
         <w:rPr>
-          <w:del w:id="69" w:author="Moreno,Melissa M" w:date="2019-04-26T18:21:00Z"/>
+          <w:del w:id="86" w:author="Moreno,Melissa M" w:date="2019-04-26T18:21:00Z"/>
           <w:rFonts w:ascii="Arial" w:hAnsi="Arial" w:cs="Arial"/>
           <w:spacing w:val="2"/>
         </w:rPr>
       </w:pPr>
-      <w:del w:id="70" w:author="Moreno,Melissa M" w:date="2019-04-26T19:04:00Z">
+      <w:del w:id="87" w:author="Moreno,Melissa M" w:date="2019-04-26T19:04:00Z">
         <w:r>
           <w:rPr>
             <w:rFonts w:ascii="Arial" w:hAnsi="Arial" w:cs="Arial"/>
@@ -955,8 +1121,8 @@
           <w:delText>The Suwannee River Basin (SRB) is region of the southeastern United States, ranging from Cordele</w:delText>
         </w:r>
       </w:del>
-      <w:ins w:id="71" w:author="Pine, Bill" w:date="2019-04-09T10:59:00Z">
-        <w:del w:id="72" w:author="Moreno,Melissa M" w:date="2019-04-26T19:04:00Z">
+      <w:ins w:id="88" w:author="Pine, Bill" w:date="2019-04-09T10:59:00Z">
+        <w:del w:id="89" w:author="Moreno,Melissa M" w:date="2019-04-26T19:04:00Z">
           <w:r>
             <w:rPr>
               <w:rFonts w:ascii="Arial" w:hAnsi="Arial" w:cs="Arial"/>
@@ -966,7 +1132,7 @@
           </w:r>
         </w:del>
       </w:ins>
-      <w:del w:id="73" w:author="Moreno,Melissa M" w:date="2019-04-26T19:04:00Z">
+      <w:del w:id="90" w:author="Moreno,Melissa M" w:date="2019-04-26T19:04:00Z">
         <w:r>
           <w:rPr>
             <w:rFonts w:ascii="Arial" w:hAnsi="Arial" w:cs="Arial"/>
@@ -975,8 +1141,8 @@
           <w:delText xml:space="preserve"> Georgine </w:delText>
         </w:r>
       </w:del>
-      <w:ins w:id="74" w:author="Pine, Bill" w:date="2019-04-09T10:59:00Z">
-        <w:del w:id="75" w:author="Moreno,Melissa M" w:date="2019-04-26T19:04:00Z">
+      <w:ins w:id="91" w:author="Pine, Bill" w:date="2019-04-09T10:59:00Z">
+        <w:del w:id="92" w:author="Moreno,Melissa M" w:date="2019-04-26T19:04:00Z">
           <w:r>
             <w:rPr>
               <w:rFonts w:ascii="Arial" w:hAnsi="Arial" w:cs="Arial"/>
@@ -986,7 +1152,7 @@
           </w:r>
         </w:del>
       </w:ins>
-      <w:del w:id="76" w:author="Moreno,Melissa M" w:date="2019-04-26T19:04:00Z">
+      <w:del w:id="93" w:author="Moreno,Melissa M" w:date="2019-04-26T19:04:00Z">
         <w:r>
           <w:rPr>
             <w:rFonts w:ascii="Arial" w:hAnsi="Arial" w:cs="Arial"/>
@@ -995,8 +1161,8 @@
           <w:delText>to Cedar Key, FL</w:delText>
         </w:r>
       </w:del>
-      <w:ins w:id="77" w:author="Pine, Bill" w:date="2019-04-09T10:59:00Z">
-        <w:del w:id="78" w:author="Moreno,Melissa M" w:date="2019-04-26T19:04:00Z">
+      <w:ins w:id="94" w:author="Pine, Bill" w:date="2019-04-09T10:59:00Z">
+        <w:del w:id="95" w:author="Moreno,Melissa M" w:date="2019-04-26T19:04:00Z">
           <w:r>
             <w:rPr>
               <w:rFonts w:ascii="Arial" w:hAnsi="Arial" w:cs="Arial"/>
@@ -1006,7 +1172,7 @@
           </w:r>
         </w:del>
       </w:ins>
-      <w:del w:id="79" w:author="Moreno,Melissa M" w:date="2019-04-26T19:04:00Z">
+      <w:del w:id="96" w:author="Moreno,Melissa M" w:date="2019-04-26T19:04:00Z">
         <w:r>
           <w:rPr>
             <w:rFonts w:ascii="Arial" w:hAnsi="Arial" w:cs="Arial"/>
@@ -1046,8 +1212,8 @@
           <w:delText>. It holds a distinct combination of habitats including swamps, forests, and wetlands</w:delText>
         </w:r>
       </w:del>
-      <w:ins w:id="80" w:author="Pine, Bill" w:date="2019-04-09T10:59:00Z">
-        <w:del w:id="81" w:author="Moreno,Melissa M" w:date="2019-04-26T19:04:00Z">
+      <w:ins w:id="97" w:author="Pine, Bill" w:date="2019-04-09T10:59:00Z">
+        <w:del w:id="98" w:author="Moreno,Melissa M" w:date="2019-04-26T19:04:00Z">
           <w:r>
             <w:rPr>
               <w:rFonts w:ascii="Arial" w:hAnsi="Arial" w:cs="Arial"/>
@@ -1057,7 +1223,7 @@
           </w:r>
         </w:del>
       </w:ins>
-      <w:del w:id="82" w:author="Moreno,Melissa M" w:date="2019-04-26T19:04:00Z">
+      <w:del w:id="99" w:author="Moreno,Melissa M" w:date="2019-04-26T19:04:00Z">
         <w:r>
           <w:rPr>
             <w:rFonts w:ascii="Arial" w:hAnsi="Arial" w:cs="Arial"/>
@@ -1066,7 +1232,7 @@
           <w:delText xml:space="preserve"> </w:delText>
         </w:r>
       </w:del>
-      <w:del w:id="83" w:author="Moreno,Melissa M" w:date="2019-04-26T18:12:00Z">
+      <w:del w:id="100" w:author="Moreno,Melissa M" w:date="2019-04-26T18:12:00Z">
         <w:r>
           <w:rPr>
             <w:rFonts w:ascii="Arial" w:hAnsi="Arial" w:cs="Arial"/>
@@ -1075,7 +1241,7 @@
           <w:delText xml:space="preserve">The basin </w:delText>
         </w:r>
       </w:del>
-      <w:del w:id="84" w:author="Moreno,Melissa M" w:date="2019-04-26T18:10:00Z">
+      <w:del w:id="101" w:author="Moreno,Melissa M" w:date="2019-04-26T18:10:00Z">
         <w:r>
           <w:rPr>
             <w:rFonts w:ascii="Arial" w:hAnsi="Arial" w:cs="Arial"/>
@@ -1084,7 +1250,7 @@
           <w:delText>also comprises of the</w:delText>
         </w:r>
       </w:del>
-      <w:del w:id="85" w:author="Moreno,Melissa M" w:date="2019-04-26T19:04:00Z">
+      <w:del w:id="102" w:author="Moreno,Melissa M" w:date="2019-04-26T19:04:00Z">
         <w:r>
           <w:rPr>
             <w:rFonts w:ascii="Arial" w:hAnsi="Arial" w:cs="Arial"/>
@@ -1093,7 +1259,7 @@
           <w:delText xml:space="preserve"> second largest river</w:delText>
         </w:r>
       </w:del>
-      <w:del w:id="86" w:author="Moreno,Melissa M" w:date="2019-04-26T18:12:00Z">
+      <w:del w:id="103" w:author="Moreno,Melissa M" w:date="2019-04-26T18:12:00Z">
         <w:r>
           <w:rPr>
             <w:rFonts w:ascii="Arial" w:hAnsi="Arial" w:cs="Arial"/>
@@ -1102,7 +1268,7 @@
           <w:delText xml:space="preserve"> in Florida</w:delText>
         </w:r>
       </w:del>
-      <w:del w:id="87" w:author="Moreno,Melissa M" w:date="2019-04-26T19:04:00Z">
+      <w:del w:id="104" w:author="Moreno,Melissa M" w:date="2019-04-26T19:04:00Z">
         <w:r>
           <w:rPr>
             <w:rFonts w:ascii="Arial" w:hAnsi="Arial" w:cs="Arial"/>
@@ -1111,7 +1277,7 @@
           <w:delText>, the Suwannee River</w:delText>
         </w:r>
       </w:del>
-      <w:del w:id="88" w:author="Moreno,Melissa M" w:date="2019-04-26T18:12:00Z">
+      <w:del w:id="105" w:author="Moreno,Melissa M" w:date="2019-04-26T18:12:00Z">
         <w:r>
           <w:rPr>
             <w:rFonts w:ascii="Arial" w:hAnsi="Arial" w:cs="Arial"/>
@@ -1127,12 +1293,12 @@
         <w:shd w:val="clear" w:color="auto" w:fill="FCFCFC"/>
         <w:spacing w:before="240" w:beforeAutospacing="0" w:after="288" w:afterAutospacing="0"/>
         <w:rPr>
-          <w:del w:id="89" w:author="Moreno,Melissa M" w:date="2019-04-26T18:21:00Z"/>
+          <w:del w:id="106" w:author="Moreno,Melissa M" w:date="2019-04-26T18:21:00Z"/>
           <w:rFonts w:ascii="Arial" w:hAnsi="Arial" w:cs="Arial"/>
           <w:spacing w:val="2"/>
         </w:rPr>
       </w:pPr>
-      <w:del w:id="90" w:author="Moreno,Melissa M" w:date="2019-04-26T18:21:00Z">
+      <w:del w:id="107" w:author="Moreno,Melissa M" w:date="2019-04-26T18:21:00Z">
         <w:r>
           <w:rPr>
             <w:rFonts w:ascii="Arial" w:hAnsi="Arial" w:cs="Arial"/>
@@ -1213,7 +1379,7 @@
         <w:shd w:val="clear" w:color="auto" w:fill="FCFCFC"/>
         <w:spacing w:before="240" w:beforeAutospacing="0" w:after="288" w:afterAutospacing="0"/>
         <w:rPr>
-          <w:del w:id="91" w:author="Moreno,Melissa M" w:date="2019-04-26T19:04:00Z"/>
+          <w:del w:id="108" w:author="Moreno,Melissa M" w:date="2019-04-26T19:04:00Z"/>
           <w:rFonts w:ascii="Arial" w:hAnsi="Arial" w:cs="Arial"/>
           <w:spacing w:val="2"/>
         </w:rPr>
@@ -1225,12 +1391,12 @@
         <w:shd w:val="clear" w:color="auto" w:fill="FCFCFC"/>
         <w:spacing w:before="240" w:beforeAutospacing="0" w:after="288" w:afterAutospacing="0"/>
         <w:rPr>
-          <w:del w:id="92" w:author="Moreno,Melissa M" w:date="2019-04-26T18:21:00Z"/>
+          <w:del w:id="109" w:author="Moreno,Melissa M" w:date="2019-04-26T18:21:00Z"/>
           <w:rFonts w:ascii="Arial" w:hAnsi="Arial" w:cs="Arial"/>
           <w:spacing w:val="2"/>
         </w:rPr>
       </w:pPr>
-      <w:del w:id="93" w:author="Moreno,Melissa M" w:date="2019-04-26T18:21:00Z">
+      <w:del w:id="110" w:author="Moreno,Melissa M" w:date="2019-04-26T18:21:00Z">
         <w:r>
           <w:rPr>
             <w:rFonts w:ascii="Arial" w:hAnsi="Arial" w:cs="Arial"/>
@@ -1274,8 +1440,8 @@
           <w:delText xml:space="preserve">. The </w:delText>
         </w:r>
       </w:del>
-      <w:ins w:id="94" w:author="Pine, Bill" w:date="2019-04-09T11:00:00Z">
-        <w:del w:id="95" w:author="Moreno,Melissa M" w:date="2019-04-26T18:21:00Z">
+      <w:ins w:id="111" w:author="Pine, Bill" w:date="2019-04-09T11:00:00Z">
+        <w:del w:id="112" w:author="Moreno,Melissa M" w:date="2019-04-26T18:21:00Z">
           <w:r>
             <w:rPr>
               <w:rFonts w:ascii="Arial" w:hAnsi="Arial" w:cs="Arial"/>
@@ -1285,7 +1451,7 @@
           </w:r>
         </w:del>
       </w:ins>
-      <w:del w:id="96" w:author="Moreno,Melissa M" w:date="2019-04-26T18:21:00Z">
+      <w:del w:id="113" w:author="Moreno,Melissa M" w:date="2019-04-26T18:21:00Z">
         <w:r>
           <w:rPr>
             <w:rFonts w:ascii="Arial" w:hAnsi="Arial" w:cs="Arial"/>
@@ -1294,8 +1460,8 @@
           <w:delText xml:space="preserve">Suwannee River </w:delText>
         </w:r>
       </w:del>
-      <w:ins w:id="97" w:author="Pine, Bill" w:date="2019-04-09T11:00:00Z">
-        <w:del w:id="98" w:author="Moreno,Melissa M" w:date="2019-04-26T18:21:00Z">
+      <w:ins w:id="114" w:author="Pine, Bill" w:date="2019-04-09T11:00:00Z">
+        <w:del w:id="115" w:author="Moreno,Melissa M" w:date="2019-04-26T18:21:00Z">
           <w:r>
             <w:rPr>
               <w:rFonts w:ascii="Arial" w:hAnsi="Arial" w:cs="Arial"/>
@@ -1305,7 +1471,7 @@
           </w:r>
         </w:del>
       </w:ins>
-      <w:del w:id="99" w:author="Moreno,Melissa M" w:date="2019-04-26T18:21:00Z">
+      <w:del w:id="116" w:author="Moreno,Melissa M" w:date="2019-04-26T18:21:00Z">
         <w:r>
           <w:rPr>
             <w:rFonts w:ascii="Arial" w:hAnsi="Arial" w:cs="Arial"/>
@@ -1314,8 +1480,8 @@
           <w:delText>exits on the west coast of Florida</w:delText>
         </w:r>
       </w:del>
-      <w:ins w:id="100" w:author="Pine, Bill" w:date="2019-04-09T11:00:00Z">
-        <w:del w:id="101" w:author="Moreno,Melissa M" w:date="2019-04-26T18:21:00Z">
+      <w:ins w:id="117" w:author="Pine, Bill" w:date="2019-04-09T11:00:00Z">
+        <w:del w:id="118" w:author="Moreno,Melissa M" w:date="2019-04-26T18:21:00Z">
           <w:r>
             <w:rPr>
               <w:rFonts w:ascii="Arial" w:hAnsi="Arial" w:cs="Arial"/>
@@ -1325,7 +1491,7 @@
           </w:r>
         </w:del>
       </w:ins>
-      <w:del w:id="102" w:author="Moreno,Melissa M" w:date="2019-04-26T18:21:00Z">
+      <w:del w:id="119" w:author="Moreno,Melissa M" w:date="2019-04-26T18:21:00Z">
         <w:r>
           <w:rPr>
             <w:rFonts w:ascii="Arial" w:hAnsi="Arial" w:cs="Arial"/>
@@ -1334,8 +1500,8 @@
           <w:delText xml:space="preserve"> (bolded</w:delText>
         </w:r>
       </w:del>
-      <w:ins w:id="103" w:author="Pine, Bill" w:date="2019-04-09T11:00:00Z">
-        <w:del w:id="104" w:author="Moreno,Melissa M" w:date="2019-04-26T18:21:00Z">
+      <w:ins w:id="120" w:author="Pine, Bill" w:date="2019-04-09T11:00:00Z">
+        <w:del w:id="121" w:author="Moreno,Melissa M" w:date="2019-04-26T18:21:00Z">
           <w:r>
             <w:rPr>
               <w:rFonts w:ascii="Arial" w:hAnsi="Arial" w:cs="Arial"/>
@@ -1345,7 +1511,7 @@
           </w:r>
         </w:del>
       </w:ins>
-      <w:del w:id="105" w:author="Moreno,Melissa M" w:date="2019-04-26T18:21:00Z">
+      <w:del w:id="122" w:author="Moreno,Melissa M" w:date="2019-04-26T18:21:00Z">
         <w:r>
           <w:rPr>
             <w:rFonts w:ascii="Arial" w:hAnsi="Arial" w:cs="Arial"/>
@@ -1361,12 +1527,12 @@
         <w:shd w:val="clear" w:color="auto" w:fill="FCFCFC"/>
         <w:spacing w:before="240" w:beforeAutospacing="0" w:after="288" w:afterAutospacing="0"/>
         <w:rPr>
-          <w:ins w:id="106" w:author="Moreno,Melissa M" w:date="2019-04-26T19:39:00Z"/>
+          <w:ins w:id="123" w:author="Moreno,Melissa M" w:date="2019-04-26T19:39:00Z"/>
           <w:rFonts w:ascii="Arial" w:hAnsi="Arial" w:cs="Arial"/>
           <w:spacing w:val="2"/>
         </w:rPr>
       </w:pPr>
-      <w:del w:id="107" w:author="Pine, Bill" w:date="2019-04-09T11:01:00Z">
+      <w:del w:id="124" w:author="Pine, Bill" w:date="2019-04-09T11:01:00Z">
         <w:r>
           <w:rPr>
             <w:rFonts w:ascii="Arial" w:hAnsi="Arial" w:cs="Arial"/>
@@ -1382,7 +1548,7 @@
         </w:rPr>
         <w:t xml:space="preserve">The </w:t>
       </w:r>
-      <w:ins w:id="108" w:author="Pine, Bill" w:date="2019-04-09T11:01:00Z">
+      <w:ins w:id="125" w:author="Pine, Bill" w:date="2019-04-09T11:01:00Z">
         <w:r>
           <w:rPr>
             <w:rFonts w:ascii="Arial" w:hAnsi="Arial" w:cs="Arial"/>
@@ -1398,7 +1564,7 @@
         </w:rPr>
         <w:t>Big Bend</w:t>
       </w:r>
-      <w:ins w:id="109" w:author="Pine, Bill" w:date="2019-04-09T11:01:00Z">
+      <w:ins w:id="126" w:author="Pine, Bill" w:date="2019-04-09T11:01:00Z">
         <w:r>
           <w:rPr>
             <w:rFonts w:ascii="Arial" w:hAnsi="Arial" w:cs="Arial"/>
@@ -1414,7 +1580,7 @@
         </w:rPr>
         <w:t xml:space="preserve"> coastline</w:t>
       </w:r>
-      <w:ins w:id="110" w:author="Pine, Bill" w:date="2019-04-09T11:01:00Z">
+      <w:ins w:id="127" w:author="Pine, Bill" w:date="2019-04-09T11:01:00Z">
         <w:r>
           <w:rPr>
             <w:rFonts w:ascii="Arial" w:hAnsi="Arial" w:cs="Arial"/>
@@ -1437,7 +1603,7 @@
         </w:rPr>
         <w:t>.</w:t>
       </w:r>
-      <w:ins w:id="111" w:author="Pine, Bill" w:date="2019-04-09T11:01:00Z">
+      <w:ins w:id="128" w:author="Pine, Bill" w:date="2019-04-09T11:01:00Z">
         <w:r>
           <w:rPr>
             <w:rFonts w:ascii="Arial" w:hAnsi="Arial" w:cs="Arial"/>
@@ -1446,7 +1612,7 @@
           <w:t xml:space="preserve">  Within this area, the Suwannee River is a major source of freshwater inputs</w:t>
         </w:r>
       </w:ins>
-      <w:ins w:id="112" w:author="Moreno,Melissa M" w:date="2019-04-26T18:21:00Z">
+      <w:ins w:id="129" w:author="Moreno,Melissa M" w:date="2019-04-26T18:21:00Z">
         <w:r>
           <w:rPr>
             <w:rFonts w:ascii="Arial" w:hAnsi="Arial" w:cs="Arial"/>
@@ -1455,8 +1621,8 @@
           <w:t xml:space="preserve">. </w:t>
         </w:r>
       </w:ins>
-      <w:ins w:id="113" w:author="Pine, Bill" w:date="2019-04-09T11:01:00Z">
-        <w:del w:id="114" w:author="Moreno,Melissa M" w:date="2019-04-26T18:21:00Z">
+      <w:ins w:id="130" w:author="Pine, Bill" w:date="2019-04-09T11:01:00Z">
+        <w:del w:id="131" w:author="Moreno,Melissa M" w:date="2019-04-26T18:21:00Z">
           <w:r>
             <w:rPr>
               <w:rFonts w:ascii="Arial" w:hAnsi="Arial" w:cs="Arial"/>
@@ -1466,7 +1632,7 @@
           </w:r>
         </w:del>
       </w:ins>
-      <w:del w:id="115" w:author="Moreno,Melissa M" w:date="2019-04-26T18:21:00Z">
+      <w:del w:id="132" w:author="Moreno,Melissa M" w:date="2019-04-26T18:21:00Z">
         <w:r>
           <w:rPr>
             <w:rFonts w:ascii="Arial" w:hAnsi="Arial" w:cs="Arial"/>
@@ -1489,7 +1655,7 @@
         </w:rPr>
         <w:t xml:space="preserve"> coastline differs from other coastal areas in the Gulf of Mexico because it is primarily underdeveloped</w:t>
       </w:r>
-      <w:ins w:id="116" w:author="Moreno,Melissa M" w:date="2019-04-26T19:40:00Z">
+      <w:ins w:id="133" w:author="Moreno,Melissa M" w:date="2019-04-26T19:40:00Z">
         <w:r>
           <w:rPr>
             <w:rFonts w:ascii="Arial" w:hAnsi="Arial" w:cs="Arial"/>
@@ -1498,7 +1664,7 @@
           <w:t xml:space="preserve"> (Mattson et al.,</w:t>
         </w:r>
       </w:ins>
-      <w:ins w:id="117" w:author="Moreno,Melissa M" w:date="2019-04-26T19:41:00Z">
+      <w:ins w:id="134" w:author="Moreno,Melissa M" w:date="2019-04-26T19:41:00Z">
         <w:r>
           <w:rPr>
             <w:rFonts w:ascii="Arial" w:hAnsi="Arial" w:cs="Arial"/>
@@ -1514,7 +1680,7 @@
         </w:rPr>
         <w:t>.</w:t>
       </w:r>
-      <w:ins w:id="118" w:author="Moreno,Melissa M" w:date="2019-04-26T19:43:00Z">
+      <w:ins w:id="135" w:author="Moreno,Melissa M" w:date="2019-04-26T19:43:00Z">
         <w:r>
           <w:rPr>
             <w:rFonts w:ascii="Arial" w:hAnsi="Arial" w:cs="Arial"/>
@@ -1523,7 +1689,7 @@
           <w:t xml:space="preserve"> Over half of the </w:t>
         </w:r>
       </w:ins>
-      <w:ins w:id="119" w:author="Moreno,Melissa M" w:date="2019-04-26T19:44:00Z">
+      <w:ins w:id="136" w:author="Moreno,Melissa M" w:date="2019-04-26T19:44:00Z">
         <w:r>
           <w:rPr>
             <w:rFonts w:ascii="Arial" w:hAnsi="Arial" w:cs="Arial"/>
@@ -1532,7 +1698,7 @@
           <w:t xml:space="preserve">entire </w:t>
         </w:r>
       </w:ins>
-      <w:ins w:id="120" w:author="Moreno,Melissa M" w:date="2019-04-26T20:02:00Z">
+      <w:ins w:id="137" w:author="Moreno,Melissa M" w:date="2019-04-26T20:02:00Z">
         <w:r>
           <w:rPr>
             <w:rFonts w:ascii="Arial" w:hAnsi="Arial" w:cs="Arial"/>
@@ -1541,7 +1707,7 @@
           <w:t xml:space="preserve">Big Bend </w:t>
         </w:r>
       </w:ins>
-      <w:ins w:id="121" w:author="Moreno,Melissa M" w:date="2019-04-26T19:44:00Z">
+      <w:ins w:id="138" w:author="Moreno,Melissa M" w:date="2019-04-26T19:44:00Z">
         <w:r>
           <w:rPr>
             <w:rFonts w:ascii="Arial" w:hAnsi="Arial" w:cs="Arial"/>
@@ -1550,7 +1716,7 @@
           <w:t>region is part the 1985 Big Bend Seagrass Aquatic Preserve, which is managed by the Florida Department of Environmental Protection</w:t>
         </w:r>
       </w:ins>
-      <w:ins w:id="122" w:author="Moreno,Melissa M" w:date="2019-04-26T20:01:00Z">
+      <w:ins w:id="139" w:author="Moreno,Melissa M" w:date="2019-04-26T20:01:00Z">
         <w:r>
           <w:rPr>
             <w:rFonts w:ascii="Arial" w:hAnsi="Arial" w:cs="Arial"/>
@@ -1559,18 +1725,18 @@
           <w:t xml:space="preserve"> and </w:t>
         </w:r>
       </w:ins>
-      <w:ins w:id="123" w:author="Moreno,Melissa M" w:date="2019-04-26T19:49:00Z">
-        <w:r>
-          <w:rPr>
-            <w:rFonts w:ascii="Arial" w:hAnsi="Arial" w:cs="Arial"/>
-            <w:rPrChange w:id="124" w:author="Moreno,Melissa M" w:date="2019-04-26T19:49:00Z">
+      <w:ins w:id="140" w:author="Moreno,Melissa M" w:date="2019-04-26T19:49:00Z">
+        <w:r>
+          <w:rPr>
+            <w:rFonts w:ascii="Arial" w:hAnsi="Arial" w:cs="Arial"/>
+            <w:rPrChange w:id="141" w:author="Moreno,Melissa M" w:date="2019-04-26T19:49:00Z">
               <w:rPr/>
             </w:rPrChange>
           </w:rPr>
           <w:t>also includes</w:t>
         </w:r>
       </w:ins>
-      <w:ins w:id="125" w:author="Moreno,Melissa M" w:date="2019-04-26T20:01:00Z">
+      <w:ins w:id="142" w:author="Moreno,Melissa M" w:date="2019-04-26T20:01:00Z">
         <w:r>
           <w:rPr>
             <w:rFonts w:ascii="Arial" w:hAnsi="Arial" w:cs="Arial"/>
@@ -1578,11 +1744,11 @@
           <w:t xml:space="preserve"> further protection from</w:t>
         </w:r>
       </w:ins>
-      <w:ins w:id="126" w:author="Moreno,Melissa M" w:date="2019-04-26T19:49:00Z">
-        <w:r>
-          <w:rPr>
-            <w:rFonts w:ascii="Arial" w:hAnsi="Arial" w:cs="Arial"/>
-            <w:rPrChange w:id="127" w:author="Moreno,Melissa M" w:date="2019-04-26T19:49:00Z">
+      <w:ins w:id="143" w:author="Moreno,Melissa M" w:date="2019-04-26T19:49:00Z">
+        <w:r>
+          <w:rPr>
+            <w:rFonts w:ascii="Arial" w:hAnsi="Arial" w:cs="Arial"/>
+            <w:rPrChange w:id="144" w:author="Moreno,Melissa M" w:date="2019-04-26T19:49:00Z">
               <w:rPr/>
             </w:rPrChange>
           </w:rPr>
@@ -1592,7 +1758,7 @@
         <w:r>
           <w:rPr>
             <w:rFonts w:ascii="Arial" w:hAnsi="Arial" w:cs="Arial"/>
-            <w:rPrChange w:id="128" w:author="Moreno,Melissa M" w:date="2019-04-26T19:49:00Z">
+            <w:rPrChange w:id="145" w:author="Moreno,Melissa M" w:date="2019-04-26T19:49:00Z">
               <w:rPr/>
             </w:rPrChange>
           </w:rPr>
@@ -1602,7 +1768,7 @@
         <w:r>
           <w:rPr>
             <w:rFonts w:ascii="Arial" w:hAnsi="Arial" w:cs="Arial"/>
-            <w:rPrChange w:id="129" w:author="Moreno,Melissa M" w:date="2019-04-26T19:49:00Z">
+            <w:rPrChange w:id="146" w:author="Moreno,Melissa M" w:date="2019-04-26T19:49:00Z">
               <w:rPr/>
             </w:rPrChange>
           </w:rPr>
@@ -1612,7 +1778,7 @@
         <w:r>
           <w:rPr>
             <w:rFonts w:ascii="Arial" w:hAnsi="Arial" w:cs="Arial"/>
-            <w:rPrChange w:id="130" w:author="Moreno,Melissa M" w:date="2019-04-26T19:49:00Z">
+            <w:rPrChange w:id="147" w:author="Moreno,Melissa M" w:date="2019-04-26T19:49:00Z">
               <w:rPr/>
             </w:rPrChange>
           </w:rPr>
@@ -1622,11 +1788,32 @@
         <w:r>
           <w:rPr>
             <w:rFonts w:ascii="Arial" w:hAnsi="Arial" w:cs="Arial"/>
-            <w:rPrChange w:id="131" w:author="Moreno,Melissa M" w:date="2019-04-26T19:49:00Z">
+            <w:rPrChange w:id="148" w:author="Moreno,Melissa M" w:date="2019-04-26T19:49:00Z">
               <w:rPr/>
             </w:rPrChange>
           </w:rPr>
-          <w:t xml:space="preserve"> River State Park, Cedar Key Scrub State Reserve, Waccasassa Bay State Preserve, St. Martins Marsh Aquatic Preserve, and Homosassa Springs Wildlife State Park)</w:t>
+          <w:t xml:space="preserve"> River State Park, Cedar Key Scrub State Reserve, Waccasassa Bay</w:t>
+        </w:r>
+        <w:bookmarkStart w:id="149" w:name="_GoBack"/>
+        <w:bookmarkEnd w:id="149"/>
+        <w:r>
+          <w:rPr>
+            <w:rFonts w:ascii="Arial" w:hAnsi="Arial" w:cs="Arial"/>
+            <w:rPrChange w:id="150" w:author="Moreno,Melissa M" w:date="2019-04-26T19:49:00Z">
+              <w:rPr/>
+            </w:rPrChange>
+          </w:rPr>
+          <w:t xml:space="preserve"> State </w:t>
+        </w:r>
+        <w:r>
+          <w:rPr>
+            <w:rFonts w:ascii="Arial" w:hAnsi="Arial" w:cs="Arial"/>
+            <w:rPrChange w:id="151" w:author="Moreno,Melissa M" w:date="2019-04-26T19:49:00Z">
+              <w:rPr/>
+            </w:rPrChange>
+          </w:rPr>
+          <w:lastRenderedPageBreak/>
+          <w:t>Preserve, St. Martins Marsh Aquatic Preserve, and Homosassa Springs Wildlife State Park)</w:t>
         </w:r>
         <w:r>
           <w:rPr>
@@ -1642,7 +1829,7 @@
           <w:t>(Mattson et al., 2012)</w:t>
         </w:r>
       </w:ins>
-      <w:ins w:id="132" w:author="Moreno,Melissa M" w:date="2019-04-26T19:50:00Z">
+      <w:ins w:id="152" w:author="Moreno,Melissa M" w:date="2019-04-26T19:50:00Z">
         <w:r>
           <w:rPr>
             <w:rFonts w:ascii="Arial" w:hAnsi="Arial" w:cs="Arial"/>
@@ -1651,7 +1838,7 @@
           <w:t xml:space="preserve">. </w:t>
         </w:r>
       </w:ins>
-      <w:del w:id="133" w:author="Moreno,Melissa M" w:date="2019-04-26T19:49:00Z">
+      <w:del w:id="153" w:author="Moreno,Melissa M" w:date="2019-04-26T19:49:00Z">
         <w:r>
           <w:rPr>
             <w:rFonts w:ascii="Arial" w:hAnsi="Arial" w:cs="Arial"/>
@@ -1667,12 +1854,12 @@
         <w:shd w:val="clear" w:color="auto" w:fill="FCFCFC"/>
         <w:spacing w:before="240" w:beforeAutospacing="0" w:after="288" w:afterAutospacing="0"/>
         <w:rPr>
-          <w:del w:id="134" w:author="Moreno,Melissa M" w:date="2019-04-26T19:50:00Z"/>
+          <w:del w:id="154" w:author="Moreno,Melissa M" w:date="2019-04-26T19:50:00Z"/>
           <w:rFonts w:ascii="Arial" w:hAnsi="Arial" w:cs="Arial"/>
           <w:spacing w:val="2"/>
         </w:rPr>
       </w:pPr>
-      <w:del w:id="135" w:author="Moreno,Melissa M" w:date="2019-04-26T19:50:00Z">
+      <w:del w:id="155" w:author="Moreno,Melissa M" w:date="2019-04-26T19:50:00Z">
         <w:r>
           <w:rPr>
             <w:rFonts w:ascii="Arial" w:hAnsi="Arial" w:cs="Arial"/>
@@ -1681,7 +1868,7 @@
           <w:delText>Over 50% of the shoreline is under conservation protection (Main</w:delText>
         </w:r>
       </w:del>
-      <w:del w:id="136" w:author="Moreno,Melissa M" w:date="2019-04-26T18:22:00Z">
+      <w:del w:id="156" w:author="Moreno,Melissa M" w:date="2019-04-26T18:22:00Z">
         <w:r>
           <w:rPr>
             <w:rFonts w:ascii="Arial" w:hAnsi="Arial" w:cs="Arial"/>
@@ -1690,7 +1877,7 @@
           <w:delText xml:space="preserve"> and</w:delText>
         </w:r>
       </w:del>
-      <w:del w:id="137" w:author="Moreno,Melissa M" w:date="2019-04-26T19:50:00Z">
+      <w:del w:id="157" w:author="Moreno,Melissa M" w:date="2019-04-26T19:50:00Z">
         <w:r>
           <w:rPr>
             <w:rFonts w:ascii="Arial" w:hAnsi="Arial" w:cs="Arial"/>
@@ -1713,8 +1900,8 @@
           <w:delText>, compared to other Florida coastal regions</w:delText>
         </w:r>
       </w:del>
-      <w:ins w:id="138" w:author="Pine, Bill" w:date="2019-04-09T11:01:00Z">
-        <w:del w:id="139" w:author="Moreno,Melissa M" w:date="2019-04-26T19:50:00Z">
+      <w:ins w:id="158" w:author="Pine, Bill" w:date="2019-04-09T11:01:00Z">
+        <w:del w:id="159" w:author="Moreno,Melissa M" w:date="2019-04-26T19:50:00Z">
           <w:r>
             <w:rPr>
               <w:rFonts w:ascii="Arial" w:hAnsi="Arial" w:cs="Arial"/>
@@ -1724,7 +1911,7 @@
           </w:r>
         </w:del>
       </w:ins>
-      <w:del w:id="140" w:author="Moreno,Melissa M" w:date="2019-04-26T19:50:00Z">
+      <w:del w:id="160" w:author="Moreno,Melissa M" w:date="2019-04-26T19:50:00Z">
         <w:r>
           <w:rPr>
             <w:rFonts w:ascii="Arial" w:hAnsi="Arial" w:cs="Arial"/>
@@ -1775,12 +1962,12 @@
         <w:shd w:val="clear" w:color="auto" w:fill="FCFCFC"/>
         <w:spacing w:before="240" w:beforeAutospacing="0" w:after="288" w:afterAutospacing="0"/>
         <w:rPr>
-          <w:del w:id="141" w:author="Moreno,Melissa M" w:date="2019-04-26T20:23:00Z"/>
+          <w:del w:id="161" w:author="Moreno,Melissa M" w:date="2019-04-26T20:23:00Z"/>
           <w:rFonts w:ascii="Arial" w:hAnsi="Arial" w:cs="Arial"/>
           <w:spacing w:val="2"/>
         </w:rPr>
       </w:pPr>
-      <w:del w:id="142" w:author="Moreno,Melissa M" w:date="2019-04-26T18:28:00Z">
+      <w:del w:id="162" w:author="Moreno,Melissa M" w:date="2019-04-26T18:28:00Z">
         <w:r>
           <w:rPr>
             <w:rFonts w:ascii="Arial" w:hAnsi="Arial" w:cs="Arial"/>
@@ -1858,7 +2045,7 @@
         <w:shd w:val="clear" w:color="auto" w:fill="FCFCFC"/>
         <w:spacing w:before="240" w:beforeAutospacing="0" w:after="288" w:afterAutospacing="0"/>
         <w:rPr>
-          <w:del w:id="143" w:author="Moreno,Melissa M" w:date="2019-04-26T20:23:00Z"/>
+          <w:del w:id="163" w:author="Moreno,Melissa M" w:date="2019-04-26T20:23:00Z"/>
           <w:rFonts w:ascii="Arial" w:hAnsi="Arial" w:cs="Arial"/>
           <w:spacing w:val="2"/>
         </w:rPr>
@@ -1870,12 +2057,12 @@
         <w:shd w:val="clear" w:color="auto" w:fill="FCFCFC"/>
         <w:spacing w:before="240" w:beforeAutospacing="0" w:after="288" w:afterAutospacing="0"/>
         <w:rPr>
-          <w:del w:id="144" w:author="Moreno,Melissa M" w:date="2019-04-26T18:28:00Z"/>
+          <w:del w:id="164" w:author="Moreno,Melissa M" w:date="2019-04-26T18:28:00Z"/>
           <w:rFonts w:ascii="Arial" w:hAnsi="Arial" w:cs="Arial"/>
           <w:spacing w:val="2"/>
         </w:rPr>
       </w:pPr>
-      <w:del w:id="145" w:author="Moreno,Melissa M" w:date="2019-04-26T18:28:00Z">
+      <w:del w:id="165" w:author="Moreno,Melissa M" w:date="2019-04-26T18:28:00Z">
         <w:r>
           <w:rPr>
             <w:rFonts w:ascii="Arial" w:hAnsi="Arial" w:cs="Arial"/>
@@ -1891,13 +2078,13 @@
         <w:shd w:val="clear" w:color="auto" w:fill="FCFCFC"/>
         <w:spacing w:before="240" w:after="288"/>
         <w:rPr>
-          <w:del w:id="146" w:author="Moreno,Melissa M" w:date="2019-04-26T19:36:00Z"/>
+          <w:del w:id="166" w:author="Moreno,Melissa M" w:date="2019-04-26T19:36:00Z"/>
           <w:rFonts w:ascii="Arial" w:hAnsi="Arial" w:cs="Arial"/>
           <w:spacing w:val="2"/>
         </w:rPr>
       </w:pPr>
-      <w:ins w:id="147" w:author="Pine, Bill" w:date="2019-04-09T13:48:00Z">
-        <w:del w:id="148" w:author="Moreno,Melissa M" w:date="2019-04-26T19:50:00Z">
+      <w:ins w:id="167" w:author="Pine, Bill" w:date="2019-04-09T13:48:00Z">
+        <w:del w:id="168" w:author="Moreno,Melissa M" w:date="2019-04-26T19:50:00Z">
           <w:r>
             <w:rPr>
               <w:rFonts w:ascii="Arial" w:hAnsi="Arial" w:cs="Arial"/>
@@ -1907,7 +2094,7 @@
           </w:r>
         </w:del>
       </w:ins>
-      <w:del w:id="149" w:author="Moreno,Melissa M" w:date="2019-04-26T19:50:00Z">
+      <w:del w:id="169" w:author="Moreno,Melissa M" w:date="2019-04-26T19:50:00Z">
         <w:r>
           <w:rPr>
             <w:rFonts w:ascii="Arial" w:hAnsi="Arial" w:cs="Arial"/>
@@ -1916,8 +2103,8 @@
           <w:delText xml:space="preserve">Significant areas of the land within the basin are protected and conserved by local, State, and Federal agencies, as well as private land owners, and non-government organizations. </w:delText>
         </w:r>
       </w:del>
-      <w:ins w:id="150" w:author="Pine, Bill" w:date="2019-04-09T13:54:00Z">
-        <w:del w:id="151" w:author="Moreno,Melissa M" w:date="2019-04-26T19:50:00Z">
+      <w:ins w:id="170" w:author="Pine, Bill" w:date="2019-04-09T13:54:00Z">
+        <w:del w:id="171" w:author="Moreno,Melissa M" w:date="2019-04-26T19:50:00Z">
           <w:r>
             <w:rPr>
               <w:rFonts w:ascii="Arial" w:hAnsi="Arial" w:cs="Arial"/>
@@ -1927,7 +2114,7 @@
           </w:r>
         </w:del>
       </w:ins>
-      <w:del w:id="152" w:author="Moreno,Melissa M" w:date="2019-04-26T19:50:00Z">
+      <w:del w:id="172" w:author="Moreno,Melissa M" w:date="2019-04-26T19:50:00Z">
         <w:r>
           <w:rPr>
             <w:rFonts w:ascii="Arial" w:hAnsi="Arial" w:cs="Arial"/>
@@ -1936,8 +2123,8 @@
           <w:delText>T</w:delText>
         </w:r>
       </w:del>
-      <w:ins w:id="153" w:author="Pine, Bill" w:date="2019-04-09T13:54:00Z">
-        <w:del w:id="154" w:author="Moreno,Melissa M" w:date="2019-04-26T19:50:00Z">
+      <w:ins w:id="173" w:author="Pine, Bill" w:date="2019-04-09T13:54:00Z">
+        <w:del w:id="174" w:author="Moreno,Melissa M" w:date="2019-04-26T19:50:00Z">
           <w:r>
             <w:rPr>
               <w:rFonts w:ascii="Arial" w:hAnsi="Arial" w:cs="Arial"/>
@@ -1947,7 +2134,7 @@
           </w:r>
         </w:del>
       </w:ins>
-      <w:del w:id="155" w:author="Moreno,Melissa M" w:date="2019-04-26T19:50:00Z">
+      <w:del w:id="175" w:author="Moreno,Melissa M" w:date="2019-04-26T19:50:00Z">
         <w:r>
           <w:rPr>
             <w:rFonts w:ascii="Arial" w:hAnsi="Arial" w:cs="Arial"/>
@@ -1956,8 +2143,8 @@
           <w:delText xml:space="preserve">here are over 50 state and county recreational parks along the </w:delText>
         </w:r>
       </w:del>
-      <w:ins w:id="156" w:author="Pine, Bill" w:date="2019-04-09T13:54:00Z">
-        <w:del w:id="157" w:author="Moreno,Melissa M" w:date="2019-04-26T19:50:00Z">
+      <w:ins w:id="176" w:author="Pine, Bill" w:date="2019-04-09T13:54:00Z">
+        <w:del w:id="177" w:author="Moreno,Melissa M" w:date="2019-04-26T19:50:00Z">
           <w:r>
             <w:rPr>
               <w:rFonts w:ascii="Arial" w:hAnsi="Arial" w:cs="Arial"/>
@@ -1967,7 +2154,7 @@
           </w:r>
         </w:del>
       </w:ins>
-      <w:del w:id="158" w:author="Moreno,Melissa M" w:date="2019-04-26T19:50:00Z">
+      <w:del w:id="178" w:author="Moreno,Melissa M" w:date="2019-04-26T19:50:00Z">
         <w:r>
           <w:rPr>
             <w:rFonts w:ascii="Arial" w:hAnsi="Arial" w:cs="Arial"/>
@@ -1976,8 +2163,8 @@
           <w:delText>river. Along with recreational parks along the basin,</w:delText>
         </w:r>
       </w:del>
-      <w:ins w:id="159" w:author="Pine, Bill" w:date="2019-04-09T13:55:00Z">
-        <w:del w:id="160" w:author="Moreno,Melissa M" w:date="2019-04-26T19:50:00Z">
+      <w:ins w:id="179" w:author="Pine, Bill" w:date="2019-04-09T13:55:00Z">
+        <w:del w:id="180" w:author="Moreno,Melissa M" w:date="2019-04-26T19:50:00Z">
           <w:r>
             <w:rPr>
               <w:rFonts w:ascii="Arial" w:hAnsi="Arial" w:cs="Arial"/>
@@ -1987,7 +2174,7 @@
           </w:r>
         </w:del>
       </w:ins>
-      <w:del w:id="161" w:author="Moreno,Melissa M" w:date="2019-04-26T19:50:00Z">
+      <w:del w:id="181" w:author="Moreno,Melissa M" w:date="2019-04-26T19:50:00Z">
         <w:r>
           <w:rPr>
             <w:rFonts w:ascii="Arial" w:hAnsi="Arial" w:cs="Arial"/>
@@ -2103,7 +2290,7 @@
         <w:shd w:val="clear" w:color="auto" w:fill="FCFCFC"/>
         <w:spacing w:before="240" w:after="288"/>
         <w:rPr>
-          <w:del w:id="162" w:author="Moreno,Melissa M" w:date="2019-04-26T20:03:00Z"/>
+          <w:del w:id="182" w:author="Moreno,Melissa M" w:date="2019-04-26T20:03:00Z"/>
           <w:rFonts w:ascii="Arial" w:hAnsi="Arial" w:cs="Arial"/>
           <w:spacing w:val="2"/>
         </w:rPr>
@@ -2115,12 +2302,12 @@
         <w:shd w:val="clear" w:color="auto" w:fill="FCFCFC"/>
         <w:spacing w:before="240" w:beforeAutospacing="0" w:after="288" w:afterAutospacing="0"/>
         <w:rPr>
-          <w:del w:id="163" w:author="Moreno,Melissa M" w:date="2019-04-26T19:05:00Z"/>
+          <w:del w:id="183" w:author="Moreno,Melissa M" w:date="2019-04-26T19:05:00Z"/>
           <w:rFonts w:ascii="Arial" w:hAnsi="Arial" w:cs="Arial"/>
           <w:spacing w:val="2"/>
         </w:rPr>
       </w:pPr>
-      <w:del w:id="164" w:author="Moreno,Melissa M" w:date="2019-04-26T19:05:00Z">
+      <w:del w:id="184" w:author="Moreno,Melissa M" w:date="2019-04-26T19:05:00Z">
         <w:r>
           <w:rPr>
             <w:rFonts w:ascii="Arial" w:hAnsi="Arial" w:cs="Arial"/>
@@ -2184,12 +2371,12 @@
         <w:shd w:val="clear" w:color="auto" w:fill="FCFCFC"/>
         <w:spacing w:before="240" w:beforeAutospacing="0" w:after="288" w:afterAutospacing="0"/>
         <w:rPr>
-          <w:del w:id="165" w:author="Moreno,Melissa M" w:date="2019-04-26T19:05:00Z"/>
+          <w:del w:id="185" w:author="Moreno,Melissa M" w:date="2019-04-26T19:05:00Z"/>
           <w:rFonts w:ascii="Arial" w:hAnsi="Arial" w:cs="Arial"/>
           <w:spacing w:val="2"/>
         </w:rPr>
       </w:pPr>
-      <w:del w:id="166" w:author="Moreno,Melissa M" w:date="2019-04-26T19:05:00Z">
+      <w:del w:id="186" w:author="Moreno,Melissa M" w:date="2019-04-26T19:05:00Z">
         <w:r>
           <w:rPr>
             <w:rFonts w:ascii="Arial" w:hAnsi="Arial" w:cs="Arial"/>
@@ -2334,7 +2521,7 @@
         <w:shd w:val="clear" w:color="auto" w:fill="FCFCFC"/>
         <w:spacing w:before="240" w:beforeAutospacing="0" w:after="288" w:afterAutospacing="0"/>
         <w:rPr>
-          <w:ins w:id="167" w:author="Moreno,Melissa M" w:date="2019-04-26T20:25:00Z"/>
+          <w:ins w:id="187" w:author="Moreno,Melissa M" w:date="2019-04-26T20:25:00Z"/>
           <w:rFonts w:ascii="Arial" w:hAnsi="Arial" w:cs="Arial"/>
           <w:spacing w:val="2"/>
         </w:rPr>
@@ -2360,7 +2547,7 @@
         </w:rPr>
         <w:t xml:space="preserve">an </w:t>
       </w:r>
-      <w:del w:id="168" w:author="Moreno,Melissa M" w:date="2019-04-26T19:33:00Z">
+      <w:del w:id="188" w:author="Moreno,Melissa M" w:date="2019-04-26T19:33:00Z">
         <w:r>
           <w:rPr>
             <w:rFonts w:ascii="Arial" w:hAnsi="Arial" w:cs="Arial"/>
@@ -2369,7 +2556,7 @@
           <w:delText xml:space="preserve">area </w:delText>
         </w:r>
       </w:del>
-      <w:ins w:id="169" w:author="Moreno,Melissa M" w:date="2019-04-26T19:33:00Z">
+      <w:ins w:id="189" w:author="Moreno,Melissa M" w:date="2019-04-26T19:33:00Z">
         <w:r>
           <w:rPr>
             <w:rFonts w:ascii="Arial" w:hAnsi="Arial" w:cs="Arial"/>
@@ -2377,15 +2564,26 @@
           </w:rPr>
           <w:t>targeted</w:t>
         </w:r>
-        <w:r>
-          <w:rPr>
-            <w:rFonts w:ascii="Arial" w:hAnsi="Arial" w:cs="Arial"/>
-            <w:spacing w:val="2"/>
-          </w:rPr>
-          <w:t xml:space="preserve">, but not currently specified, area </w:t>
-        </w:r>
-      </w:ins>
-      <w:del w:id="170" w:author="Moreno,Melissa M" w:date="2019-04-26T19:33:00Z">
+      </w:ins>
+      <w:ins w:id="190" w:author="Moreno,Melissa M" w:date="2019-04-29T14:31:00Z">
+        <w:r>
+          <w:rPr>
+            <w:rFonts w:ascii="Arial" w:hAnsi="Arial" w:cs="Arial"/>
+            <w:spacing w:val="2"/>
+          </w:rPr>
+          <w:t xml:space="preserve"> </w:t>
+        </w:r>
+      </w:ins>
+      <w:ins w:id="191" w:author="Moreno,Melissa M" w:date="2019-04-26T19:33:00Z">
+        <w:r>
+          <w:rPr>
+            <w:rFonts w:ascii="Arial" w:hAnsi="Arial" w:cs="Arial"/>
+            <w:spacing w:val="2"/>
+          </w:rPr>
+          <w:t xml:space="preserve">area </w:t>
+        </w:r>
+      </w:ins>
+      <w:del w:id="192" w:author="Moreno,Melissa M" w:date="2019-04-26T19:33:00Z">
         <w:r>
           <w:rPr>
             <w:rFonts w:ascii="Arial" w:hAnsi="Arial" w:cs="Arial"/>
@@ -2401,14 +2599,188 @@
           <w:delText xml:space="preserve"> </w:delText>
         </w:r>
       </w:del>
-      <w:ins w:id="171" w:author="Moreno,Melissa M" w:date="2019-04-26T19:33:00Z">
-        <w:r>
-          <w:rPr>
-            <w:rFonts w:ascii="Arial" w:hAnsi="Arial" w:cs="Arial"/>
-            <w:spacing w:val="2"/>
-          </w:rPr>
-          <w:t>of the</w:t>
-        </w:r>
+      <w:ins w:id="193" w:author="Moreno,Melissa M" w:date="2019-04-26T19:33:00Z">
+        <w:r>
+          <w:rPr>
+            <w:rFonts w:ascii="Arial" w:hAnsi="Arial" w:cs="Arial"/>
+            <w:spacing w:val="2"/>
+          </w:rPr>
+          <w:t xml:space="preserve">of the </w:t>
+        </w:r>
+      </w:ins>
+      <w:ins w:id="194" w:author="Moreno,Melissa M" w:date="2019-04-29T18:22:00Z">
+        <w:r>
+          <w:rPr>
+            <w:rFonts w:ascii="Arial" w:hAnsi="Arial" w:cs="Arial"/>
+            <w:spacing w:val="2"/>
+          </w:rPr>
+          <w:t>“</w:t>
+        </w:r>
+      </w:ins>
+      <w:r>
+        <w:rPr>
+          <w:rFonts w:ascii="Arial" w:hAnsi="Arial" w:cs="Arial"/>
+          <w:spacing w:val="2"/>
+        </w:rPr>
+        <w:t>Big Bend</w:t>
+      </w:r>
+      <w:ins w:id="195" w:author="Moreno,Melissa M" w:date="2019-04-29T18:22:00Z">
+        <w:r>
+          <w:rPr>
+            <w:rFonts w:ascii="Arial" w:hAnsi="Arial" w:cs="Arial"/>
+            <w:spacing w:val="2"/>
+          </w:rPr>
+          <w:t>”</w:t>
+        </w:r>
+      </w:ins>
+      <w:r>
+        <w:rPr>
+          <w:rFonts w:ascii="Arial" w:hAnsi="Arial" w:cs="Arial"/>
+          <w:spacing w:val="2"/>
+        </w:rPr>
+        <w:t xml:space="preserve"> coastline</w:t>
+      </w:r>
+      <w:r>
+        <w:rPr>
+          <w:rFonts w:ascii="Arial" w:hAnsi="Arial" w:cs="Arial"/>
+          <w:spacing w:val="2"/>
+        </w:rPr>
+        <w:t xml:space="preserve">. </w:t>
+      </w:r>
+      <w:ins w:id="196" w:author="Moreno,Melissa M" w:date="2019-04-26T20:06:00Z">
+        <w:r>
+          <w:rPr>
+            <w:rFonts w:ascii="Arial" w:hAnsi="Arial" w:cs="Arial"/>
+            <w:spacing w:val="2"/>
+          </w:rPr>
+          <w:t xml:space="preserve">The area would </w:t>
+        </w:r>
+        <w:proofErr w:type="gramStart"/>
+        <w:r>
+          <w:rPr>
+            <w:rFonts w:ascii="Arial" w:hAnsi="Arial" w:cs="Arial"/>
+            <w:spacing w:val="2"/>
+          </w:rPr>
+          <w:t>be selected</w:t>
+        </w:r>
+        <w:proofErr w:type="gramEnd"/>
+        <w:r>
+          <w:rPr>
+            <w:rFonts w:ascii="Arial" w:hAnsi="Arial" w:cs="Arial"/>
+            <w:spacing w:val="2"/>
+          </w:rPr>
+          <w:t xml:space="preserve"> based on level of interest by state and federal agencies</w:t>
+        </w:r>
+      </w:ins>
+      <w:ins w:id="197" w:author="Moreno,Melissa M" w:date="2019-04-26T20:08:00Z">
+        <w:r>
+          <w:rPr>
+            <w:rFonts w:ascii="Arial" w:hAnsi="Arial" w:cs="Arial"/>
+            <w:spacing w:val="2"/>
+          </w:rPr>
+          <w:t>, which can be assessed through a literature research</w:t>
+        </w:r>
+      </w:ins>
+      <w:ins w:id="198" w:author="Moreno,Melissa M" w:date="2019-04-26T20:07:00Z">
+        <w:r>
+          <w:rPr>
+            <w:rFonts w:ascii="Arial" w:hAnsi="Arial" w:cs="Arial"/>
+            <w:spacing w:val="2"/>
+          </w:rPr>
+          <w:t xml:space="preserve">. </w:t>
+        </w:r>
+      </w:ins>
+      <w:ins w:id="199" w:author="Moreno,Melissa M" w:date="2019-04-26T20:29:00Z">
+        <w:r>
+          <w:rPr>
+            <w:rFonts w:ascii="Arial" w:hAnsi="Arial" w:cs="Arial"/>
+            <w:spacing w:val="2"/>
+          </w:rPr>
+          <w:t xml:space="preserve">An example area of </w:t>
+        </w:r>
+      </w:ins>
+      <w:ins w:id="200" w:author="Moreno,Melissa M" w:date="2019-04-26T20:30:00Z">
+        <w:r>
+          <w:rPr>
+            <w:rFonts w:ascii="Arial" w:hAnsi="Arial" w:cs="Arial"/>
+            <w:spacing w:val="2"/>
+          </w:rPr>
+          <w:t>study could</w:t>
+        </w:r>
+      </w:ins>
+      <w:ins w:id="201" w:author="Moreno,Melissa M" w:date="2019-04-26T20:18:00Z">
+        <w:r>
+          <w:rPr>
+            <w:rFonts w:ascii="Arial" w:hAnsi="Arial" w:cs="Arial"/>
+            <w:spacing w:val="2"/>
+          </w:rPr>
+          <w:t xml:space="preserve"> be</w:t>
+        </w:r>
+      </w:ins>
+      <w:ins w:id="202" w:author="Moreno,Melissa M" w:date="2019-04-26T20:17:00Z">
+        <w:r>
+          <w:rPr>
+            <w:rFonts w:ascii="Arial" w:hAnsi="Arial" w:cs="Arial"/>
+            <w:spacing w:val="2"/>
+          </w:rPr>
+          <w:t xml:space="preserve"> the mouth of the Suwannee River</w:t>
+        </w:r>
+      </w:ins>
+      <w:ins w:id="203" w:author="Moreno,Melissa M" w:date="2019-04-26T20:18:00Z">
+        <w:r>
+          <w:rPr>
+            <w:rFonts w:ascii="Arial" w:hAnsi="Arial" w:cs="Arial"/>
+            <w:spacing w:val="2"/>
+          </w:rPr>
+          <w:t>,</w:t>
+        </w:r>
+      </w:ins>
+      <w:ins w:id="204" w:author="Moreno,Melissa M" w:date="2019-04-26T20:17:00Z">
+        <w:r>
+          <w:rPr>
+            <w:rFonts w:ascii="Arial" w:hAnsi="Arial" w:cs="Arial"/>
+            <w:spacing w:val="2"/>
+          </w:rPr>
+          <w:t xml:space="preserve"> which is the center of an </w:t>
+        </w:r>
+      </w:ins>
+      <w:ins w:id="205" w:author="Moreno,Melissa M" w:date="2019-04-26T20:18:00Z">
+        <w:r>
+          <w:rPr>
+            <w:rFonts w:ascii="Arial" w:hAnsi="Arial" w:cs="Arial"/>
+            <w:spacing w:val="2"/>
+          </w:rPr>
+          <w:t>extend</w:t>
+        </w:r>
+      </w:ins>
+      <w:ins w:id="206" w:author="Moreno,Melissa M" w:date="2019-04-26T20:21:00Z">
+        <w:r>
+          <w:rPr>
+            <w:rFonts w:ascii="Arial" w:hAnsi="Arial" w:cs="Arial"/>
+            <w:spacing w:val="2"/>
+          </w:rPr>
+          <w:t>ed</w:t>
+        </w:r>
+      </w:ins>
+      <w:ins w:id="207" w:author="Moreno,Melissa M" w:date="2019-04-26T20:17:00Z">
+        <w:r>
+          <w:rPr>
+            <w:rFonts w:ascii="Arial" w:hAnsi="Arial" w:cs="Arial"/>
+            <w:spacing w:val="2"/>
+          </w:rPr>
+          <w:t xml:space="preserve"> open marine marsh </w:t>
+        </w:r>
+      </w:ins>
+      <w:ins w:id="208" w:author="Moreno,Melissa M" w:date="2019-04-26T20:41:00Z">
+        <w:r>
+          <w:rPr>
+            <w:rFonts w:ascii="Arial" w:hAnsi="Arial" w:cs="Arial"/>
+            <w:spacing w:val="2"/>
+          </w:rPr>
+          <w:t>coastline and</w:t>
+        </w:r>
+      </w:ins>
+      <w:ins w:id="209" w:author="Moreno,Melissa M" w:date="2019-04-26T20:19:00Z">
         <w:r>
           <w:rPr>
             <w:rFonts w:ascii="Arial" w:hAnsi="Arial" w:cs="Arial"/>
@@ -2416,155 +2788,44 @@
           </w:rPr>
           <w:t xml:space="preserve"> </w:t>
         </w:r>
-      </w:ins>
-      <w:r>
-        <w:rPr>
-          <w:rFonts w:ascii="Arial" w:hAnsi="Arial" w:cs="Arial"/>
-          <w:spacing w:val="2"/>
-        </w:rPr>
-        <w:t>Big Bend coastline</w:t>
-      </w:r>
-      <w:r>
-        <w:rPr>
-          <w:rFonts w:ascii="Arial" w:hAnsi="Arial" w:cs="Arial"/>
-          <w:spacing w:val="2"/>
-        </w:rPr>
-        <w:t xml:space="preserve">. </w:t>
-      </w:r>
-      <w:ins w:id="172" w:author="Moreno,Melissa M" w:date="2019-04-26T20:06:00Z">
-        <w:r>
-          <w:rPr>
-            <w:rFonts w:ascii="Arial" w:hAnsi="Arial" w:cs="Arial"/>
-            <w:spacing w:val="2"/>
-          </w:rPr>
-          <w:t xml:space="preserve">The area would </w:t>
-        </w:r>
         <w:proofErr w:type="gramStart"/>
         <w:r>
           <w:rPr>
             <w:rFonts w:ascii="Arial" w:hAnsi="Arial" w:cs="Arial"/>
             <w:spacing w:val="2"/>
           </w:rPr>
-          <w:t>be selected</w:t>
-        </w:r>
-        <w:proofErr w:type="gramEnd"/>
-        <w:r>
-          <w:rPr>
-            <w:rFonts w:ascii="Arial" w:hAnsi="Arial" w:cs="Arial"/>
-            <w:spacing w:val="2"/>
-          </w:rPr>
-          <w:t xml:space="preserve"> based on level of interest by state and federal agencies</w:t>
-        </w:r>
-      </w:ins>
-      <w:ins w:id="173" w:author="Moreno,Melissa M" w:date="2019-04-26T20:08:00Z">
-        <w:r>
-          <w:rPr>
-            <w:rFonts w:ascii="Arial" w:hAnsi="Arial" w:cs="Arial"/>
-            <w:spacing w:val="2"/>
-          </w:rPr>
-          <w:t>, which can be assessed through a literature research</w:t>
-        </w:r>
-      </w:ins>
-      <w:ins w:id="174" w:author="Moreno,Melissa M" w:date="2019-04-26T20:07:00Z">
-        <w:r>
-          <w:rPr>
-            <w:rFonts w:ascii="Arial" w:hAnsi="Arial" w:cs="Arial"/>
-            <w:spacing w:val="2"/>
-          </w:rPr>
-          <w:t xml:space="preserve">. </w:t>
-        </w:r>
-      </w:ins>
-      <w:ins w:id="175" w:author="Moreno,Melissa M" w:date="2019-04-26T20:29:00Z">
-        <w:r>
-          <w:rPr>
-            <w:rFonts w:ascii="Arial" w:hAnsi="Arial" w:cs="Arial"/>
-            <w:spacing w:val="2"/>
-          </w:rPr>
-          <w:t xml:space="preserve">An example area of </w:t>
-        </w:r>
-      </w:ins>
-      <w:ins w:id="176" w:author="Moreno,Melissa M" w:date="2019-04-26T20:30:00Z">
-        <w:r>
-          <w:rPr>
-            <w:rFonts w:ascii="Arial" w:hAnsi="Arial" w:cs="Arial"/>
-            <w:spacing w:val="2"/>
-          </w:rPr>
-          <w:t>study could</w:t>
-        </w:r>
-      </w:ins>
-      <w:ins w:id="177" w:author="Moreno,Melissa M" w:date="2019-04-26T20:18:00Z">
-        <w:r>
-          <w:rPr>
-            <w:rFonts w:ascii="Arial" w:hAnsi="Arial" w:cs="Arial"/>
-            <w:spacing w:val="2"/>
-          </w:rPr>
-          <w:t xml:space="preserve"> be</w:t>
-        </w:r>
-      </w:ins>
-      <w:ins w:id="178" w:author="Moreno,Melissa M" w:date="2019-04-26T20:17:00Z">
-        <w:r>
-          <w:rPr>
-            <w:rFonts w:ascii="Arial" w:hAnsi="Arial" w:cs="Arial"/>
-            <w:spacing w:val="2"/>
-          </w:rPr>
-          <w:t xml:space="preserve"> the mouth of the Suwannee River</w:t>
-        </w:r>
-      </w:ins>
-      <w:ins w:id="179" w:author="Moreno,Melissa M" w:date="2019-04-26T20:18:00Z">
-        <w:r>
-          <w:rPr>
-            <w:rFonts w:ascii="Arial" w:hAnsi="Arial" w:cs="Arial"/>
-            <w:spacing w:val="2"/>
-          </w:rPr>
-          <w:t>,</w:t>
-        </w:r>
-      </w:ins>
-      <w:ins w:id="180" w:author="Moreno,Melissa M" w:date="2019-04-26T20:17:00Z">
-        <w:r>
-          <w:rPr>
-            <w:rFonts w:ascii="Arial" w:hAnsi="Arial" w:cs="Arial"/>
-            <w:spacing w:val="2"/>
-          </w:rPr>
-          <w:t xml:space="preserve"> which is the center of an </w:t>
-        </w:r>
-      </w:ins>
-      <w:ins w:id="181" w:author="Moreno,Melissa M" w:date="2019-04-26T20:18:00Z">
-        <w:r>
-          <w:rPr>
-            <w:rFonts w:ascii="Arial" w:hAnsi="Arial" w:cs="Arial"/>
-            <w:spacing w:val="2"/>
-          </w:rPr>
-          <w:t>extend</w:t>
-        </w:r>
-      </w:ins>
-      <w:ins w:id="182" w:author="Moreno,Melissa M" w:date="2019-04-26T20:21:00Z">
-        <w:r>
-          <w:rPr>
-            <w:rFonts w:ascii="Arial" w:hAnsi="Arial" w:cs="Arial"/>
-            <w:spacing w:val="2"/>
-          </w:rPr>
-          <w:t>ed</w:t>
-        </w:r>
-      </w:ins>
-      <w:ins w:id="183" w:author="Moreno,Melissa M" w:date="2019-04-26T20:17:00Z">
-        <w:r>
-          <w:rPr>
-            <w:rFonts w:ascii="Arial" w:hAnsi="Arial" w:cs="Arial"/>
-            <w:spacing w:val="2"/>
-          </w:rPr>
-          <w:t xml:space="preserve"> open marine marsh </w:t>
-        </w:r>
-      </w:ins>
-      <w:ins w:id="184" w:author="Moreno,Melissa M" w:date="2019-04-26T20:41:00Z">
-        <w:r>
-          <w:rPr>
-            <w:rFonts w:ascii="Arial" w:hAnsi="Arial" w:cs="Arial"/>
-            <w:spacing w:val="2"/>
-          </w:rPr>
-          <w:t>coastline and</w:t>
-        </w:r>
-      </w:ins>
-      <w:ins w:id="185" w:author="Moreno,Melissa M" w:date="2019-04-26T20:19:00Z">
+          <w:t>was investigate</w:t>
+        </w:r>
+      </w:ins>
+      <w:ins w:id="210" w:author="Moreno,Melissa M" w:date="2019-04-26T20:21:00Z">
+        <w:r>
+          <w:rPr>
+            <w:rFonts w:ascii="Arial" w:hAnsi="Arial" w:cs="Arial"/>
+            <w:spacing w:val="2"/>
+          </w:rPr>
+          <w:t>d</w:t>
+        </w:r>
+      </w:ins>
+      <w:proofErr w:type="gramEnd"/>
+      <w:ins w:id="211" w:author="Moreno,Melissa M" w:date="2019-04-26T20:19:00Z">
+        <w:r>
+          <w:rPr>
+            <w:rFonts w:ascii="Arial" w:hAnsi="Arial" w:cs="Arial"/>
+            <w:spacing w:val="2"/>
+          </w:rPr>
+          <w:t xml:space="preserve"> by </w:t>
+        </w:r>
+      </w:ins>
+      <w:ins w:id="212" w:author="Moreno,Melissa M" w:date="2019-04-26T20:17:00Z">
+        <w:r>
+          <w:rPr>
+            <w:rFonts w:ascii="Arial" w:hAnsi="Arial" w:cs="Arial"/>
+            <w:spacing w:val="2"/>
+          </w:rPr>
+          <w:t>Wright</w:t>
+        </w:r>
+      </w:ins>
+      <w:ins w:id="213" w:author="Moreno,Melissa M" w:date="2019-04-26T20:19:00Z">
         <w:r>
           <w:rPr>
             <w:rFonts w:ascii="Arial" w:hAnsi="Arial" w:cs="Arial"/>
@@ -2572,44 +2833,80 @@
           </w:rPr>
           <w:t xml:space="preserve"> </w:t>
         </w:r>
-        <w:proofErr w:type="gramStart"/>
-        <w:r>
-          <w:rPr>
-            <w:rFonts w:ascii="Arial" w:hAnsi="Arial" w:cs="Arial"/>
-            <w:spacing w:val="2"/>
-          </w:rPr>
-          <w:t>was investigate</w:t>
-        </w:r>
-      </w:ins>
-      <w:ins w:id="186" w:author="Moreno,Melissa M" w:date="2019-04-26T20:21:00Z">
-        <w:r>
-          <w:rPr>
-            <w:rFonts w:ascii="Arial" w:hAnsi="Arial" w:cs="Arial"/>
-            <w:spacing w:val="2"/>
-          </w:rPr>
-          <w:t>d</w:t>
-        </w:r>
-      </w:ins>
-      <w:proofErr w:type="gramEnd"/>
-      <w:ins w:id="187" w:author="Moreno,Melissa M" w:date="2019-04-26T20:19:00Z">
-        <w:r>
-          <w:rPr>
-            <w:rFonts w:ascii="Arial" w:hAnsi="Arial" w:cs="Arial"/>
-            <w:spacing w:val="2"/>
-          </w:rPr>
-          <w:t xml:space="preserve"> by </w:t>
-        </w:r>
-      </w:ins>
-      <w:ins w:id="188" w:author="Moreno,Melissa M" w:date="2019-04-26T20:17:00Z">
-        <w:r>
-          <w:rPr>
-            <w:rFonts w:ascii="Arial" w:hAnsi="Arial" w:cs="Arial"/>
-            <w:spacing w:val="2"/>
-          </w:rPr>
-          <w:t>Wright</w:t>
-        </w:r>
-      </w:ins>
-      <w:ins w:id="189" w:author="Moreno,Melissa M" w:date="2019-04-26T20:19:00Z">
+      </w:ins>
+      <w:ins w:id="214" w:author="Moreno,Melissa M" w:date="2019-04-26T20:49:00Z">
+        <w:r>
+          <w:rPr>
+            <w:rFonts w:ascii="Arial" w:hAnsi="Arial" w:cs="Arial"/>
+            <w:spacing w:val="2"/>
+          </w:rPr>
+          <w:t xml:space="preserve">et al. </w:t>
+        </w:r>
+      </w:ins>
+      <w:ins w:id="215" w:author="Moreno,Melissa M" w:date="2019-04-26T20:50:00Z">
+        <w:r>
+          <w:rPr>
+            <w:rFonts w:ascii="Arial" w:hAnsi="Arial" w:cs="Arial"/>
+            <w:spacing w:val="2"/>
+          </w:rPr>
+          <w:t>(</w:t>
+        </w:r>
+      </w:ins>
+      <w:ins w:id="216" w:author="Moreno,Melissa M" w:date="2019-04-26T20:17:00Z">
+        <w:r>
+          <w:rPr>
+            <w:rFonts w:ascii="Arial" w:hAnsi="Arial" w:cs="Arial"/>
+            <w:spacing w:val="2"/>
+          </w:rPr>
+          <w:t>2003</w:t>
+        </w:r>
+      </w:ins>
+      <w:ins w:id="217" w:author="Moreno,Melissa M" w:date="2019-04-26T20:50:00Z">
+        <w:r>
+          <w:rPr>
+            <w:rFonts w:ascii="Arial" w:hAnsi="Arial" w:cs="Arial"/>
+            <w:spacing w:val="2"/>
+          </w:rPr>
+          <w:t>)</w:t>
+        </w:r>
+      </w:ins>
+      <w:ins w:id="218" w:author="Moreno,Melissa M" w:date="2019-04-26T20:19:00Z">
+        <w:r>
+          <w:rPr>
+            <w:rFonts w:ascii="Arial" w:hAnsi="Arial" w:cs="Arial"/>
+            <w:spacing w:val="2"/>
+          </w:rPr>
+          <w:t xml:space="preserve"> t</w:t>
+        </w:r>
+      </w:ins>
+      <w:ins w:id="219" w:author="Moreno,Melissa M" w:date="2019-04-26T20:20:00Z">
+        <w:r>
+          <w:rPr>
+            <w:rFonts w:ascii="Arial" w:hAnsi="Arial" w:cs="Arial"/>
+            <w:spacing w:val="2"/>
+          </w:rPr>
+          <w:t>o document the sediment changes from the Pleistocene to the Holocene</w:t>
+        </w:r>
+      </w:ins>
+      <w:ins w:id="220" w:author="Moreno,Melissa M" w:date="2019-04-26T20:28:00Z">
+        <w:r>
+          <w:rPr>
+            <w:rFonts w:ascii="Arial" w:hAnsi="Arial" w:cs="Arial"/>
+            <w:spacing w:val="2"/>
+          </w:rPr>
+          <w:t xml:space="preserve"> (Figure 1)</w:t>
+        </w:r>
+      </w:ins>
+      <w:ins w:id="221" w:author="Moreno,Melissa M" w:date="2019-04-26T20:17:00Z">
+        <w:r>
+          <w:rPr>
+            <w:rFonts w:ascii="Arial" w:hAnsi="Arial" w:cs="Arial"/>
+            <w:spacing w:val="2"/>
+          </w:rPr>
+          <w:t>.</w:t>
+        </w:r>
+      </w:ins>
+      <w:ins w:id="222" w:author="Moreno,Melissa M" w:date="2019-04-26T20:18:00Z">
         <w:r>
           <w:rPr>
             <w:rFonts w:ascii="Arial" w:hAnsi="Arial" w:cs="Arial"/>
@@ -2618,7 +2915,61 @@
           <w:t xml:space="preserve"> </w:t>
         </w:r>
       </w:ins>
-      <w:ins w:id="190" w:author="Moreno,Melissa M" w:date="2019-04-26T20:49:00Z">
+      <w:ins w:id="223" w:author="Moreno,Melissa M" w:date="2019-04-26T20:21:00Z">
+        <w:r>
+          <w:rPr>
+            <w:rFonts w:ascii="Arial" w:hAnsi="Arial" w:cs="Arial"/>
+            <w:spacing w:val="2"/>
+          </w:rPr>
+          <w:t>This same</w:t>
+        </w:r>
+      </w:ins>
+      <w:ins w:id="224" w:author="Moreno,Melissa M" w:date="2019-04-26T20:18:00Z">
+        <w:r>
+          <w:rPr>
+            <w:rFonts w:ascii="Arial" w:hAnsi="Arial" w:cs="Arial"/>
+            <w:spacing w:val="2"/>
+          </w:rPr>
+          <w:t xml:space="preserve"> area</w:t>
+        </w:r>
+      </w:ins>
+      <w:ins w:id="225" w:author="Moreno,Melissa M" w:date="2019-04-26T20:22:00Z">
+        <w:r>
+          <w:rPr>
+            <w:rFonts w:ascii="Arial" w:hAnsi="Arial" w:cs="Arial"/>
+            <w:spacing w:val="2"/>
+          </w:rPr>
+          <w:t xml:space="preserve"> was also </w:t>
+        </w:r>
+      </w:ins>
+      <w:ins w:id="226" w:author="Moreno,Melissa M" w:date="2019-04-26T20:10:00Z">
+        <w:r>
+          <w:rPr>
+            <w:rFonts w:ascii="Arial" w:hAnsi="Arial" w:cs="Arial"/>
+            <w:spacing w:val="2"/>
+          </w:rPr>
+          <w:t>evaluated</w:t>
+        </w:r>
+      </w:ins>
+      <w:ins w:id="227" w:author="Moreno,Melissa M" w:date="2019-04-26T20:09:00Z">
+        <w:r>
+          <w:rPr>
+            <w:rFonts w:ascii="Arial" w:hAnsi="Arial" w:cs="Arial"/>
+            <w:spacing w:val="2"/>
+          </w:rPr>
+          <w:t xml:space="preserve"> </w:t>
+        </w:r>
+      </w:ins>
+      <w:ins w:id="228" w:author="Moreno,Melissa M" w:date="2019-04-26T20:07:00Z">
+        <w:r>
+          <w:rPr>
+            <w:rFonts w:ascii="Arial" w:hAnsi="Arial" w:cs="Arial"/>
+            <w:spacing w:val="2"/>
+          </w:rPr>
+          <w:t xml:space="preserve">by Raabe </w:t>
+        </w:r>
+      </w:ins>
+      <w:ins w:id="229" w:author="Moreno,Melissa M" w:date="2019-04-26T20:49:00Z">
         <w:r>
           <w:rPr>
             <w:rFonts w:ascii="Arial" w:hAnsi="Arial" w:cs="Arial"/>
@@ -2627,26 +2978,25 @@
           <w:t xml:space="preserve">et al. </w:t>
         </w:r>
       </w:ins>
-      <w:ins w:id="191" w:author="Moreno,Melissa M" w:date="2019-04-26T20:50:00Z">
-        <w:r>
-          <w:rPr>
-            <w:rFonts w:ascii="Arial" w:hAnsi="Arial" w:cs="Arial"/>
-            <w:spacing w:val="2"/>
-          </w:rPr>
-          <w:lastRenderedPageBreak/>
+      <w:ins w:id="230" w:author="Moreno,Melissa M" w:date="2019-04-26T20:50:00Z">
+        <w:r>
+          <w:rPr>
+            <w:rFonts w:ascii="Arial" w:hAnsi="Arial" w:cs="Arial"/>
+            <w:spacing w:val="2"/>
+          </w:rPr>
           <w:t>(</w:t>
         </w:r>
       </w:ins>
-      <w:ins w:id="192" w:author="Moreno,Melissa M" w:date="2019-04-26T20:17:00Z">
-        <w:r>
-          <w:rPr>
-            <w:rFonts w:ascii="Arial" w:hAnsi="Arial" w:cs="Arial"/>
-            <w:spacing w:val="2"/>
-          </w:rPr>
-          <w:t>2003</w:t>
-        </w:r>
-      </w:ins>
-      <w:ins w:id="193" w:author="Moreno,Melissa M" w:date="2019-04-26T20:50:00Z">
+      <w:ins w:id="231" w:author="Moreno,Melissa M" w:date="2019-04-26T20:07:00Z">
+        <w:r>
+          <w:rPr>
+            <w:rFonts w:ascii="Arial" w:hAnsi="Arial" w:cs="Arial"/>
+            <w:spacing w:val="2"/>
+          </w:rPr>
+          <w:t>2007</w:t>
+        </w:r>
+      </w:ins>
+      <w:ins w:id="232" w:author="Moreno,Melissa M" w:date="2019-04-26T20:50:00Z">
         <w:r>
           <w:rPr>
             <w:rFonts w:ascii="Arial" w:hAnsi="Arial" w:cs="Arial"/>
@@ -2655,43 +3005,7 @@
           <w:t>)</w:t>
         </w:r>
       </w:ins>
-      <w:ins w:id="194" w:author="Moreno,Melissa M" w:date="2019-04-26T20:19:00Z">
-        <w:r>
-          <w:rPr>
-            <w:rFonts w:ascii="Arial" w:hAnsi="Arial" w:cs="Arial"/>
-            <w:spacing w:val="2"/>
-          </w:rPr>
-          <w:t xml:space="preserve"> t</w:t>
-        </w:r>
-      </w:ins>
-      <w:ins w:id="195" w:author="Moreno,Melissa M" w:date="2019-04-26T20:20:00Z">
-        <w:r>
-          <w:rPr>
-            <w:rFonts w:ascii="Arial" w:hAnsi="Arial" w:cs="Arial"/>
-            <w:spacing w:val="2"/>
-          </w:rPr>
-          <w:t>o document the sediment changes from the Pleistocene to the Holocene</w:t>
-        </w:r>
-      </w:ins>
-      <w:ins w:id="196" w:author="Moreno,Melissa M" w:date="2019-04-26T20:28:00Z">
-        <w:r>
-          <w:rPr>
-            <w:rFonts w:ascii="Arial" w:hAnsi="Arial" w:cs="Arial"/>
-            <w:spacing w:val="2"/>
-          </w:rPr>
-          <w:t xml:space="preserve"> (Figure 1)</w:t>
-        </w:r>
-      </w:ins>
-      <w:ins w:id="197" w:author="Moreno,Melissa M" w:date="2019-04-26T20:17:00Z">
-        <w:r>
-          <w:rPr>
-            <w:rFonts w:ascii="Arial" w:hAnsi="Arial" w:cs="Arial"/>
-            <w:spacing w:val="2"/>
-          </w:rPr>
-          <w:t>.</w:t>
-        </w:r>
-      </w:ins>
-      <w:ins w:id="198" w:author="Moreno,Melissa M" w:date="2019-04-26T20:18:00Z">
+      <w:ins w:id="233" w:author="Moreno,Melissa M" w:date="2019-04-26T20:21:00Z">
         <w:r>
           <w:rPr>
             <w:rFonts w:ascii="Arial" w:hAnsi="Arial" w:cs="Arial"/>
@@ -2700,106 +3014,7 @@
           <w:t xml:space="preserve"> </w:t>
         </w:r>
       </w:ins>
-      <w:ins w:id="199" w:author="Moreno,Melissa M" w:date="2019-04-26T20:21:00Z">
-        <w:r>
-          <w:rPr>
-            <w:rFonts w:ascii="Arial" w:hAnsi="Arial" w:cs="Arial"/>
-            <w:spacing w:val="2"/>
-          </w:rPr>
-          <w:t>This same</w:t>
-        </w:r>
-      </w:ins>
-      <w:ins w:id="200" w:author="Moreno,Melissa M" w:date="2019-04-26T20:18:00Z">
-        <w:r>
-          <w:rPr>
-            <w:rFonts w:ascii="Arial" w:hAnsi="Arial" w:cs="Arial"/>
-            <w:spacing w:val="2"/>
-          </w:rPr>
-          <w:t xml:space="preserve"> area</w:t>
-        </w:r>
-      </w:ins>
-      <w:ins w:id="201" w:author="Moreno,Melissa M" w:date="2019-04-26T20:22:00Z">
-        <w:r>
-          <w:rPr>
-            <w:rFonts w:ascii="Arial" w:hAnsi="Arial" w:cs="Arial"/>
-            <w:spacing w:val="2"/>
-          </w:rPr>
-          <w:t xml:space="preserve"> was also </w:t>
-        </w:r>
-      </w:ins>
-      <w:ins w:id="202" w:author="Moreno,Melissa M" w:date="2019-04-26T20:10:00Z">
-        <w:r>
-          <w:rPr>
-            <w:rFonts w:ascii="Arial" w:hAnsi="Arial" w:cs="Arial"/>
-            <w:spacing w:val="2"/>
-          </w:rPr>
-          <w:t>evaluated</w:t>
-        </w:r>
-      </w:ins>
-      <w:ins w:id="203" w:author="Moreno,Melissa M" w:date="2019-04-26T20:09:00Z">
-        <w:r>
-          <w:rPr>
-            <w:rFonts w:ascii="Arial" w:hAnsi="Arial" w:cs="Arial"/>
-            <w:spacing w:val="2"/>
-          </w:rPr>
-          <w:t xml:space="preserve"> </w:t>
-        </w:r>
-      </w:ins>
-      <w:ins w:id="204" w:author="Moreno,Melissa M" w:date="2019-04-26T20:07:00Z">
-        <w:r>
-          <w:rPr>
-            <w:rFonts w:ascii="Arial" w:hAnsi="Arial" w:cs="Arial"/>
-            <w:spacing w:val="2"/>
-          </w:rPr>
-          <w:t xml:space="preserve">by Raabe </w:t>
-        </w:r>
-      </w:ins>
-      <w:ins w:id="205" w:author="Moreno,Melissa M" w:date="2019-04-26T20:49:00Z">
-        <w:r>
-          <w:rPr>
-            <w:rFonts w:ascii="Arial" w:hAnsi="Arial" w:cs="Arial"/>
-            <w:spacing w:val="2"/>
-          </w:rPr>
-          <w:t xml:space="preserve">et al. </w:t>
-        </w:r>
-      </w:ins>
-      <w:ins w:id="206" w:author="Moreno,Melissa M" w:date="2019-04-26T20:50:00Z">
-        <w:r>
-          <w:rPr>
-            <w:rFonts w:ascii="Arial" w:hAnsi="Arial" w:cs="Arial"/>
-            <w:spacing w:val="2"/>
-          </w:rPr>
-          <w:t>(</w:t>
-        </w:r>
-      </w:ins>
-      <w:ins w:id="207" w:author="Moreno,Melissa M" w:date="2019-04-26T20:07:00Z">
-        <w:r>
-          <w:rPr>
-            <w:rFonts w:ascii="Arial" w:hAnsi="Arial" w:cs="Arial"/>
-            <w:spacing w:val="2"/>
-          </w:rPr>
-          <w:t>2007</w:t>
-        </w:r>
-      </w:ins>
-      <w:ins w:id="208" w:author="Moreno,Melissa M" w:date="2019-04-26T20:50:00Z">
-        <w:r>
-          <w:rPr>
-            <w:rFonts w:ascii="Arial" w:hAnsi="Arial" w:cs="Arial"/>
-            <w:spacing w:val="2"/>
-          </w:rPr>
-          <w:t>)</w:t>
-        </w:r>
-      </w:ins>
-      <w:ins w:id="209" w:author="Moreno,Melissa M" w:date="2019-04-26T20:21:00Z">
-        <w:r>
-          <w:rPr>
-            <w:rFonts w:ascii="Arial" w:hAnsi="Arial" w:cs="Arial"/>
-            <w:spacing w:val="2"/>
-          </w:rPr>
-          <w:t xml:space="preserve"> </w:t>
-        </w:r>
-      </w:ins>
-      <w:ins w:id="210" w:author="Moreno,Melissa M" w:date="2019-04-26T20:22:00Z">
+      <w:ins w:id="234" w:author="Moreno,Melissa M" w:date="2019-04-26T20:22:00Z">
         <w:r>
           <w:rPr>
             <w:rFonts w:ascii="Arial" w:hAnsi="Arial" w:cs="Arial"/>
@@ -2808,7 +3023,7 @@
           <w:t xml:space="preserve">to determine habitat </w:t>
         </w:r>
       </w:ins>
-      <w:ins w:id="211" w:author="Moreno,Melissa M" w:date="2019-04-26T20:23:00Z">
+      <w:ins w:id="235" w:author="Moreno,Melissa M" w:date="2019-04-26T20:23:00Z">
         <w:r>
           <w:rPr>
             <w:rFonts w:ascii="Arial" w:hAnsi="Arial" w:cs="Arial"/>
@@ -2817,7 +3032,7 @@
           <w:t xml:space="preserve">categories </w:t>
         </w:r>
       </w:ins>
-      <w:ins w:id="212" w:author="Moreno,Melissa M" w:date="2019-04-26T20:29:00Z">
+      <w:ins w:id="236" w:author="Moreno,Melissa M" w:date="2019-04-26T20:29:00Z">
         <w:r>
           <w:rPr>
             <w:rFonts w:ascii="Arial" w:hAnsi="Arial" w:cs="Arial"/>
@@ -2840,7 +3055,7 @@
           <w:t xml:space="preserve"> (CASI), (Figure 2).</w:t>
         </w:r>
       </w:ins>
-      <w:del w:id="213" w:author="Moreno,Melissa M" w:date="2019-04-26T20:04:00Z">
+      <w:del w:id="237" w:author="Moreno,Melissa M" w:date="2019-04-26T20:04:00Z">
         <w:r>
           <w:rPr>
             <w:rFonts w:ascii="Arial" w:hAnsi="Arial" w:cs="Arial"/>
@@ -2877,7 +3092,7 @@
           <w:delText xml:space="preserve">. </w:delText>
         </w:r>
       </w:del>
-      <w:del w:id="214" w:author="Moreno,Melissa M" w:date="2019-04-26T20:03:00Z">
+      <w:del w:id="238" w:author="Moreno,Melissa M" w:date="2019-04-26T20:03:00Z">
         <w:r>
           <w:rPr>
             <w:rFonts w:ascii="Arial" w:hAnsi="Arial" w:cs="Arial"/>
@@ -2928,12 +3143,12 @@
         <w:shd w:val="clear" w:color="auto" w:fill="FCFCFC"/>
         <w:spacing w:before="240" w:beforeAutospacing="0" w:after="288" w:afterAutospacing="0"/>
         <w:rPr>
-          <w:ins w:id="215" w:author="Moreno,Melissa M" w:date="2019-04-26T20:23:00Z"/>
+          <w:ins w:id="239" w:author="Moreno,Melissa M" w:date="2019-04-26T20:23:00Z"/>
           <w:rFonts w:ascii="Arial" w:hAnsi="Arial" w:cs="Arial"/>
           <w:spacing w:val="2"/>
         </w:rPr>
       </w:pPr>
-      <w:ins w:id="216" w:author="Moreno,Melissa M" w:date="2019-04-26T20:25:00Z">
+      <w:ins w:id="240" w:author="Moreno,Melissa M" w:date="2019-04-26T20:25:00Z">
         <w:r>
           <w:rPr>
             <w:rFonts w:ascii="Arial" w:hAnsi="Arial" w:cs="Arial"/>
@@ -2997,21 +3212,22 @@
         <w:shd w:val="clear" w:color="auto" w:fill="FCFCFC"/>
         <w:spacing w:before="240" w:beforeAutospacing="0" w:after="288" w:afterAutospacing="0"/>
         <w:rPr>
-          <w:ins w:id="217" w:author="Moreno,Melissa M" w:date="2019-04-26T20:23:00Z"/>
+          <w:ins w:id="241" w:author="Moreno,Melissa M" w:date="2019-04-26T20:23:00Z"/>
           <w:rFonts w:ascii="Arial" w:hAnsi="Arial" w:cs="Arial"/>
           <w:spacing w:val="2"/>
         </w:rPr>
       </w:pPr>
-      <w:ins w:id="218" w:author="Moreno,Melissa M" w:date="2019-04-26T20:26:00Z">
-        <w:r>
-          <w:rPr>
-            <w:rFonts w:ascii="Arial" w:hAnsi="Arial" w:cs="Arial"/>
-            <w:spacing w:val="2"/>
-          </w:rPr>
+      <w:ins w:id="242" w:author="Moreno,Melissa M" w:date="2019-04-26T20:26:00Z">
+        <w:r>
+          <w:rPr>
+            <w:rFonts w:ascii="Arial" w:hAnsi="Arial" w:cs="Arial"/>
+            <w:spacing w:val="2"/>
+          </w:rPr>
+          <w:lastRenderedPageBreak/>
           <w:t xml:space="preserve">Figure 1- A, B </w:t>
         </w:r>
       </w:ins>
-      <w:ins w:id="219" w:author="Moreno,Melissa M" w:date="2019-04-26T20:27:00Z">
+      <w:ins w:id="243" w:author="Moreno,Melissa M" w:date="2019-04-26T20:27:00Z">
         <w:r>
           <w:rPr>
             <w:rFonts w:ascii="Arial" w:hAnsi="Arial" w:cs="Arial"/>
@@ -3020,7 +3236,7 @@
           <w:t>Location</w:t>
         </w:r>
       </w:ins>
-      <w:ins w:id="220" w:author="Moreno,Melissa M" w:date="2019-04-26T20:26:00Z">
+      <w:ins w:id="244" w:author="Moreno,Melissa M" w:date="2019-04-26T20:26:00Z">
         <w:r>
           <w:rPr>
             <w:rFonts w:ascii="Arial" w:hAnsi="Arial" w:cs="Arial"/>
@@ -3029,7 +3245,7 @@
           <w:t xml:space="preserve"> map of the Suwannee River drainage basin </w:t>
         </w:r>
       </w:ins>
-      <w:ins w:id="221" w:author="Moreno,Melissa M" w:date="2019-04-26T20:27:00Z">
+      <w:ins w:id="245" w:author="Moreno,Melissa M" w:date="2019-04-26T20:27:00Z">
         <w:r>
           <w:rPr>
             <w:rFonts w:ascii="Arial" w:hAnsi="Arial" w:cs="Arial"/>
@@ -3038,7 +3254,7 @@
           <w:t>distributaries</w:t>
         </w:r>
       </w:ins>
-      <w:ins w:id="222" w:author="Moreno,Melissa M" w:date="2019-04-26T20:26:00Z">
+      <w:ins w:id="246" w:author="Moreno,Melissa M" w:date="2019-04-26T20:26:00Z">
         <w:r>
           <w:rPr>
             <w:rFonts w:ascii="Arial" w:hAnsi="Arial" w:cs="Arial"/>
@@ -3047,30 +3263,16 @@
           <w:t>, and location of study area</w:t>
         </w:r>
       </w:ins>
-      <w:ins w:id="223" w:author="Moreno,Melissa M" w:date="2019-04-26T20:27:00Z">
-        <w:r>
-          <w:rPr>
-            <w:rFonts w:ascii="Arial" w:hAnsi="Arial" w:cs="Arial"/>
-            <w:spacing w:val="2"/>
-          </w:rPr>
-          <w:t xml:space="preserve">. </w:t>
-        </w:r>
-        <w:r>
-          <w:rPr>
-            <w:rFonts w:ascii="Arial" w:hAnsi="Arial" w:cs="Arial"/>
-            <w:spacing w:val="2"/>
-          </w:rPr>
-          <w:t xml:space="preserve">C) </w:t>
-        </w:r>
-        <w:r>
-          <w:rPr>
-            <w:rFonts w:ascii="Arial" w:hAnsi="Arial" w:cs="Arial"/>
-            <w:spacing w:val="2"/>
-          </w:rPr>
-          <w:t>Location map of student area and the data collected (Wright et al., 2003)</w:t>
-        </w:r>
-      </w:ins>
-      <w:ins w:id="224" w:author="Moreno,Melissa M" w:date="2019-04-26T20:41:00Z">
+      <w:ins w:id="247" w:author="Moreno,Melissa M" w:date="2019-04-26T20:27:00Z">
+        <w:r>
+          <w:rPr>
+            <w:rFonts w:ascii="Arial" w:hAnsi="Arial" w:cs="Arial"/>
+            <w:spacing w:val="2"/>
+          </w:rPr>
+          <w:t>. C) Location map of student area and the data collected (Wright et al., 2003)</w:t>
+        </w:r>
+      </w:ins>
+      <w:ins w:id="248" w:author="Moreno,Melissa M" w:date="2019-04-26T20:41:00Z">
         <w:r>
           <w:rPr>
             <w:rFonts w:ascii="Arial" w:hAnsi="Arial" w:cs="Arial"/>
@@ -3086,19 +3288,18 @@
         <w:shd w:val="clear" w:color="auto" w:fill="FCFCFC"/>
         <w:spacing w:before="240" w:beforeAutospacing="0" w:after="288" w:afterAutospacing="0"/>
         <w:rPr>
-          <w:ins w:id="225" w:author="Moreno,Melissa M" w:date="2019-04-26T20:28:00Z"/>
+          <w:ins w:id="249" w:author="Moreno,Melissa M" w:date="2019-04-26T20:28:00Z"/>
           <w:rFonts w:ascii="Arial" w:hAnsi="Arial" w:cs="Arial"/>
           <w:spacing w:val="2"/>
         </w:rPr>
       </w:pPr>
-      <w:ins w:id="226" w:author="Moreno,Melissa M" w:date="2019-04-26T20:23:00Z">
+      <w:ins w:id="250" w:author="Moreno,Melissa M" w:date="2019-04-26T20:23:00Z">
         <w:r>
           <w:rPr>
             <w:rFonts w:ascii="Arial" w:hAnsi="Arial" w:cs="Arial"/>
             <w:noProof/>
             <w:spacing w:val="2"/>
           </w:rPr>
-          <w:lastRenderedPageBreak/>
           <w:drawing>
             <wp:inline distT="0" distB="0" distL="0" distR="0" wp14:anchorId="02BE4002" wp14:editId="7114B83C">
               <wp:extent cx="5943600" cy="4246880"/>
@@ -3160,7 +3361,7 @@
           <w:spacing w:val="2"/>
         </w:rPr>
       </w:pPr>
-      <w:ins w:id="227" w:author="Moreno,Melissa M" w:date="2019-04-26T20:28:00Z">
+      <w:ins w:id="251" w:author="Moreno,Melissa M" w:date="2019-04-26T20:28:00Z">
         <w:r>
           <w:rPr>
             <w:rFonts w:ascii="Arial" w:hAnsi="Arial" w:cs="Arial"/>
@@ -3169,7 +3370,7 @@
           <w:t xml:space="preserve">Figure 2- </w:t>
         </w:r>
       </w:ins>
-      <w:ins w:id="228" w:author="Moreno,Melissa M" w:date="2019-04-26T20:30:00Z">
+      <w:ins w:id="252" w:author="Moreno,Melissa M" w:date="2019-04-26T20:30:00Z">
         <w:r>
           <w:rPr>
             <w:rFonts w:ascii="Arial" w:hAnsi="Arial" w:cs="Arial"/>
@@ -3178,7 +3379,7 @@
           <w:t>Habitat</w:t>
         </w:r>
       </w:ins>
-      <w:ins w:id="229" w:author="Moreno,Melissa M" w:date="2019-04-26T20:31:00Z">
+      <w:ins w:id="253" w:author="Moreno,Melissa M" w:date="2019-04-26T20:31:00Z">
         <w:r>
           <w:rPr>
             <w:rFonts w:ascii="Arial" w:hAnsi="Arial" w:cs="Arial"/>
@@ -3239,7 +3440,50 @@
           <w:rFonts w:ascii="Arial" w:hAnsi="Arial" w:cs="Arial"/>
           <w:spacing w:val="2"/>
         </w:rPr>
-        <w:t xml:space="preserve"> of water and land resources in the SRB for nearly 100 years (</w:t>
+        <w:t xml:space="preserve"> of water and land resources in the </w:t>
+      </w:r>
+      <w:ins w:id="254" w:author="Moreno,Melissa M" w:date="2019-04-29T14:41:00Z">
+        <w:r>
+          <w:rPr>
+            <w:rFonts w:ascii="Arial" w:hAnsi="Arial" w:cs="Arial"/>
+            <w:spacing w:val="2"/>
+          </w:rPr>
+          <w:t>SRB</w:t>
+        </w:r>
+      </w:ins>
+      <w:ins w:id="255" w:author="Moreno,Melissa M" w:date="2019-04-29T15:02:00Z">
+        <w:r>
+          <w:rPr>
+            <w:rFonts w:ascii="Arial" w:hAnsi="Arial" w:cs="Arial"/>
+            <w:spacing w:val="2"/>
+          </w:rPr>
+          <w:t xml:space="preserve"> </w:t>
+        </w:r>
+      </w:ins>
+      <w:del w:id="256" w:author="Moreno,Melissa M" w:date="2019-04-29T14:41:00Z">
+        <w:r>
+          <w:rPr>
+            <w:rFonts w:ascii="Arial" w:hAnsi="Arial" w:cs="Arial"/>
+            <w:spacing w:val="2"/>
+          </w:rPr>
+          <w:delText>SRB</w:delText>
+        </w:r>
+      </w:del>
+      <w:del w:id="257" w:author="Moreno,Melissa M" w:date="2019-04-29T15:02:00Z">
+        <w:r>
+          <w:rPr>
+            <w:rFonts w:ascii="Arial" w:hAnsi="Arial" w:cs="Arial"/>
+            <w:spacing w:val="2"/>
+          </w:rPr>
+          <w:delText xml:space="preserve"> </w:delText>
+        </w:r>
+      </w:del>
+      <w:r>
+        <w:rPr>
+          <w:rFonts w:ascii="Arial" w:hAnsi="Arial" w:cs="Arial"/>
+          <w:spacing w:val="2"/>
+        </w:rPr>
+        <w:t>for nearly 100 years (</w:t>
       </w:r>
       <w:r>
         <w:rPr>
@@ -3278,7 +3522,7 @@
         </w:rPr>
         <w:t xml:space="preserve"> in discrete pieces with each study addressing specific objectives over short periods of time.  In 2005 a group of agency and academic researchers led by USGS scientists identified a key need for the </w:t>
       </w:r>
-      <w:del w:id="230" w:author="Moreno,Melissa M" w:date="2019-04-26T20:35:00Z">
+      <w:del w:id="258" w:author="Moreno,Melissa M" w:date="2019-04-26T20:35:00Z">
         <w:r>
           <w:rPr>
             <w:rFonts w:ascii="Arial" w:hAnsi="Arial" w:cs="Arial"/>
@@ -3287,21 +3531,16 @@
           <w:delText xml:space="preserve">SRB </w:delText>
         </w:r>
       </w:del>
-      <w:ins w:id="231" w:author="Moreno,Melissa M" w:date="2019-04-26T20:35:00Z">
-        <w:r>
-          <w:rPr>
-            <w:rFonts w:ascii="Arial" w:hAnsi="Arial" w:cs="Arial"/>
-            <w:spacing w:val="2"/>
-          </w:rPr>
-          <w:t>Suwannee River Basin</w:t>
-        </w:r>
-        <w:r>
-          <w:rPr>
-            <w:rFonts w:ascii="Arial" w:hAnsi="Arial" w:cs="Arial"/>
-            <w:spacing w:val="2"/>
-          </w:rPr>
-          <w:t xml:space="preserve"> (SRB)</w:t>
-        </w:r>
+      <w:ins w:id="259" w:author="Moreno,Melissa M" w:date="2019-04-26T20:35:00Z">
+        <w:r>
+          <w:rPr>
+            <w:rFonts w:ascii="Arial" w:hAnsi="Arial" w:cs="Arial"/>
+            <w:spacing w:val="2"/>
+          </w:rPr>
+          <w:t>SRB</w:t>
+        </w:r>
+      </w:ins>
+      <w:ins w:id="260" w:author="Moreno,Melissa M" w:date="2019-04-29T14:37:00Z">
         <w:r>
           <w:rPr>
             <w:rFonts w:ascii="Arial" w:hAnsi="Arial" w:cs="Arial"/>
@@ -3310,12 +3549,94 @@
           <w:t xml:space="preserve"> </w:t>
         </w:r>
       </w:ins>
-      <w:r>
-        <w:rPr>
-          <w:rFonts w:ascii="Arial" w:hAnsi="Arial" w:cs="Arial"/>
-          <w:spacing w:val="2"/>
-        </w:rPr>
-        <w:t xml:space="preserve">was to integrate information from these studies in basin-wide and inter-disciplinary frameworks to provide </w:t>
+      <w:del w:id="261" w:author="Moreno,Melissa M" w:date="2019-04-29T14:37:00Z">
+        <w:r>
+          <w:rPr>
+            <w:rFonts w:ascii="Arial" w:hAnsi="Arial" w:cs="Arial"/>
+            <w:spacing w:val="2"/>
+          </w:rPr>
+          <w:delText>was to</w:delText>
+        </w:r>
+      </w:del>
+      <w:ins w:id="262" w:author="Moreno,Melissa M" w:date="2019-04-29T14:37:00Z">
+        <w:r>
+          <w:rPr>
+            <w:rFonts w:ascii="Arial" w:hAnsi="Arial" w:cs="Arial"/>
+            <w:spacing w:val="2"/>
+          </w:rPr>
+          <w:t>to</w:t>
+        </w:r>
+      </w:ins>
+      <w:r>
+        <w:rPr>
+          <w:rFonts w:ascii="Arial" w:hAnsi="Arial" w:cs="Arial"/>
+          <w:spacing w:val="2"/>
+        </w:rPr>
+        <w:t xml:space="preserve"> integrate</w:t>
+      </w:r>
+      <w:ins w:id="263" w:author="Moreno,Melissa M" w:date="2019-04-29T14:38:00Z">
+        <w:r>
+          <w:rPr>
+            <w:rFonts w:ascii="Arial" w:hAnsi="Arial" w:cs="Arial"/>
+            <w:spacing w:val="2"/>
+          </w:rPr>
+          <w:t xml:space="preserve"> the collected</w:t>
+        </w:r>
+      </w:ins>
+      <w:r>
+        <w:rPr>
+          <w:rFonts w:ascii="Arial" w:hAnsi="Arial" w:cs="Arial"/>
+          <w:spacing w:val="2"/>
+        </w:rPr>
+        <w:t xml:space="preserve"> </w:t>
+      </w:r>
+      <w:ins w:id="264" w:author="Moreno,Melissa M" w:date="2019-04-29T14:44:00Z">
+        <w:r>
+          <w:rPr>
+            <w:rFonts w:ascii="Arial" w:hAnsi="Arial" w:cs="Arial"/>
+            <w:spacing w:val="2"/>
+          </w:rPr>
+          <w:t xml:space="preserve">data </w:t>
+        </w:r>
+      </w:ins>
+      <w:r>
+        <w:rPr>
+          <w:rFonts w:ascii="Arial" w:hAnsi="Arial" w:cs="Arial"/>
+          <w:spacing w:val="2"/>
+        </w:rPr>
+        <w:t xml:space="preserve">information from these studies in basin-wide and inter-disciplinary frameworks </w:t>
+      </w:r>
+      <w:del w:id="265" w:author="Moreno,Melissa M" w:date="2019-04-29T14:38:00Z">
+        <w:r>
+          <w:rPr>
+            <w:rFonts w:ascii="Arial" w:hAnsi="Arial" w:cs="Arial"/>
+            <w:spacing w:val="2"/>
+          </w:rPr>
+          <w:delText xml:space="preserve">to </w:delText>
+        </w:r>
+      </w:del>
+      <w:ins w:id="266" w:author="Moreno,Melissa M" w:date="2019-04-29T14:38:00Z">
+        <w:r>
+          <w:rPr>
+            <w:rFonts w:ascii="Arial" w:hAnsi="Arial" w:cs="Arial"/>
+            <w:spacing w:val="2"/>
+          </w:rPr>
+          <w:t>and</w:t>
+        </w:r>
+        <w:r>
+          <w:rPr>
+            <w:rFonts w:ascii="Arial" w:hAnsi="Arial" w:cs="Arial"/>
+            <w:spacing w:val="2"/>
+          </w:rPr>
+          <w:t xml:space="preserve"> </w:t>
+        </w:r>
+      </w:ins>
+      <w:r>
+        <w:rPr>
+          <w:rFonts w:ascii="Arial" w:hAnsi="Arial" w:cs="Arial"/>
+          <w:spacing w:val="2"/>
+        </w:rPr>
+        <w:t xml:space="preserve">provide </w:t>
       </w:r>
       <w:r>
         <w:rPr>
@@ -3343,15 +3664,59 @@
           <w:rFonts w:ascii="Arial" w:hAnsi="Arial" w:cs="Arial"/>
           <w:spacing w:val="2"/>
         </w:rPr>
-        <w:t>.  These discussions led to the development of a series of documents identifying threats to the SRB and key research needs</w:t>
-      </w:r>
-      <w:r>
-        <w:rPr>
-          <w:rFonts w:ascii="Arial" w:hAnsi="Arial" w:cs="Arial"/>
-          <w:spacing w:val="2"/>
-        </w:rPr>
-        <w:t>. Threats including contamination, water withdrawals, and climate change</w:t>
-      </w:r>
+        <w:t xml:space="preserve">.  These discussions led to the </w:t>
+      </w:r>
+      <w:r>
+        <w:rPr>
+          <w:rFonts w:ascii="Arial" w:hAnsi="Arial" w:cs="Arial"/>
+          <w:spacing w:val="2"/>
+        </w:rPr>
+        <w:lastRenderedPageBreak/>
+        <w:t>development of a series of documents identifying threats to the SRB and key research needs</w:t>
+      </w:r>
+      <w:r>
+        <w:rPr>
+          <w:rFonts w:ascii="Arial" w:hAnsi="Arial" w:cs="Arial"/>
+          <w:spacing w:val="2"/>
+        </w:rPr>
+        <w:t xml:space="preserve">. Threats </w:t>
+      </w:r>
+      <w:ins w:id="267" w:author="Moreno,Melissa M" w:date="2019-04-29T14:45:00Z">
+        <w:r>
+          <w:rPr>
+            <w:rFonts w:ascii="Arial" w:hAnsi="Arial" w:cs="Arial"/>
+            <w:spacing w:val="2"/>
+          </w:rPr>
+          <w:t xml:space="preserve">to the SRB include </w:t>
+        </w:r>
+      </w:ins>
+      <w:del w:id="268" w:author="Moreno,Melissa M" w:date="2019-04-29T14:45:00Z">
+        <w:r>
+          <w:rPr>
+            <w:rFonts w:ascii="Arial" w:hAnsi="Arial" w:cs="Arial"/>
+            <w:spacing w:val="2"/>
+          </w:rPr>
+          <w:delText xml:space="preserve">including </w:delText>
+        </w:r>
+      </w:del>
+      <w:del w:id="269" w:author="Moreno,Melissa M" w:date="2019-04-29T14:50:00Z">
+        <w:r>
+          <w:rPr>
+            <w:rFonts w:ascii="Arial" w:hAnsi="Arial" w:cs="Arial"/>
+            <w:spacing w:val="2"/>
+          </w:rPr>
+          <w:delText>contamination, water withdrawals, and climate change</w:delText>
+        </w:r>
+      </w:del>
+      <w:ins w:id="270" w:author="Moreno,Melissa M" w:date="2019-04-29T14:50:00Z">
+        <w:r>
+          <w:rPr>
+            <w:rFonts w:ascii="Arial" w:hAnsi="Arial" w:cs="Arial"/>
+            <w:spacing w:val="2"/>
+          </w:rPr>
+          <w:t>alteration to water supply, alteration of trophic dynamics, geographic constraints through land use, and climate change</w:t>
+        </w:r>
+      </w:ins>
       <w:r>
         <w:rPr>
           <w:rFonts w:ascii="Arial" w:hAnsi="Arial" w:cs="Arial"/>
@@ -3373,7 +3738,7 @@
         </w:rPr>
         <w:t>As an example</w:t>
       </w:r>
-      <w:ins w:id="232" w:author="Pine, Bill" w:date="2019-04-09T14:09:00Z">
+      <w:ins w:id="271" w:author="Pine, Bill" w:date="2019-04-09T14:09:00Z">
         <w:r>
           <w:rPr>
             <w:rFonts w:ascii="Arial" w:hAnsi="Arial" w:cs="Arial"/>
@@ -3389,7 +3754,7 @@
           <w:t>how researchers worked to document long-term trends in the SRB and adjacent coasta</w:t>
         </w:r>
       </w:ins>
-      <w:ins w:id="233" w:author="Moreno,Melissa M" w:date="2019-04-26T20:13:00Z">
+      <w:ins w:id="272" w:author="Moreno,Melissa M" w:date="2019-04-26T20:13:00Z">
         <w:r>
           <w:rPr>
             <w:rFonts w:ascii="Arial" w:hAnsi="Arial" w:cs="Arial"/>
@@ -3398,7 +3763,7 @@
           <w:t>l</w:t>
         </w:r>
       </w:ins>
-      <w:ins w:id="234" w:author="Pine, Bill" w:date="2019-04-09T14:09:00Z">
+      <w:ins w:id="273" w:author="Pine, Bill" w:date="2019-04-09T14:09:00Z">
         <w:r>
           <w:rPr>
             <w:rFonts w:ascii="Arial" w:hAnsi="Arial" w:cs="Arial"/>
@@ -3426,15 +3791,7 @@
           <w:rFonts w:ascii="Arial" w:hAnsi="Arial" w:cs="Arial"/>
           <w:spacing w:val="2"/>
         </w:rPr>
-        <w:t xml:space="preserve">) digitized information from </w:t>
-      </w:r>
-      <w:r>
-        <w:rPr>
-          <w:rFonts w:ascii="Arial" w:hAnsi="Arial" w:cs="Arial"/>
-          <w:spacing w:val="2"/>
-        </w:rPr>
-        <w:lastRenderedPageBreak/>
-        <w:t>surveys of the coastline from approximately the Suwannee River mouth to Tampa Bay collected in the 1800’s and compare these surveys to satellite imagery from 1995 to characterize changes in coastal habitats between these two time periods.  Research such as Raabe (</w:t>
+        <w:t>) digitized information from surveys of the coastline from approximately the Suwannee River mouth to Tampa Bay collected in the 1800’s and compare these surveys to satellite imagery from 1995 to characterize changes in coastal habitats between these two time periods.  Research such as Raabe (</w:t>
       </w:r>
       <w:r>
         <w:rPr>
@@ -3464,7 +3821,7 @@
         </w:rPr>
         <w:t xml:space="preserve"> scales that are much longer than the time that an individual manager may have been observing the system (decades vs. years).  </w:t>
       </w:r>
-      <w:ins w:id="235" w:author="Pine, Bill" w:date="2019-04-09T16:49:00Z">
+      <w:ins w:id="274" w:author="Pine, Bill" w:date="2019-04-09T16:49:00Z">
         <w:r>
           <w:rPr>
             <w:rFonts w:ascii="Arial" w:hAnsi="Arial" w:cs="Arial"/>
@@ -3473,7 +3830,7 @@
           <w:t xml:space="preserve">I will extend ideas introduced in Katz and Raabe (2005) </w:t>
         </w:r>
       </w:ins>
-      <w:ins w:id="236" w:author="Pine, Bill" w:date="2019-04-09T16:52:00Z">
+      <w:ins w:id="275" w:author="Pine, Bill" w:date="2019-04-09T16:52:00Z">
         <w:r>
           <w:rPr>
             <w:rFonts w:ascii="Arial" w:hAnsi="Arial" w:cs="Arial"/>
@@ -3482,16 +3839,32 @@
           <w:t>as part of the</w:t>
         </w:r>
       </w:ins>
-      <w:ins w:id="237" w:author="Pine, Bill" w:date="2019-04-09T16:49:00Z">
-        <w:r>
-          <w:rPr>
-            <w:rFonts w:ascii="Arial" w:hAnsi="Arial" w:cs="Arial"/>
-            <w:spacing w:val="2"/>
-          </w:rPr>
-          <w:t xml:space="preserve"> USGS led assessment of the Big Bend to develop long-term assessments of key watershed and coastal landform characteristics.</w:t>
-        </w:r>
-      </w:ins>
-      <w:ins w:id="238" w:author="Pine, Bill" w:date="2019-04-09T16:52:00Z">
+      <w:ins w:id="276" w:author="Pine, Bill" w:date="2019-04-09T16:49:00Z">
+        <w:r>
+          <w:rPr>
+            <w:rFonts w:ascii="Arial" w:hAnsi="Arial" w:cs="Arial"/>
+            <w:spacing w:val="2"/>
+          </w:rPr>
+          <w:t xml:space="preserve"> USGS led assessment of the Big Bend to develop long-term assessments of</w:t>
+        </w:r>
+        <w:del w:id="277" w:author="Moreno,Melissa M" w:date="2019-04-29T14:41:00Z">
+          <w:r>
+            <w:rPr>
+              <w:rFonts w:ascii="Arial" w:hAnsi="Arial" w:cs="Arial"/>
+              <w:spacing w:val="2"/>
+            </w:rPr>
+            <w:delText xml:space="preserve"> key watershed and</w:delText>
+          </w:r>
+        </w:del>
+        <w:r>
+          <w:rPr>
+            <w:rFonts w:ascii="Arial" w:hAnsi="Arial" w:cs="Arial"/>
+            <w:spacing w:val="2"/>
+          </w:rPr>
+          <w:t xml:space="preserve"> coastal landform characteristics.</w:t>
+        </w:r>
+      </w:ins>
+      <w:ins w:id="278" w:author="Pine, Bill" w:date="2019-04-09T16:52:00Z">
         <w:r>
           <w:rPr>
             <w:rFonts w:ascii="Arial" w:hAnsi="Arial" w:cs="Arial"/>
@@ -3516,7 +3889,7 @@
           <w:t xml:space="preserve"> in a reproducible framework using publicly available data tools.  These results will help to characterize trends in key metrics of interest to resource managers including trends in land cover and changes in coastal land forms held as part of public lands.</w:t>
         </w:r>
       </w:ins>
-      <w:ins w:id="239" w:author="Pine, Bill" w:date="2019-04-09T16:53:00Z">
+      <w:ins w:id="279" w:author="Pine, Bill" w:date="2019-04-09T16:53:00Z">
         <w:r>
           <w:rPr>
             <w:rFonts w:ascii="Arial" w:hAnsi="Arial" w:cs="Arial"/>
@@ -3525,7 +3898,7 @@
           <w:t xml:space="preserve">  Details are provided below.</w:t>
         </w:r>
       </w:ins>
-      <w:del w:id="240" w:author="Pine, Bill" w:date="2019-04-09T16:53:00Z">
+      <w:del w:id="280" w:author="Pine, Bill" w:date="2019-04-09T16:53:00Z">
         <w:r>
           <w:rPr>
             <w:rFonts w:ascii="Arial" w:hAnsi="Arial" w:cs="Arial"/>
@@ -3560,7 +3933,7 @@
         </w:rPr>
         <w:t>Objectiv</w:t>
       </w:r>
-      <w:ins w:id="241" w:author="Moreno,Melissa M" w:date="2019-04-26T20:57:00Z">
+      <w:ins w:id="281" w:author="Moreno,Melissa M" w:date="2019-04-26T20:57:00Z">
         <w:r>
           <w:rPr>
             <w:rFonts w:ascii="Arial" w:hAnsi="Arial" w:cs="Arial"/>
@@ -3570,7 +3943,7 @@
           <w:t>e</w:t>
         </w:r>
       </w:ins>
-      <w:del w:id="242" w:author="Moreno,Melissa M" w:date="2019-04-26T20:57:00Z">
+      <w:del w:id="282" w:author="Moreno,Melissa M" w:date="2019-04-26T20:57:00Z">
         <w:r>
           <w:rPr>
             <w:rFonts w:ascii="Arial" w:hAnsi="Arial" w:cs="Arial"/>
@@ -3597,7 +3970,7 @@
         </w:rPr>
         <w:t xml:space="preserve">Using publicly available data and by developing a reproducible </w:t>
       </w:r>
-      <w:commentRangeStart w:id="243"/>
+      <w:commentRangeStart w:id="283"/>
       <w:r>
         <w:rPr>
           <w:rFonts w:ascii="Arial" w:hAnsi="Arial" w:cs="Arial"/>
@@ -3606,12 +3979,12 @@
         </w:rPr>
         <w:t>workflow</w:t>
       </w:r>
-      <w:commentRangeEnd w:id="243"/>
+      <w:commentRangeEnd w:id="283"/>
       <w:r>
         <w:rPr>
           <w:rStyle w:val="CommentReference"/>
         </w:rPr>
-        <w:commentReference w:id="243"/>
+        <w:commentReference w:id="283"/>
       </w:r>
       <w:r>
         <w:rPr>
@@ -3621,7 +3994,7 @@
         </w:rPr>
         <w:t xml:space="preserve"> I will assess changes in large-scale geographic features and land use in the </w:t>
       </w:r>
-      <w:del w:id="244" w:author="Moreno,Melissa M" w:date="2019-04-26T20:49:00Z">
+      <w:del w:id="284" w:author="Moreno,Melissa M" w:date="2019-04-26T20:49:00Z">
         <w:r>
           <w:rPr>
             <w:rFonts w:ascii="Arial" w:hAnsi="Arial" w:cs="Arial"/>
@@ -3631,7 +4004,7 @@
           <w:delText>Suwannee River estuary and watershed</w:delText>
         </w:r>
       </w:del>
-      <w:ins w:id="245" w:author="Moreno,Melissa M" w:date="2019-04-26T20:49:00Z">
+      <w:ins w:id="285" w:author="Moreno,Melissa M" w:date="2019-04-26T20:49:00Z">
         <w:r>
           <w:rPr>
             <w:rFonts w:ascii="Arial" w:hAnsi="Arial" w:cs="Arial"/>
@@ -3649,7 +4022,7 @@
         </w:rPr>
         <w:t xml:space="preserve">.  </w:t>
       </w:r>
-      <w:del w:id="246" w:author="Moreno,Melissa M" w:date="2019-04-26T20:55:00Z">
+      <w:del w:id="286" w:author="Moreno,Melissa M" w:date="2019-04-26T20:55:00Z">
         <w:r>
           <w:rPr>
             <w:rFonts w:ascii="Arial" w:hAnsi="Arial" w:cs="Arial"/>
@@ -3659,7 +4032,7 @@
           <w:delText>This will be done in two parts</w:delText>
         </w:r>
       </w:del>
-      <w:del w:id="247" w:author="Moreno,Melissa M" w:date="2019-04-26T21:16:00Z">
+      <w:del w:id="287" w:author="Moreno,Melissa M" w:date="2019-04-26T21:16:00Z">
         <w:r>
           <w:rPr>
             <w:rFonts w:ascii="Arial" w:hAnsi="Arial" w:cs="Arial"/>
@@ -3673,12 +4046,13 @@
     <w:p>
       <w:pPr>
         <w:rPr>
+          <w:ins w:id="288" w:author="Moreno,Melissa M" w:date="2019-04-29T14:47:00Z"/>
           <w:rFonts w:ascii="Arial" w:hAnsi="Arial" w:cs="Arial"/>
           <w:sz w:val="24"/>
           <w:szCs w:val="24"/>
         </w:rPr>
       </w:pPr>
-      <w:del w:id="248" w:author="Moreno,Melissa M" w:date="2019-04-26T20:56:00Z">
+      <w:del w:id="289" w:author="Moreno,Melissa M" w:date="2019-04-26T20:56:00Z">
         <w:r>
           <w:rPr>
             <w:rFonts w:ascii="Arial" w:hAnsi="Arial" w:cs="Arial"/>
@@ -3696,7 +4070,7 @@
         </w:rPr>
         <w:t xml:space="preserve">Raabe et al. </w:t>
       </w:r>
-      <w:ins w:id="249" w:author="Moreno,Melissa M" w:date="2019-04-26T20:50:00Z">
+      <w:ins w:id="290" w:author="Moreno,Melissa M" w:date="2019-04-26T20:50:00Z">
         <w:r>
           <w:rPr>
             <w:rFonts w:ascii="Arial" w:hAnsi="Arial" w:cs="Arial"/>
@@ -3714,7 +4088,7 @@
         </w:rPr>
         <w:t>2004</w:t>
       </w:r>
-      <w:ins w:id="250" w:author="Moreno,Melissa M" w:date="2019-04-26T20:50:00Z">
+      <w:ins w:id="291" w:author="Moreno,Melissa M" w:date="2019-04-26T20:50:00Z">
         <w:r>
           <w:rPr>
             <w:rFonts w:ascii="Arial" w:hAnsi="Arial" w:cs="Arial"/>
@@ -3781,7 +4155,7 @@
         </w:rPr>
         <w:t xml:space="preserve">I will follow guidelines from Raabe et al. (2004) to focus on overall trends in large-scale geographic features and not focus on site specific changes due to variation in survey methods.  My initial efforts will focus on </w:t>
       </w:r>
-      <w:ins w:id="251" w:author="Moreno,Melissa M" w:date="2019-04-26T20:57:00Z">
+      <w:ins w:id="292" w:author="Moreno,Melissa M" w:date="2019-04-26T20:57:00Z">
         <w:r>
           <w:rPr>
             <w:rFonts w:ascii="Arial" w:hAnsi="Arial" w:cs="Arial"/>
@@ -3819,825 +4193,6 @@
     <w:p>
       <w:pPr>
         <w:rPr>
-          <w:del w:id="252" w:author="Moreno,Melissa M" w:date="2019-04-26T20:56:00Z"/>
-          <w:rFonts w:ascii="Arial" w:hAnsi="Arial" w:cs="Arial"/>
-          <w:spacing w:val="2"/>
-        </w:rPr>
-      </w:pPr>
-      <w:del w:id="253" w:author="Moreno,Melissa M" w:date="2019-04-26T20:56:00Z">
-        <w:r>
-          <w:rPr>
-            <w:rFonts w:ascii="Arial" w:hAnsi="Arial" w:cs="Arial"/>
-            <w:sz w:val="24"/>
-            <w:szCs w:val="24"/>
-          </w:rPr>
-          <w:delText xml:space="preserve">2) I will identify a set of watershed metrics for the Suwannee River basin from public data repositories that are useful for understanding trends in variables that are known to correlate with changes in river discharge, nutrient levels, or aquatic biodiversity and habitats.  </w:delText>
-        </w:r>
-      </w:del>
-    </w:p>
-    <w:p>
-      <w:pPr>
-        <w:rPr>
-          <w:rFonts w:ascii="Arial" w:hAnsi="Arial" w:cs="Arial"/>
-          <w:b/>
-          <w:sz w:val="24"/>
-          <w:szCs w:val="24"/>
-        </w:rPr>
-      </w:pPr>
-      <w:r>
-        <w:rPr>
-          <w:rFonts w:ascii="Arial" w:hAnsi="Arial" w:cs="Arial"/>
-          <w:b/>
-          <w:sz w:val="24"/>
-          <w:szCs w:val="24"/>
-        </w:rPr>
-        <w:t>Methods</w:t>
-      </w:r>
-    </w:p>
-    <w:p>
-      <w:pPr>
-        <w:rPr>
-          <w:rFonts w:ascii="Arial" w:hAnsi="Arial" w:cs="Arial"/>
-          <w:sz w:val="24"/>
-          <w:szCs w:val="24"/>
-        </w:rPr>
-      </w:pPr>
-      <w:r>
-        <w:rPr>
-          <w:rFonts w:ascii="Arial" w:hAnsi="Arial" w:cs="Arial"/>
-          <w:sz w:val="24"/>
-          <w:szCs w:val="24"/>
-        </w:rPr>
-        <w:t xml:space="preserve">The proposed </w:t>
-      </w:r>
-      <w:del w:id="254" w:author="Moreno,Melissa M" w:date="2019-04-26T21:17:00Z">
-        <w:r>
-          <w:rPr>
-            <w:rFonts w:ascii="Arial" w:hAnsi="Arial" w:cs="Arial"/>
-            <w:sz w:val="24"/>
-            <w:szCs w:val="24"/>
-          </w:rPr>
-          <w:delText xml:space="preserve">goal </w:delText>
-        </w:r>
-      </w:del>
-      <w:ins w:id="255" w:author="Moreno,Melissa M" w:date="2019-04-26T21:17:00Z">
-        <w:r>
-          <w:rPr>
-            <w:rFonts w:ascii="Arial" w:hAnsi="Arial" w:cs="Arial"/>
-            <w:sz w:val="24"/>
-            <w:szCs w:val="24"/>
-          </w:rPr>
-          <w:t>methods</w:t>
-        </w:r>
-        <w:r>
-          <w:rPr>
-            <w:rFonts w:ascii="Arial" w:hAnsi="Arial" w:cs="Arial"/>
-            <w:sz w:val="24"/>
-            <w:szCs w:val="24"/>
-          </w:rPr>
-          <w:t xml:space="preserve"> </w:t>
-        </w:r>
-      </w:ins>
-      <w:r>
-        <w:rPr>
-          <w:rFonts w:ascii="Arial" w:hAnsi="Arial" w:cs="Arial"/>
-          <w:sz w:val="24"/>
-          <w:szCs w:val="24"/>
-        </w:rPr>
-        <w:t xml:space="preserve">of my research </w:t>
-      </w:r>
-      <w:del w:id="256" w:author="Moreno,Melissa M" w:date="2019-04-26T21:18:00Z">
-        <w:r>
-          <w:rPr>
-            <w:rFonts w:ascii="Arial" w:hAnsi="Arial" w:cs="Arial"/>
-            <w:sz w:val="24"/>
-            <w:szCs w:val="24"/>
-          </w:rPr>
-          <w:delText>is to create an</w:delText>
-        </w:r>
-      </w:del>
-      <w:ins w:id="257" w:author="Moreno,Melissa M" w:date="2019-04-26T21:18:00Z">
-        <w:r>
-          <w:rPr>
-            <w:rFonts w:ascii="Arial" w:hAnsi="Arial" w:cs="Arial"/>
-            <w:sz w:val="24"/>
-            <w:szCs w:val="24"/>
-          </w:rPr>
-          <w:t>will produce an</w:t>
-        </w:r>
-      </w:ins>
-      <w:r>
-        <w:rPr>
-          <w:rFonts w:ascii="Arial" w:hAnsi="Arial" w:cs="Arial"/>
-          <w:sz w:val="24"/>
-          <w:szCs w:val="24"/>
-        </w:rPr>
-        <w:t xml:space="preserve"> automized way to update </w:t>
-      </w:r>
-      <w:ins w:id="258" w:author="Moreno,Melissa M" w:date="2019-04-26T21:18:00Z">
-        <w:r>
-          <w:rPr>
-            <w:rFonts w:ascii="Arial" w:hAnsi="Arial" w:cs="Arial"/>
-            <w:sz w:val="24"/>
-            <w:szCs w:val="24"/>
-          </w:rPr>
-          <w:t xml:space="preserve"> key feature </w:t>
-        </w:r>
-      </w:ins>
-      <w:r>
-        <w:rPr>
-          <w:rFonts w:ascii="Arial" w:hAnsi="Arial" w:cs="Arial"/>
-          <w:sz w:val="24"/>
-          <w:szCs w:val="24"/>
-        </w:rPr>
-        <w:t xml:space="preserve">maps, </w:t>
-      </w:r>
-      <w:commentRangeStart w:id="259"/>
-      <w:r>
-        <w:rPr>
-          <w:rFonts w:ascii="Arial" w:hAnsi="Arial" w:cs="Arial"/>
-          <w:sz w:val="24"/>
-          <w:szCs w:val="24"/>
-        </w:rPr>
-        <w:t>based</w:t>
-      </w:r>
-      <w:commentRangeEnd w:id="259"/>
-      <w:r>
-        <w:rPr>
-          <w:rStyle w:val="CommentReference"/>
-        </w:rPr>
-        <w:commentReference w:id="259"/>
-      </w:r>
-      <w:r>
-        <w:rPr>
-          <w:rFonts w:ascii="Arial" w:hAnsi="Arial" w:cs="Arial"/>
-          <w:sz w:val="24"/>
-          <w:szCs w:val="24"/>
-        </w:rPr>
-        <w:t xml:space="preserve"> on satellite</w:t>
-      </w:r>
-      <w:ins w:id="260" w:author="Pine, Bill" w:date="2019-04-09T17:06:00Z">
-        <w:r>
-          <w:rPr>
-            <w:rFonts w:ascii="Arial" w:hAnsi="Arial" w:cs="Arial"/>
-            <w:sz w:val="24"/>
-            <w:szCs w:val="24"/>
-          </w:rPr>
-          <w:t xml:space="preserve"> or aerial</w:t>
-        </w:r>
-      </w:ins>
-      <w:r>
-        <w:rPr>
-          <w:rFonts w:ascii="Arial" w:hAnsi="Arial" w:cs="Arial"/>
-          <w:sz w:val="24"/>
-          <w:szCs w:val="24"/>
-        </w:rPr>
-        <w:t xml:space="preserve"> imagery, or </w:t>
-      </w:r>
-      <w:ins w:id="261" w:author="Moreno,Melissa M" w:date="2019-04-26T21:18:00Z">
-        <w:r>
-          <w:rPr>
-            <w:rFonts w:ascii="Arial" w:hAnsi="Arial" w:cs="Arial"/>
-            <w:sz w:val="24"/>
-            <w:szCs w:val="24"/>
-          </w:rPr>
-          <w:t xml:space="preserve">also by using </w:t>
-        </w:r>
-      </w:ins>
-      <w:r>
-        <w:rPr>
-          <w:rFonts w:ascii="Arial" w:hAnsi="Arial" w:cs="Arial"/>
-          <w:sz w:val="24"/>
-          <w:szCs w:val="24"/>
-        </w:rPr>
-        <w:t>map data</w:t>
-      </w:r>
-      <w:ins w:id="262" w:author="Moreno,Melissa M" w:date="2019-04-26T21:18:00Z">
-        <w:r>
-          <w:rPr>
-            <w:rFonts w:ascii="Arial" w:hAnsi="Arial" w:cs="Arial"/>
-            <w:sz w:val="24"/>
-            <w:szCs w:val="24"/>
-          </w:rPr>
-          <w:t xml:space="preserve"> by</w:t>
-        </w:r>
-      </w:ins>
-      <w:r>
-        <w:rPr>
-          <w:rFonts w:ascii="Arial" w:hAnsi="Arial" w:cs="Arial"/>
-          <w:sz w:val="24"/>
-          <w:szCs w:val="24"/>
-        </w:rPr>
-        <w:t xml:space="preserve"> scrapping from </w:t>
-      </w:r>
-      <w:del w:id="263" w:author="Pine, Bill" w:date="2019-04-09T17:06:00Z">
-        <w:r>
-          <w:rPr>
-            <w:rFonts w:ascii="Arial" w:hAnsi="Arial" w:cs="Arial"/>
-            <w:sz w:val="24"/>
-            <w:szCs w:val="24"/>
-          </w:rPr>
-          <w:delText xml:space="preserve">another </w:delText>
-        </w:r>
-      </w:del>
-      <w:ins w:id="264" w:author="Pine, Bill" w:date="2019-04-09T17:06:00Z">
-        <w:r>
-          <w:rPr>
-            <w:rFonts w:ascii="Arial" w:hAnsi="Arial" w:cs="Arial"/>
-            <w:sz w:val="24"/>
-            <w:szCs w:val="24"/>
-          </w:rPr>
-          <w:t>other public</w:t>
-        </w:r>
-        <w:r>
-          <w:rPr>
-            <w:rFonts w:ascii="Arial" w:hAnsi="Arial" w:cs="Arial"/>
-            <w:sz w:val="24"/>
-            <w:szCs w:val="24"/>
-          </w:rPr>
-          <w:t xml:space="preserve"> </w:t>
-        </w:r>
-      </w:ins>
-      <w:r>
-        <w:rPr>
-          <w:rFonts w:ascii="Arial" w:hAnsi="Arial" w:cs="Arial"/>
-          <w:sz w:val="24"/>
-          <w:szCs w:val="24"/>
-        </w:rPr>
-        <w:t>source</w:t>
-      </w:r>
-      <w:ins w:id="265" w:author="Pine, Bill" w:date="2019-04-09T17:06:00Z">
-        <w:r>
-          <w:rPr>
-            <w:rFonts w:ascii="Arial" w:hAnsi="Arial" w:cs="Arial"/>
-            <w:sz w:val="24"/>
-            <w:szCs w:val="24"/>
-          </w:rPr>
-          <w:t>s</w:t>
-        </w:r>
-      </w:ins>
-      <w:r>
-        <w:rPr>
-          <w:rFonts w:ascii="Arial" w:hAnsi="Arial" w:cs="Arial"/>
-          <w:sz w:val="24"/>
-          <w:szCs w:val="24"/>
-        </w:rPr>
-        <w:t xml:space="preserve">. </w:t>
-      </w:r>
-    </w:p>
-    <w:p>
-      <w:pPr>
-        <w:rPr>
-          <w:rFonts w:ascii="Arial" w:hAnsi="Arial" w:cs="Arial"/>
-          <w:sz w:val="24"/>
-          <w:szCs w:val="24"/>
-        </w:rPr>
-      </w:pPr>
-      <w:r>
-        <w:rPr>
-          <w:rFonts w:ascii="Arial" w:hAnsi="Arial" w:cs="Arial"/>
-          <w:sz w:val="24"/>
-          <w:szCs w:val="24"/>
-        </w:rPr>
-        <w:t xml:space="preserve">A reproducible </w:t>
-      </w:r>
-      <w:r>
-        <w:rPr>
-          <w:rFonts w:ascii="Arial" w:hAnsi="Arial" w:cs="Arial"/>
-          <w:sz w:val="24"/>
-          <w:szCs w:val="24"/>
-        </w:rPr>
-        <w:t xml:space="preserve">effort </w:t>
-      </w:r>
-      <w:r>
-        <w:rPr>
-          <w:rFonts w:ascii="Arial" w:hAnsi="Arial" w:cs="Arial"/>
-          <w:sz w:val="24"/>
-          <w:szCs w:val="24"/>
-        </w:rPr>
-        <w:t>could</w:t>
-      </w:r>
-      <w:r>
-        <w:rPr>
-          <w:rFonts w:ascii="Arial" w:hAnsi="Arial" w:cs="Arial"/>
-          <w:sz w:val="24"/>
-          <w:szCs w:val="24"/>
-        </w:rPr>
-        <w:t xml:space="preserve"> be to create a set of calculations that can automatically process new images,</w:t>
-      </w:r>
-      <w:r>
-        <w:rPr>
-          <w:rFonts w:ascii="Arial" w:hAnsi="Arial" w:cs="Arial"/>
-          <w:sz w:val="24"/>
-          <w:szCs w:val="24"/>
-        </w:rPr>
-        <w:t xml:space="preserve"> of the same location,</w:t>
-      </w:r>
-      <w:r>
-        <w:rPr>
-          <w:rFonts w:ascii="Arial" w:hAnsi="Arial" w:cs="Arial"/>
-          <w:sz w:val="24"/>
-          <w:szCs w:val="24"/>
-        </w:rPr>
-        <w:t xml:space="preserve"> using </w:t>
-      </w:r>
-      <w:r>
-        <w:rPr>
-          <w:rFonts w:ascii="Arial" w:hAnsi="Arial" w:cs="Arial"/>
-          <w:sz w:val="24"/>
-          <w:szCs w:val="24"/>
-        </w:rPr>
-        <w:t xml:space="preserve">the software </w:t>
-      </w:r>
-      <w:r>
-        <w:rPr>
-          <w:rFonts w:ascii="Arial" w:hAnsi="Arial" w:cs="Arial"/>
-          <w:sz w:val="24"/>
-          <w:szCs w:val="24"/>
-        </w:rPr>
-        <w:t>ENVI</w:t>
-      </w:r>
-      <w:ins w:id="266" w:author="Moreno,Melissa M [2]" w:date="2019-04-10T11:38:00Z">
-        <w:r>
-          <w:rPr>
-            <w:rFonts w:ascii="Arial" w:hAnsi="Arial" w:cs="Arial"/>
-            <w:sz w:val="24"/>
-            <w:szCs w:val="24"/>
-          </w:rPr>
-          <w:t xml:space="preserve"> (</w:t>
-        </w:r>
-        <w:r>
-          <w:rPr>
-            <w:rFonts w:ascii="Arial" w:hAnsi="Arial" w:cs="Arial"/>
-            <w:sz w:val="24"/>
-            <w:szCs w:val="24"/>
-          </w:rPr>
-          <w:t>Environment for Visualizing Images</w:t>
-        </w:r>
-        <w:r>
-          <w:rPr>
-            <w:rFonts w:ascii="Arial" w:hAnsi="Arial" w:cs="Arial"/>
-            <w:sz w:val="24"/>
-            <w:szCs w:val="24"/>
-          </w:rPr>
-          <w:t>)</w:t>
-        </w:r>
-      </w:ins>
-      <w:r>
-        <w:rPr>
-          <w:rFonts w:ascii="Arial" w:hAnsi="Arial" w:cs="Arial"/>
-          <w:sz w:val="24"/>
-          <w:szCs w:val="24"/>
-        </w:rPr>
-        <w:t xml:space="preserve"> + </w:t>
-      </w:r>
-      <w:commentRangeStart w:id="267"/>
-      <w:r>
-        <w:rPr>
-          <w:rFonts w:ascii="Arial" w:hAnsi="Arial" w:cs="Arial"/>
-          <w:sz w:val="24"/>
-          <w:szCs w:val="24"/>
-        </w:rPr>
-        <w:t>IDL</w:t>
-      </w:r>
-      <w:commentRangeEnd w:id="267"/>
-      <w:r>
-        <w:rPr>
-          <w:rStyle w:val="CommentReference"/>
-        </w:rPr>
-        <w:commentReference w:id="267"/>
-      </w:r>
-      <w:ins w:id="268" w:author="Moreno,Melissa M [2]" w:date="2019-04-10T11:37:00Z">
-        <w:r>
-          <w:rPr>
-            <w:rFonts w:ascii="Arial" w:hAnsi="Arial" w:cs="Arial"/>
-            <w:sz w:val="24"/>
-            <w:szCs w:val="24"/>
-          </w:rPr>
-          <w:t xml:space="preserve"> (</w:t>
-        </w:r>
-        <w:r>
-          <w:rPr>
-            <w:rFonts w:ascii="Arial" w:hAnsi="Arial" w:cs="Arial"/>
-            <w:sz w:val="24"/>
-            <w:szCs w:val="24"/>
-          </w:rPr>
-          <w:t>Interactive Data Language</w:t>
-        </w:r>
-        <w:r>
-          <w:rPr>
-            <w:rFonts w:ascii="Arial" w:hAnsi="Arial" w:cs="Arial"/>
-            <w:sz w:val="24"/>
-            <w:szCs w:val="24"/>
-          </w:rPr>
-          <w:t>)</w:t>
-        </w:r>
-      </w:ins>
-      <w:r>
-        <w:rPr>
-          <w:rFonts w:ascii="Arial" w:hAnsi="Arial" w:cs="Arial"/>
-          <w:sz w:val="24"/>
-          <w:szCs w:val="24"/>
-        </w:rPr>
-        <w:t>.</w:t>
-      </w:r>
-      <w:r>
-        <w:rPr>
-          <w:rFonts w:ascii="Arial" w:hAnsi="Arial" w:cs="Arial"/>
-          <w:sz w:val="24"/>
-          <w:szCs w:val="24"/>
-        </w:rPr>
-        <w:t xml:space="preserve"> Satellite imagery </w:t>
-      </w:r>
-      <w:proofErr w:type="gramStart"/>
-      <w:r>
-        <w:rPr>
-          <w:rFonts w:ascii="Arial" w:hAnsi="Arial" w:cs="Arial"/>
-          <w:sz w:val="24"/>
-          <w:szCs w:val="24"/>
-        </w:rPr>
-        <w:t>are measured</w:t>
-      </w:r>
-      <w:proofErr w:type="gramEnd"/>
-      <w:r>
-        <w:rPr>
-          <w:rFonts w:ascii="Arial" w:hAnsi="Arial" w:cs="Arial"/>
-          <w:sz w:val="24"/>
-          <w:szCs w:val="24"/>
-        </w:rPr>
-        <w:t xml:space="preserve"> using a series of calculations IDL. These calculations can also create new raster types, which can </w:t>
-      </w:r>
-      <w:proofErr w:type="gramStart"/>
-      <w:r>
-        <w:rPr>
-          <w:rFonts w:ascii="Arial" w:hAnsi="Arial" w:cs="Arial"/>
-          <w:sz w:val="24"/>
-          <w:szCs w:val="24"/>
-        </w:rPr>
-        <w:t>be compared</w:t>
-      </w:r>
-      <w:proofErr w:type="gramEnd"/>
-      <w:r>
-        <w:rPr>
-          <w:rFonts w:ascii="Arial" w:hAnsi="Arial" w:cs="Arial"/>
-          <w:sz w:val="24"/>
-          <w:szCs w:val="24"/>
-        </w:rPr>
-        <w:t xml:space="preserve"> in ENVI. Using </w:t>
-      </w:r>
-      <w:r>
-        <w:rPr>
-          <w:rFonts w:ascii="Arial" w:hAnsi="Arial" w:cs="Arial"/>
-          <w:sz w:val="24"/>
-          <w:szCs w:val="24"/>
-        </w:rPr>
-        <w:t>a</w:t>
-      </w:r>
-      <w:r>
-        <w:rPr>
-          <w:rFonts w:ascii="Arial" w:hAnsi="Arial" w:cs="Arial"/>
-          <w:sz w:val="24"/>
-          <w:szCs w:val="24"/>
-        </w:rPr>
-        <w:t xml:space="preserve"> combination of calculations and spatial software analysis, an adaptive management plan </w:t>
-      </w:r>
-      <w:r>
-        <w:rPr>
-          <w:rFonts w:ascii="Arial" w:hAnsi="Arial" w:cs="Arial"/>
-          <w:sz w:val="24"/>
-          <w:szCs w:val="24"/>
-        </w:rPr>
-        <w:t>could</w:t>
-      </w:r>
-      <w:r>
-        <w:rPr>
-          <w:rFonts w:ascii="Arial" w:hAnsi="Arial" w:cs="Arial"/>
-          <w:sz w:val="24"/>
-          <w:szCs w:val="24"/>
-        </w:rPr>
-        <w:t xml:space="preserve"> address imagery updates. This method </w:t>
-      </w:r>
-      <w:r>
-        <w:rPr>
-          <w:rFonts w:ascii="Arial" w:hAnsi="Arial" w:cs="Arial"/>
-          <w:sz w:val="24"/>
-          <w:szCs w:val="24"/>
-        </w:rPr>
-        <w:t xml:space="preserve">could </w:t>
-      </w:r>
-      <w:proofErr w:type="gramStart"/>
-      <w:r>
-        <w:rPr>
-          <w:rFonts w:ascii="Arial" w:hAnsi="Arial" w:cs="Arial"/>
-          <w:sz w:val="24"/>
-          <w:szCs w:val="24"/>
-        </w:rPr>
-        <w:t>be reproduced</w:t>
-      </w:r>
-      <w:proofErr w:type="gramEnd"/>
-      <w:r>
-        <w:rPr>
-          <w:rFonts w:ascii="Arial" w:hAnsi="Arial" w:cs="Arial"/>
-          <w:sz w:val="24"/>
-          <w:szCs w:val="24"/>
-        </w:rPr>
-        <w:t xml:space="preserve"> but might be difficult to </w:t>
-      </w:r>
-      <w:r>
-        <w:rPr>
-          <w:rFonts w:ascii="Arial" w:hAnsi="Arial" w:cs="Arial"/>
-          <w:sz w:val="24"/>
-          <w:szCs w:val="24"/>
-        </w:rPr>
-        <w:t>replicate methods, especially</w:t>
-      </w:r>
-      <w:r>
-        <w:rPr>
-          <w:rFonts w:ascii="Arial" w:hAnsi="Arial" w:cs="Arial"/>
-          <w:sz w:val="24"/>
-          <w:szCs w:val="24"/>
-        </w:rPr>
-        <w:t xml:space="preserve"> with </w:t>
-      </w:r>
-      <w:r>
-        <w:rPr>
-          <w:rFonts w:ascii="Arial" w:hAnsi="Arial" w:cs="Arial"/>
-          <w:sz w:val="24"/>
-          <w:szCs w:val="24"/>
-        </w:rPr>
-        <w:lastRenderedPageBreak/>
-        <w:t xml:space="preserve">other potential users or agencies. </w:t>
-      </w:r>
-      <w:r>
-        <w:rPr>
-          <w:rFonts w:ascii="Arial" w:hAnsi="Arial" w:cs="Arial"/>
-          <w:sz w:val="24"/>
-          <w:szCs w:val="24"/>
-        </w:rPr>
-        <w:t xml:space="preserve">This method is not automated and must </w:t>
-      </w:r>
-      <w:proofErr w:type="gramStart"/>
-      <w:r>
-        <w:rPr>
-          <w:rFonts w:ascii="Arial" w:hAnsi="Arial" w:cs="Arial"/>
-          <w:sz w:val="24"/>
-          <w:szCs w:val="24"/>
-        </w:rPr>
-        <w:t>be done</w:t>
-      </w:r>
-      <w:proofErr w:type="gramEnd"/>
-      <w:r>
-        <w:rPr>
-          <w:rFonts w:ascii="Arial" w:hAnsi="Arial" w:cs="Arial"/>
-          <w:sz w:val="24"/>
-          <w:szCs w:val="24"/>
-        </w:rPr>
-        <w:t xml:space="preserve"> by the user. I propose testing this method using available imagery around Lone Cabbage Reef and document the reproducibility of this method. </w:t>
-      </w:r>
-    </w:p>
-    <w:p>
-      <w:pPr>
-        <w:rPr>
-          <w:rFonts w:ascii="Arial" w:hAnsi="Arial" w:cs="Arial"/>
-          <w:sz w:val="24"/>
-          <w:szCs w:val="24"/>
-        </w:rPr>
-      </w:pPr>
-      <w:r>
-        <w:rPr>
-          <w:rFonts w:ascii="Arial" w:hAnsi="Arial" w:cs="Arial"/>
-          <w:sz w:val="24"/>
-          <w:szCs w:val="24"/>
-        </w:rPr>
-        <w:t xml:space="preserve">Other methods that rely on the user, but also reproducible, can be to manually hand digitize imagery, which might or might have any spatial reference associated to them, and compare these digitized areas. ArcMap is a software that can allow for overlays of manual digitization. Using the tools in ArcMap “create features” from the map, will allow the user to construct polylines at certain points of the imagery. These polylines can then </w:t>
-      </w:r>
-      <w:proofErr w:type="gramStart"/>
-      <w:r>
-        <w:rPr>
-          <w:rFonts w:ascii="Arial" w:hAnsi="Arial" w:cs="Arial"/>
-          <w:sz w:val="24"/>
-          <w:szCs w:val="24"/>
-        </w:rPr>
-        <w:t>be compared</w:t>
-      </w:r>
-      <w:proofErr w:type="gramEnd"/>
-      <w:r>
-        <w:rPr>
-          <w:rFonts w:ascii="Arial" w:hAnsi="Arial" w:cs="Arial"/>
-          <w:sz w:val="24"/>
-          <w:szCs w:val="24"/>
-        </w:rPr>
-        <w:t xml:space="preserve"> and analyze to observe short-term or long-term trends, I propose to evaluate if this method can ensure </w:t>
-      </w:r>
-      <w:del w:id="269" w:author="Moreno,Melissa M [2]" w:date="2019-04-10T11:38:00Z">
-        <w:r>
-          <w:rPr>
-            <w:rFonts w:ascii="Arial" w:hAnsi="Arial" w:cs="Arial"/>
-            <w:sz w:val="24"/>
-            <w:szCs w:val="24"/>
-          </w:rPr>
-          <w:delText xml:space="preserve">reproductivity </w:delText>
-        </w:r>
-      </w:del>
-      <w:ins w:id="270" w:author="Moreno,Melissa M [2]" w:date="2019-04-10T11:38:00Z">
-        <w:r>
-          <w:rPr>
-            <w:rFonts w:ascii="Arial" w:hAnsi="Arial" w:cs="Arial"/>
-            <w:sz w:val="24"/>
-            <w:szCs w:val="24"/>
-          </w:rPr>
-          <w:t xml:space="preserve">reproducibility </w:t>
-        </w:r>
-      </w:ins>
-      <w:r>
-        <w:rPr>
-          <w:rFonts w:ascii="Arial" w:hAnsi="Arial" w:cs="Arial"/>
-          <w:sz w:val="24"/>
-          <w:szCs w:val="24"/>
-        </w:rPr>
-        <w:t>for future satellite imagery on this project.</w:t>
-      </w:r>
-    </w:p>
-    <w:p>
-      <w:pPr>
-        <w:rPr>
-          <w:rFonts w:ascii="Arial" w:hAnsi="Arial" w:cs="Arial"/>
-          <w:sz w:val="24"/>
-          <w:szCs w:val="24"/>
-        </w:rPr>
-      </w:pPr>
-      <w:r>
-        <w:rPr>
-          <w:rFonts w:ascii="Arial" w:hAnsi="Arial" w:cs="Arial"/>
-          <w:sz w:val="24"/>
-          <w:szCs w:val="24"/>
-        </w:rPr>
-        <w:t xml:space="preserve">Other way to create a reproducible mapping workflow is to use available online continuous data. Much of these data are provided </w:t>
-      </w:r>
-      <w:r>
-        <w:rPr>
-          <w:rFonts w:ascii="Arial" w:hAnsi="Arial" w:cs="Arial"/>
-          <w:sz w:val="24"/>
-          <w:szCs w:val="24"/>
-        </w:rPr>
-        <w:t xml:space="preserve">by government </w:t>
-      </w:r>
-      <w:proofErr w:type="gramStart"/>
-      <w:r>
-        <w:rPr>
-          <w:rFonts w:ascii="Arial" w:hAnsi="Arial" w:cs="Arial"/>
-          <w:sz w:val="24"/>
-          <w:szCs w:val="24"/>
-        </w:rPr>
-        <w:t>agencies, and</w:t>
-      </w:r>
-      <w:proofErr w:type="gramEnd"/>
-      <w:r>
-        <w:rPr>
-          <w:rFonts w:ascii="Arial" w:hAnsi="Arial" w:cs="Arial"/>
-          <w:sz w:val="24"/>
-          <w:szCs w:val="24"/>
-        </w:rPr>
-        <w:t xml:space="preserve"> updated frequently.  Government organizations such as USGS, and USDA have public APIs to access these data (https://sheilasaia.rbind.io/post/2019-01-04-nass-api/). These APIs can connect to R and allow for data to </w:t>
-      </w:r>
-      <w:proofErr w:type="gramStart"/>
-      <w:r>
-        <w:rPr>
-          <w:rFonts w:ascii="Arial" w:hAnsi="Arial" w:cs="Arial"/>
-          <w:sz w:val="24"/>
-          <w:szCs w:val="24"/>
-        </w:rPr>
-        <w:t>be downloaded</w:t>
-      </w:r>
-      <w:proofErr w:type="gramEnd"/>
-      <w:r>
-        <w:rPr>
-          <w:rFonts w:ascii="Arial" w:hAnsi="Arial" w:cs="Arial"/>
-          <w:sz w:val="24"/>
-          <w:szCs w:val="24"/>
-        </w:rPr>
-        <w:t xml:space="preserve">, and then be manipulated to suit the needs of the user. I propose that spatial and temporal analysis, to support the ongoing shoreline changes along the Lone Cabbage Reef, can </w:t>
-      </w:r>
-      <w:proofErr w:type="gramStart"/>
-      <w:r>
-        <w:rPr>
-          <w:rFonts w:ascii="Arial" w:hAnsi="Arial" w:cs="Arial"/>
-          <w:sz w:val="24"/>
-          <w:szCs w:val="24"/>
-        </w:rPr>
-        <w:t>be created</w:t>
-      </w:r>
-      <w:proofErr w:type="gramEnd"/>
-      <w:r>
-        <w:rPr>
-          <w:rFonts w:ascii="Arial" w:hAnsi="Arial" w:cs="Arial"/>
-          <w:sz w:val="24"/>
-          <w:szCs w:val="24"/>
-        </w:rPr>
-        <w:t xml:space="preserve"> using much of these available packaged data.  Using the USADA quick stats, the census and survey data (</w:t>
-      </w:r>
-      <w:hyperlink r:id="rId16" w:history="1">
-        <w:r>
-          <w:rPr>
-            <w:rStyle w:val="Hyperlink"/>
-            <w:rFonts w:ascii="Arial" w:hAnsi="Arial" w:cs="Arial"/>
-            <w:sz w:val="24"/>
-            <w:szCs w:val="24"/>
-          </w:rPr>
-          <w:t>https://quickstats.nass.usda.gov/</w:t>
-        </w:r>
-      </w:hyperlink>
-      <w:r>
-        <w:rPr>
-          <w:rFonts w:ascii="Arial" w:hAnsi="Arial" w:cs="Arial"/>
-          <w:sz w:val="24"/>
-          <w:szCs w:val="24"/>
-        </w:rPr>
-        <w:t>)</w:t>
-      </w:r>
-      <w:r>
-        <w:rPr>
-          <w:rFonts w:ascii="Arial" w:hAnsi="Arial" w:cs="Arial"/>
-          <w:sz w:val="24"/>
-          <w:szCs w:val="24"/>
-        </w:rPr>
-        <w:t xml:space="preserve"> for </w:t>
-      </w:r>
-      <w:r>
-        <w:rPr>
-          <w:rFonts w:ascii="Arial" w:hAnsi="Arial" w:cs="Arial"/>
-          <w:sz w:val="24"/>
-          <w:szCs w:val="24"/>
-        </w:rPr>
-        <w:t xml:space="preserve">agriculture land, agricultural services, and improvement and construction </w:t>
-      </w:r>
-      <w:r>
-        <w:rPr>
-          <w:rFonts w:ascii="Arial" w:hAnsi="Arial" w:cs="Arial"/>
-          <w:sz w:val="24"/>
-          <w:szCs w:val="24"/>
-        </w:rPr>
-        <w:t xml:space="preserve">might also be used to create dynamic maps.  I propose to develop a workflow using available online packaged data, to create comparable mapping imagery, and record its reproducibility. </w:t>
-      </w:r>
-    </w:p>
-    <w:p>
-      <w:pPr>
-        <w:rPr>
-          <w:ins w:id="271" w:author="Moreno,Melissa M" w:date="2019-04-26T20:39:00Z"/>
-          <w:rFonts w:ascii="Arial" w:hAnsi="Arial" w:cs="Arial"/>
-          <w:sz w:val="24"/>
-          <w:szCs w:val="24"/>
-        </w:rPr>
-      </w:pPr>
-      <w:r>
-        <w:rPr>
-          <w:rFonts w:ascii="Arial" w:hAnsi="Arial" w:cs="Arial"/>
-          <w:sz w:val="24"/>
-          <w:szCs w:val="24"/>
-        </w:rPr>
-        <w:t xml:space="preserve">Though these methods have </w:t>
-      </w:r>
-      <w:proofErr w:type="gramStart"/>
-      <w:r>
-        <w:rPr>
-          <w:rFonts w:ascii="Arial" w:hAnsi="Arial" w:cs="Arial"/>
-          <w:sz w:val="24"/>
-          <w:szCs w:val="24"/>
-        </w:rPr>
-        <w:t>been used</w:t>
-      </w:r>
-      <w:proofErr w:type="gramEnd"/>
-      <w:r>
-        <w:rPr>
-          <w:rFonts w:ascii="Arial" w:hAnsi="Arial" w:cs="Arial"/>
-          <w:sz w:val="24"/>
-          <w:szCs w:val="24"/>
-        </w:rPr>
-        <w:t xml:space="preserve"> my multiple scientists and conservation efforts, it will be valuable to learn of the best reproducible workflow for creating and maintaining these compared spatial imageries for the LCR project. Satellite imagery and available continuous data differ between regions and can have impacts on analyzing spatial features </w:t>
-      </w:r>
-      <w:proofErr w:type="gramStart"/>
-      <w:r>
-        <w:rPr>
-          <w:rFonts w:ascii="Arial" w:hAnsi="Arial" w:cs="Arial"/>
-          <w:sz w:val="24"/>
-          <w:szCs w:val="24"/>
-        </w:rPr>
-        <w:t>in the long run</w:t>
-      </w:r>
-      <w:proofErr w:type="gramEnd"/>
-      <w:r>
-        <w:rPr>
-          <w:rFonts w:ascii="Arial" w:hAnsi="Arial" w:cs="Arial"/>
-          <w:sz w:val="24"/>
-          <w:szCs w:val="24"/>
-        </w:rPr>
-        <w:t xml:space="preserve">.  I propose to record and observe the most effective spatial analysis methods, using a section of the Suwannee Sound shoreline. </w:t>
-      </w:r>
-    </w:p>
-    <w:p>
-      <w:pPr>
-        <w:rPr>
-          <w:ins w:id="272" w:author="Moreno,Melissa M" w:date="2019-04-26T20:39:00Z"/>
           <w:rFonts w:ascii="Arial" w:hAnsi="Arial" w:cs="Arial"/>
           <w:sz w:val="24"/>
           <w:szCs w:val="24"/>
@@ -4647,7 +4202,853 @@
     <w:p>
       <w:pPr>
         <w:rPr>
-          <w:ins w:id="273" w:author="Moreno,Melissa M" w:date="2019-04-26T20:39:00Z"/>
+          <w:del w:id="293" w:author="Moreno,Melissa M" w:date="2019-04-26T20:56:00Z"/>
+          <w:rFonts w:ascii="Arial" w:hAnsi="Arial" w:cs="Arial"/>
+          <w:spacing w:val="2"/>
+        </w:rPr>
+      </w:pPr>
+      <w:del w:id="294" w:author="Moreno,Melissa M" w:date="2019-04-26T20:56:00Z">
+        <w:r>
+          <w:rPr>
+            <w:rFonts w:ascii="Arial" w:hAnsi="Arial" w:cs="Arial"/>
+            <w:sz w:val="24"/>
+            <w:szCs w:val="24"/>
+          </w:rPr>
+          <w:delText xml:space="preserve">2) I will identify a set of watershed metrics for the Suwannee River basin from public data repositories that are useful for understanding trends in variables that are known to correlate with changes in river discharge, nutrient levels, or aquatic biodiversity and habitats.  </w:delText>
+        </w:r>
+      </w:del>
+    </w:p>
+    <w:p>
+      <w:pPr>
+        <w:rPr>
+          <w:rFonts w:ascii="Arial" w:hAnsi="Arial" w:cs="Arial"/>
+          <w:b/>
+          <w:sz w:val="24"/>
+          <w:szCs w:val="24"/>
+        </w:rPr>
+      </w:pPr>
+      <w:r>
+        <w:rPr>
+          <w:rFonts w:ascii="Arial" w:hAnsi="Arial" w:cs="Arial"/>
+          <w:b/>
+          <w:sz w:val="24"/>
+          <w:szCs w:val="24"/>
+        </w:rPr>
+        <w:t>Methods</w:t>
+      </w:r>
+    </w:p>
+    <w:p>
+      <w:pPr>
+        <w:rPr>
+          <w:rFonts w:ascii="Arial" w:hAnsi="Arial" w:cs="Arial"/>
+          <w:sz w:val="24"/>
+          <w:szCs w:val="24"/>
+        </w:rPr>
+      </w:pPr>
+      <w:r>
+        <w:rPr>
+          <w:rFonts w:ascii="Arial" w:hAnsi="Arial" w:cs="Arial"/>
+          <w:sz w:val="24"/>
+          <w:szCs w:val="24"/>
+        </w:rPr>
+        <w:t xml:space="preserve">The proposed </w:t>
+      </w:r>
+      <w:del w:id="295" w:author="Moreno,Melissa M" w:date="2019-04-26T21:17:00Z">
+        <w:r>
+          <w:rPr>
+            <w:rFonts w:ascii="Arial" w:hAnsi="Arial" w:cs="Arial"/>
+            <w:sz w:val="24"/>
+            <w:szCs w:val="24"/>
+          </w:rPr>
+          <w:delText xml:space="preserve">goal </w:delText>
+        </w:r>
+      </w:del>
+      <w:ins w:id="296" w:author="Moreno,Melissa M" w:date="2019-04-26T21:17:00Z">
+        <w:r>
+          <w:rPr>
+            <w:rFonts w:ascii="Arial" w:hAnsi="Arial" w:cs="Arial"/>
+            <w:sz w:val="24"/>
+            <w:szCs w:val="24"/>
+          </w:rPr>
+          <w:t>methods</w:t>
+        </w:r>
+        <w:r>
+          <w:rPr>
+            <w:rFonts w:ascii="Arial" w:hAnsi="Arial" w:cs="Arial"/>
+            <w:sz w:val="24"/>
+            <w:szCs w:val="24"/>
+          </w:rPr>
+          <w:t xml:space="preserve"> </w:t>
+        </w:r>
+      </w:ins>
+      <w:r>
+        <w:rPr>
+          <w:rFonts w:ascii="Arial" w:hAnsi="Arial" w:cs="Arial"/>
+          <w:sz w:val="24"/>
+          <w:szCs w:val="24"/>
+        </w:rPr>
+        <w:t xml:space="preserve">of my research </w:t>
+      </w:r>
+      <w:del w:id="297" w:author="Moreno,Melissa M" w:date="2019-04-26T21:18:00Z">
+        <w:r>
+          <w:rPr>
+            <w:rFonts w:ascii="Arial" w:hAnsi="Arial" w:cs="Arial"/>
+            <w:sz w:val="24"/>
+            <w:szCs w:val="24"/>
+          </w:rPr>
+          <w:delText>is to create an</w:delText>
+        </w:r>
+      </w:del>
+      <w:ins w:id="298" w:author="Moreno,Melissa M" w:date="2019-04-26T21:18:00Z">
+        <w:r>
+          <w:rPr>
+            <w:rFonts w:ascii="Arial" w:hAnsi="Arial" w:cs="Arial"/>
+            <w:sz w:val="24"/>
+            <w:szCs w:val="24"/>
+          </w:rPr>
+          <w:t>will produce an</w:t>
+        </w:r>
+      </w:ins>
+      <w:r>
+        <w:rPr>
+          <w:rFonts w:ascii="Arial" w:hAnsi="Arial" w:cs="Arial"/>
+          <w:sz w:val="24"/>
+          <w:szCs w:val="24"/>
+        </w:rPr>
+        <w:t xml:space="preserve"> automized way to update </w:t>
+      </w:r>
+      <w:ins w:id="299" w:author="Moreno,Melissa M" w:date="2019-04-26T21:18:00Z">
+        <w:r>
+          <w:rPr>
+            <w:rFonts w:ascii="Arial" w:hAnsi="Arial" w:cs="Arial"/>
+            <w:sz w:val="24"/>
+            <w:szCs w:val="24"/>
+          </w:rPr>
+          <w:t xml:space="preserve"> key feature </w:t>
+        </w:r>
+      </w:ins>
+      <w:r>
+        <w:rPr>
+          <w:rFonts w:ascii="Arial" w:hAnsi="Arial" w:cs="Arial"/>
+          <w:sz w:val="24"/>
+          <w:szCs w:val="24"/>
+        </w:rPr>
+        <w:t xml:space="preserve">maps, </w:t>
+      </w:r>
+      <w:commentRangeStart w:id="300"/>
+      <w:r>
+        <w:rPr>
+          <w:rFonts w:ascii="Arial" w:hAnsi="Arial" w:cs="Arial"/>
+          <w:sz w:val="24"/>
+          <w:szCs w:val="24"/>
+        </w:rPr>
+        <w:t>based</w:t>
+      </w:r>
+      <w:commentRangeEnd w:id="300"/>
+      <w:r>
+        <w:rPr>
+          <w:rStyle w:val="CommentReference"/>
+        </w:rPr>
+        <w:commentReference w:id="300"/>
+      </w:r>
+      <w:r>
+        <w:rPr>
+          <w:rFonts w:ascii="Arial" w:hAnsi="Arial" w:cs="Arial"/>
+          <w:sz w:val="24"/>
+          <w:szCs w:val="24"/>
+        </w:rPr>
+        <w:t xml:space="preserve"> on satellite</w:t>
+      </w:r>
+      <w:ins w:id="301" w:author="Pine, Bill" w:date="2019-04-09T17:06:00Z">
+        <w:r>
+          <w:rPr>
+            <w:rFonts w:ascii="Arial" w:hAnsi="Arial" w:cs="Arial"/>
+            <w:sz w:val="24"/>
+            <w:szCs w:val="24"/>
+          </w:rPr>
+          <w:t xml:space="preserve"> or aerial</w:t>
+        </w:r>
+      </w:ins>
+      <w:r>
+        <w:rPr>
+          <w:rFonts w:ascii="Arial" w:hAnsi="Arial" w:cs="Arial"/>
+          <w:sz w:val="24"/>
+          <w:szCs w:val="24"/>
+        </w:rPr>
+        <w:t xml:space="preserve"> imagery, or </w:t>
+      </w:r>
+      <w:ins w:id="302" w:author="Moreno,Melissa M" w:date="2019-04-26T21:18:00Z">
+        <w:r>
+          <w:rPr>
+            <w:rFonts w:ascii="Arial" w:hAnsi="Arial" w:cs="Arial"/>
+            <w:sz w:val="24"/>
+            <w:szCs w:val="24"/>
+          </w:rPr>
+          <w:t xml:space="preserve">also by using </w:t>
+        </w:r>
+      </w:ins>
+      <w:r>
+        <w:rPr>
+          <w:rFonts w:ascii="Arial" w:hAnsi="Arial" w:cs="Arial"/>
+          <w:sz w:val="24"/>
+          <w:szCs w:val="24"/>
+        </w:rPr>
+        <w:t>map data</w:t>
+      </w:r>
+      <w:ins w:id="303" w:author="Moreno,Melissa M" w:date="2019-04-26T21:18:00Z">
+        <w:r>
+          <w:rPr>
+            <w:rFonts w:ascii="Arial" w:hAnsi="Arial" w:cs="Arial"/>
+            <w:sz w:val="24"/>
+            <w:szCs w:val="24"/>
+          </w:rPr>
+          <w:t xml:space="preserve"> by</w:t>
+        </w:r>
+      </w:ins>
+      <w:r>
+        <w:rPr>
+          <w:rFonts w:ascii="Arial" w:hAnsi="Arial" w:cs="Arial"/>
+          <w:sz w:val="24"/>
+          <w:szCs w:val="24"/>
+        </w:rPr>
+        <w:t xml:space="preserve"> scrapping from </w:t>
+      </w:r>
+      <w:del w:id="304" w:author="Pine, Bill" w:date="2019-04-09T17:06:00Z">
+        <w:r>
+          <w:rPr>
+            <w:rFonts w:ascii="Arial" w:hAnsi="Arial" w:cs="Arial"/>
+            <w:sz w:val="24"/>
+            <w:szCs w:val="24"/>
+          </w:rPr>
+          <w:delText xml:space="preserve">another </w:delText>
+        </w:r>
+      </w:del>
+      <w:ins w:id="305" w:author="Pine, Bill" w:date="2019-04-09T17:06:00Z">
+        <w:r>
+          <w:rPr>
+            <w:rFonts w:ascii="Arial" w:hAnsi="Arial" w:cs="Arial"/>
+            <w:sz w:val="24"/>
+            <w:szCs w:val="24"/>
+          </w:rPr>
+          <w:t>other public</w:t>
+        </w:r>
+        <w:r>
+          <w:rPr>
+            <w:rFonts w:ascii="Arial" w:hAnsi="Arial" w:cs="Arial"/>
+            <w:sz w:val="24"/>
+            <w:szCs w:val="24"/>
+          </w:rPr>
+          <w:t xml:space="preserve"> </w:t>
+        </w:r>
+      </w:ins>
+      <w:r>
+        <w:rPr>
+          <w:rFonts w:ascii="Arial" w:hAnsi="Arial" w:cs="Arial"/>
+          <w:sz w:val="24"/>
+          <w:szCs w:val="24"/>
+        </w:rPr>
+        <w:t>source</w:t>
+      </w:r>
+      <w:ins w:id="306" w:author="Pine, Bill" w:date="2019-04-09T17:06:00Z">
+        <w:r>
+          <w:rPr>
+            <w:rFonts w:ascii="Arial" w:hAnsi="Arial" w:cs="Arial"/>
+            <w:sz w:val="24"/>
+            <w:szCs w:val="24"/>
+          </w:rPr>
+          <w:t>s</w:t>
+        </w:r>
+      </w:ins>
+      <w:r>
+        <w:rPr>
+          <w:rFonts w:ascii="Arial" w:hAnsi="Arial" w:cs="Arial"/>
+          <w:sz w:val="24"/>
+          <w:szCs w:val="24"/>
+        </w:rPr>
+        <w:t xml:space="preserve">. </w:t>
+      </w:r>
+    </w:p>
+    <w:p>
+      <w:pPr>
+        <w:rPr>
+          <w:rFonts w:ascii="Arial" w:hAnsi="Arial" w:cs="Arial"/>
+          <w:sz w:val="24"/>
+          <w:szCs w:val="24"/>
+        </w:rPr>
+      </w:pPr>
+      <w:r>
+        <w:rPr>
+          <w:rFonts w:ascii="Arial" w:hAnsi="Arial" w:cs="Arial"/>
+          <w:sz w:val="24"/>
+          <w:szCs w:val="24"/>
+        </w:rPr>
+        <w:t xml:space="preserve">A reproducible </w:t>
+      </w:r>
+      <w:r>
+        <w:rPr>
+          <w:rFonts w:ascii="Arial" w:hAnsi="Arial" w:cs="Arial"/>
+          <w:sz w:val="24"/>
+          <w:szCs w:val="24"/>
+        </w:rPr>
+        <w:t xml:space="preserve">effort </w:t>
+      </w:r>
+      <w:r>
+        <w:rPr>
+          <w:rFonts w:ascii="Arial" w:hAnsi="Arial" w:cs="Arial"/>
+          <w:sz w:val="24"/>
+          <w:szCs w:val="24"/>
+        </w:rPr>
+        <w:t>could</w:t>
+      </w:r>
+      <w:r>
+        <w:rPr>
+          <w:rFonts w:ascii="Arial" w:hAnsi="Arial" w:cs="Arial"/>
+          <w:sz w:val="24"/>
+          <w:szCs w:val="24"/>
+        </w:rPr>
+        <w:t xml:space="preserve"> be to create a set of calculations that can automatically process new images,</w:t>
+      </w:r>
+      <w:r>
+        <w:rPr>
+          <w:rFonts w:ascii="Arial" w:hAnsi="Arial" w:cs="Arial"/>
+          <w:sz w:val="24"/>
+          <w:szCs w:val="24"/>
+        </w:rPr>
+        <w:t xml:space="preserve"> of the same location,</w:t>
+      </w:r>
+      <w:r>
+        <w:rPr>
+          <w:rFonts w:ascii="Arial" w:hAnsi="Arial" w:cs="Arial"/>
+          <w:sz w:val="24"/>
+          <w:szCs w:val="24"/>
+        </w:rPr>
+        <w:t xml:space="preserve"> using </w:t>
+      </w:r>
+      <w:r>
+        <w:rPr>
+          <w:rFonts w:ascii="Arial" w:hAnsi="Arial" w:cs="Arial"/>
+          <w:sz w:val="24"/>
+          <w:szCs w:val="24"/>
+        </w:rPr>
+        <w:t xml:space="preserve">the software </w:t>
+      </w:r>
+      <w:r>
+        <w:rPr>
+          <w:rFonts w:ascii="Arial" w:hAnsi="Arial" w:cs="Arial"/>
+          <w:sz w:val="24"/>
+          <w:szCs w:val="24"/>
+        </w:rPr>
+        <w:t>ENVI</w:t>
+      </w:r>
+      <w:ins w:id="307" w:author="Moreno,Melissa M [2]" w:date="2019-04-10T11:38:00Z">
+        <w:r>
+          <w:rPr>
+            <w:rFonts w:ascii="Arial" w:hAnsi="Arial" w:cs="Arial"/>
+            <w:sz w:val="24"/>
+            <w:szCs w:val="24"/>
+          </w:rPr>
+          <w:t xml:space="preserve"> (</w:t>
+        </w:r>
+        <w:r>
+          <w:rPr>
+            <w:rFonts w:ascii="Arial" w:hAnsi="Arial" w:cs="Arial"/>
+            <w:sz w:val="24"/>
+            <w:szCs w:val="24"/>
+          </w:rPr>
+          <w:t xml:space="preserve">Environment for </w:t>
+        </w:r>
+        <w:r>
+          <w:rPr>
+            <w:rFonts w:ascii="Arial" w:hAnsi="Arial" w:cs="Arial"/>
+            <w:sz w:val="24"/>
+            <w:szCs w:val="24"/>
+          </w:rPr>
+          <w:lastRenderedPageBreak/>
+          <w:t>Visualizing Images</w:t>
+        </w:r>
+        <w:r>
+          <w:rPr>
+            <w:rFonts w:ascii="Arial" w:hAnsi="Arial" w:cs="Arial"/>
+            <w:sz w:val="24"/>
+            <w:szCs w:val="24"/>
+          </w:rPr>
+          <w:t>)</w:t>
+        </w:r>
+      </w:ins>
+      <w:r>
+        <w:rPr>
+          <w:rFonts w:ascii="Arial" w:hAnsi="Arial" w:cs="Arial"/>
+          <w:sz w:val="24"/>
+          <w:szCs w:val="24"/>
+        </w:rPr>
+        <w:t xml:space="preserve"> + </w:t>
+      </w:r>
+      <w:commentRangeStart w:id="308"/>
+      <w:r>
+        <w:rPr>
+          <w:rFonts w:ascii="Arial" w:hAnsi="Arial" w:cs="Arial"/>
+          <w:sz w:val="24"/>
+          <w:szCs w:val="24"/>
+        </w:rPr>
+        <w:t>IDL</w:t>
+      </w:r>
+      <w:commentRangeEnd w:id="308"/>
+      <w:r>
+        <w:rPr>
+          <w:rStyle w:val="CommentReference"/>
+        </w:rPr>
+        <w:commentReference w:id="308"/>
+      </w:r>
+      <w:ins w:id="309" w:author="Moreno,Melissa M [2]" w:date="2019-04-10T11:37:00Z">
+        <w:r>
+          <w:rPr>
+            <w:rFonts w:ascii="Arial" w:hAnsi="Arial" w:cs="Arial"/>
+            <w:sz w:val="24"/>
+            <w:szCs w:val="24"/>
+          </w:rPr>
+          <w:t xml:space="preserve"> (</w:t>
+        </w:r>
+        <w:r>
+          <w:rPr>
+            <w:rFonts w:ascii="Arial" w:hAnsi="Arial" w:cs="Arial"/>
+            <w:sz w:val="24"/>
+            <w:szCs w:val="24"/>
+          </w:rPr>
+          <w:t>Interactive Data Language</w:t>
+        </w:r>
+        <w:r>
+          <w:rPr>
+            <w:rFonts w:ascii="Arial" w:hAnsi="Arial" w:cs="Arial"/>
+            <w:sz w:val="24"/>
+            <w:szCs w:val="24"/>
+          </w:rPr>
+          <w:t>)</w:t>
+        </w:r>
+      </w:ins>
+      <w:r>
+        <w:rPr>
+          <w:rFonts w:ascii="Arial" w:hAnsi="Arial" w:cs="Arial"/>
+          <w:sz w:val="24"/>
+          <w:szCs w:val="24"/>
+        </w:rPr>
+        <w:t>.</w:t>
+      </w:r>
+      <w:r>
+        <w:rPr>
+          <w:rFonts w:ascii="Arial" w:hAnsi="Arial" w:cs="Arial"/>
+          <w:sz w:val="24"/>
+          <w:szCs w:val="24"/>
+        </w:rPr>
+        <w:t xml:space="preserve"> Satellite imagery </w:t>
+      </w:r>
+      <w:proofErr w:type="gramStart"/>
+      <w:r>
+        <w:rPr>
+          <w:rFonts w:ascii="Arial" w:hAnsi="Arial" w:cs="Arial"/>
+          <w:sz w:val="24"/>
+          <w:szCs w:val="24"/>
+        </w:rPr>
+        <w:t>are measured</w:t>
+      </w:r>
+      <w:proofErr w:type="gramEnd"/>
+      <w:r>
+        <w:rPr>
+          <w:rFonts w:ascii="Arial" w:hAnsi="Arial" w:cs="Arial"/>
+          <w:sz w:val="24"/>
+          <w:szCs w:val="24"/>
+        </w:rPr>
+        <w:t xml:space="preserve"> using a series of calculations IDL. These calculations can also create new raster types, which can </w:t>
+      </w:r>
+      <w:proofErr w:type="gramStart"/>
+      <w:r>
+        <w:rPr>
+          <w:rFonts w:ascii="Arial" w:hAnsi="Arial" w:cs="Arial"/>
+          <w:sz w:val="24"/>
+          <w:szCs w:val="24"/>
+        </w:rPr>
+        <w:t>be compared</w:t>
+      </w:r>
+      <w:proofErr w:type="gramEnd"/>
+      <w:r>
+        <w:rPr>
+          <w:rFonts w:ascii="Arial" w:hAnsi="Arial" w:cs="Arial"/>
+          <w:sz w:val="24"/>
+          <w:szCs w:val="24"/>
+        </w:rPr>
+        <w:t xml:space="preserve"> in ENVI. Using </w:t>
+      </w:r>
+      <w:r>
+        <w:rPr>
+          <w:rFonts w:ascii="Arial" w:hAnsi="Arial" w:cs="Arial"/>
+          <w:sz w:val="24"/>
+          <w:szCs w:val="24"/>
+        </w:rPr>
+        <w:t>a</w:t>
+      </w:r>
+      <w:r>
+        <w:rPr>
+          <w:rFonts w:ascii="Arial" w:hAnsi="Arial" w:cs="Arial"/>
+          <w:sz w:val="24"/>
+          <w:szCs w:val="24"/>
+        </w:rPr>
+        <w:t xml:space="preserve"> combination of calculations and spatial software analysis, an adaptive management plan </w:t>
+      </w:r>
+      <w:r>
+        <w:rPr>
+          <w:rFonts w:ascii="Arial" w:hAnsi="Arial" w:cs="Arial"/>
+          <w:sz w:val="24"/>
+          <w:szCs w:val="24"/>
+        </w:rPr>
+        <w:t>could</w:t>
+      </w:r>
+      <w:r>
+        <w:rPr>
+          <w:rFonts w:ascii="Arial" w:hAnsi="Arial" w:cs="Arial"/>
+          <w:sz w:val="24"/>
+          <w:szCs w:val="24"/>
+        </w:rPr>
+        <w:t xml:space="preserve"> address imagery updates. This method </w:t>
+      </w:r>
+      <w:r>
+        <w:rPr>
+          <w:rFonts w:ascii="Arial" w:hAnsi="Arial" w:cs="Arial"/>
+          <w:sz w:val="24"/>
+          <w:szCs w:val="24"/>
+        </w:rPr>
+        <w:t xml:space="preserve">could </w:t>
+      </w:r>
+      <w:proofErr w:type="gramStart"/>
+      <w:r>
+        <w:rPr>
+          <w:rFonts w:ascii="Arial" w:hAnsi="Arial" w:cs="Arial"/>
+          <w:sz w:val="24"/>
+          <w:szCs w:val="24"/>
+        </w:rPr>
+        <w:t>be reproduced</w:t>
+      </w:r>
+      <w:proofErr w:type="gramEnd"/>
+      <w:r>
+        <w:rPr>
+          <w:rFonts w:ascii="Arial" w:hAnsi="Arial" w:cs="Arial"/>
+          <w:sz w:val="24"/>
+          <w:szCs w:val="24"/>
+        </w:rPr>
+        <w:t xml:space="preserve"> but might be difficult to </w:t>
+      </w:r>
+      <w:r>
+        <w:rPr>
+          <w:rFonts w:ascii="Arial" w:hAnsi="Arial" w:cs="Arial"/>
+          <w:sz w:val="24"/>
+          <w:szCs w:val="24"/>
+        </w:rPr>
+        <w:t>replicate methods, especially</w:t>
+      </w:r>
+      <w:r>
+        <w:rPr>
+          <w:rFonts w:ascii="Arial" w:hAnsi="Arial" w:cs="Arial"/>
+          <w:sz w:val="24"/>
+          <w:szCs w:val="24"/>
+        </w:rPr>
+        <w:t xml:space="preserve"> with other potential users or agencies. </w:t>
+      </w:r>
+      <w:r>
+        <w:rPr>
+          <w:rFonts w:ascii="Arial" w:hAnsi="Arial" w:cs="Arial"/>
+          <w:sz w:val="24"/>
+          <w:szCs w:val="24"/>
+        </w:rPr>
+        <w:t xml:space="preserve">This method is not automated and must </w:t>
+      </w:r>
+      <w:proofErr w:type="gramStart"/>
+      <w:r>
+        <w:rPr>
+          <w:rFonts w:ascii="Arial" w:hAnsi="Arial" w:cs="Arial"/>
+          <w:sz w:val="24"/>
+          <w:szCs w:val="24"/>
+        </w:rPr>
+        <w:t>be done</w:t>
+      </w:r>
+      <w:proofErr w:type="gramEnd"/>
+      <w:r>
+        <w:rPr>
+          <w:rFonts w:ascii="Arial" w:hAnsi="Arial" w:cs="Arial"/>
+          <w:sz w:val="24"/>
+          <w:szCs w:val="24"/>
+        </w:rPr>
+        <w:t xml:space="preserve"> by the user. I propose testing this method using available imagery around Lone Cabbage Reef and document the reproducibility of this method. </w:t>
+      </w:r>
+    </w:p>
+    <w:p>
+      <w:pPr>
+        <w:rPr>
+          <w:rFonts w:ascii="Arial" w:hAnsi="Arial" w:cs="Arial"/>
+          <w:sz w:val="24"/>
+          <w:szCs w:val="24"/>
+        </w:rPr>
+      </w:pPr>
+      <w:r>
+        <w:rPr>
+          <w:rFonts w:ascii="Arial" w:hAnsi="Arial" w:cs="Arial"/>
+          <w:sz w:val="24"/>
+          <w:szCs w:val="24"/>
+        </w:rPr>
+        <w:t xml:space="preserve">Other methods that rely on the user, but also reproducible, can be to manually hand digitize imagery, which might or might have any spatial reference associated to them, and compare these digitized areas. ArcMap is a software that can allow for overlays of manual digitization. Using the tools in ArcMap “create features” from the map, will allow the user to construct polylines at certain points of the imagery. These polylines can then </w:t>
+      </w:r>
+      <w:proofErr w:type="gramStart"/>
+      <w:r>
+        <w:rPr>
+          <w:rFonts w:ascii="Arial" w:hAnsi="Arial" w:cs="Arial"/>
+          <w:sz w:val="24"/>
+          <w:szCs w:val="24"/>
+        </w:rPr>
+        <w:t>be compared</w:t>
+      </w:r>
+      <w:proofErr w:type="gramEnd"/>
+      <w:r>
+        <w:rPr>
+          <w:rFonts w:ascii="Arial" w:hAnsi="Arial" w:cs="Arial"/>
+          <w:sz w:val="24"/>
+          <w:szCs w:val="24"/>
+        </w:rPr>
+        <w:t xml:space="preserve"> and analyze to observe short-term or long-term trends, I propose to evaluate if this method can ensure </w:t>
+      </w:r>
+      <w:del w:id="310" w:author="Moreno,Melissa M [2]" w:date="2019-04-10T11:38:00Z">
+        <w:r>
+          <w:rPr>
+            <w:rFonts w:ascii="Arial" w:hAnsi="Arial" w:cs="Arial"/>
+            <w:sz w:val="24"/>
+            <w:szCs w:val="24"/>
+          </w:rPr>
+          <w:delText xml:space="preserve">reproductivity </w:delText>
+        </w:r>
+      </w:del>
+      <w:ins w:id="311" w:author="Moreno,Melissa M [2]" w:date="2019-04-10T11:38:00Z">
+        <w:r>
+          <w:rPr>
+            <w:rFonts w:ascii="Arial" w:hAnsi="Arial" w:cs="Arial"/>
+            <w:sz w:val="24"/>
+            <w:szCs w:val="24"/>
+          </w:rPr>
+          <w:t xml:space="preserve">reproducibility </w:t>
+        </w:r>
+      </w:ins>
+      <w:r>
+        <w:rPr>
+          <w:rFonts w:ascii="Arial" w:hAnsi="Arial" w:cs="Arial"/>
+          <w:sz w:val="24"/>
+          <w:szCs w:val="24"/>
+        </w:rPr>
+        <w:t>for future satellite imagery on this project.</w:t>
+      </w:r>
+    </w:p>
+    <w:p>
+      <w:pPr>
+        <w:rPr>
+          <w:rFonts w:ascii="Arial" w:hAnsi="Arial" w:cs="Arial"/>
+          <w:sz w:val="24"/>
+          <w:szCs w:val="24"/>
+        </w:rPr>
+      </w:pPr>
+      <w:r>
+        <w:rPr>
+          <w:rFonts w:ascii="Arial" w:hAnsi="Arial" w:cs="Arial"/>
+          <w:sz w:val="24"/>
+          <w:szCs w:val="24"/>
+        </w:rPr>
+        <w:t xml:space="preserve">Other way to create a reproducible mapping workflow is to use available online continuous data. Much of these data are provided </w:t>
+      </w:r>
+      <w:r>
+        <w:rPr>
+          <w:rFonts w:ascii="Arial" w:hAnsi="Arial" w:cs="Arial"/>
+          <w:sz w:val="24"/>
+          <w:szCs w:val="24"/>
+        </w:rPr>
+        <w:t xml:space="preserve">by government </w:t>
+      </w:r>
+      <w:proofErr w:type="gramStart"/>
+      <w:r>
+        <w:rPr>
+          <w:rFonts w:ascii="Arial" w:hAnsi="Arial" w:cs="Arial"/>
+          <w:sz w:val="24"/>
+          <w:szCs w:val="24"/>
+        </w:rPr>
+        <w:t>agencies, and</w:t>
+      </w:r>
+      <w:proofErr w:type="gramEnd"/>
+      <w:r>
+        <w:rPr>
+          <w:rFonts w:ascii="Arial" w:hAnsi="Arial" w:cs="Arial"/>
+          <w:sz w:val="24"/>
+          <w:szCs w:val="24"/>
+        </w:rPr>
+        <w:t xml:space="preserve"> updated frequently.  Government organizations such as USGS, and USDA have public APIs to access these data (https://sheilasaia.rbind.io/post/2019-01-04-nass-api/). These APIs can connect to R and allow for data to </w:t>
+      </w:r>
+      <w:proofErr w:type="gramStart"/>
+      <w:r>
+        <w:rPr>
+          <w:rFonts w:ascii="Arial" w:hAnsi="Arial" w:cs="Arial"/>
+          <w:sz w:val="24"/>
+          <w:szCs w:val="24"/>
+        </w:rPr>
+        <w:t>be downloaded</w:t>
+      </w:r>
+      <w:proofErr w:type="gramEnd"/>
+      <w:r>
+        <w:rPr>
+          <w:rFonts w:ascii="Arial" w:hAnsi="Arial" w:cs="Arial"/>
+          <w:sz w:val="24"/>
+          <w:szCs w:val="24"/>
+        </w:rPr>
+        <w:t xml:space="preserve">, and then be manipulated to suit the needs of the user. I propose that spatial and temporal analysis, to support the ongoing shoreline changes along the Lone Cabbage Reef, can </w:t>
+      </w:r>
+      <w:proofErr w:type="gramStart"/>
+      <w:r>
+        <w:rPr>
+          <w:rFonts w:ascii="Arial" w:hAnsi="Arial" w:cs="Arial"/>
+          <w:sz w:val="24"/>
+          <w:szCs w:val="24"/>
+        </w:rPr>
+        <w:t>be created</w:t>
+      </w:r>
+      <w:proofErr w:type="gramEnd"/>
+      <w:r>
+        <w:rPr>
+          <w:rFonts w:ascii="Arial" w:hAnsi="Arial" w:cs="Arial"/>
+          <w:sz w:val="24"/>
+          <w:szCs w:val="24"/>
+        </w:rPr>
+        <w:t xml:space="preserve"> using much of these available packaged data.  Using the USADA quick stats, the census and survey data (</w:t>
+      </w:r>
+      <w:hyperlink r:id="rId16" w:history="1">
+        <w:r>
+          <w:rPr>
+            <w:rStyle w:val="Hyperlink"/>
+            <w:rFonts w:ascii="Arial" w:hAnsi="Arial" w:cs="Arial"/>
+            <w:sz w:val="24"/>
+            <w:szCs w:val="24"/>
+          </w:rPr>
+          <w:t>https://quickstats.nass.usda.gov/</w:t>
+        </w:r>
+      </w:hyperlink>
+      <w:r>
+        <w:rPr>
+          <w:rFonts w:ascii="Arial" w:hAnsi="Arial" w:cs="Arial"/>
+          <w:sz w:val="24"/>
+          <w:szCs w:val="24"/>
+        </w:rPr>
+        <w:t>)</w:t>
+      </w:r>
+      <w:r>
+        <w:rPr>
+          <w:rFonts w:ascii="Arial" w:hAnsi="Arial" w:cs="Arial"/>
+          <w:sz w:val="24"/>
+          <w:szCs w:val="24"/>
+        </w:rPr>
+        <w:t xml:space="preserve"> for </w:t>
+      </w:r>
+      <w:r>
+        <w:rPr>
+          <w:rFonts w:ascii="Arial" w:hAnsi="Arial" w:cs="Arial"/>
+          <w:sz w:val="24"/>
+          <w:szCs w:val="24"/>
+        </w:rPr>
+        <w:t xml:space="preserve">agriculture land, agricultural services, and improvement and construction </w:t>
+      </w:r>
+      <w:r>
+        <w:rPr>
+          <w:rFonts w:ascii="Arial" w:hAnsi="Arial" w:cs="Arial"/>
+          <w:sz w:val="24"/>
+          <w:szCs w:val="24"/>
+        </w:rPr>
+        <w:t xml:space="preserve">might also be used to create dynamic maps.  I propose to develop a workflow using available online packaged data, to create comparable mapping imagery, and record its reproducibility. </w:t>
+      </w:r>
+    </w:p>
+    <w:p>
+      <w:pPr>
+        <w:rPr>
+          <w:ins w:id="312" w:author="Moreno,Melissa M" w:date="2019-04-26T20:39:00Z"/>
+          <w:rFonts w:ascii="Arial" w:hAnsi="Arial" w:cs="Arial"/>
+          <w:sz w:val="24"/>
+          <w:szCs w:val="24"/>
+        </w:rPr>
+      </w:pPr>
+      <w:r>
+        <w:rPr>
+          <w:rFonts w:ascii="Arial" w:hAnsi="Arial" w:cs="Arial"/>
+          <w:sz w:val="24"/>
+          <w:szCs w:val="24"/>
+        </w:rPr>
+        <w:t xml:space="preserve">Though these methods have </w:t>
+      </w:r>
+      <w:proofErr w:type="gramStart"/>
+      <w:r>
+        <w:rPr>
+          <w:rFonts w:ascii="Arial" w:hAnsi="Arial" w:cs="Arial"/>
+          <w:sz w:val="24"/>
+          <w:szCs w:val="24"/>
+        </w:rPr>
+        <w:t>been used</w:t>
+      </w:r>
+      <w:proofErr w:type="gramEnd"/>
+      <w:r>
+        <w:rPr>
+          <w:rFonts w:ascii="Arial" w:hAnsi="Arial" w:cs="Arial"/>
+          <w:sz w:val="24"/>
+          <w:szCs w:val="24"/>
+        </w:rPr>
+        <w:t xml:space="preserve"> my multiple scientists and conservation efforts, it will be valuable to learn of the best reproducible workflow for creating and maintaining these compared spatial imageries for the L</w:t>
+      </w:r>
+      <w:ins w:id="313" w:author="Moreno,Melissa M" w:date="2019-04-29T14:35:00Z">
+        <w:r>
+          <w:rPr>
+            <w:rFonts w:ascii="Arial" w:hAnsi="Arial" w:cs="Arial"/>
+            <w:sz w:val="24"/>
+            <w:szCs w:val="24"/>
+          </w:rPr>
+          <w:t xml:space="preserve">one Cabbage Reef </w:t>
+        </w:r>
+      </w:ins>
+      <w:del w:id="314" w:author="Moreno,Melissa M" w:date="2019-04-29T14:35:00Z">
+        <w:r>
+          <w:rPr>
+            <w:rFonts w:ascii="Arial" w:hAnsi="Arial" w:cs="Arial"/>
+            <w:sz w:val="24"/>
+            <w:szCs w:val="24"/>
+          </w:rPr>
+          <w:delText xml:space="preserve">CR </w:delText>
+        </w:r>
+      </w:del>
+      <w:r>
+        <w:rPr>
+          <w:rFonts w:ascii="Arial" w:hAnsi="Arial" w:cs="Arial"/>
+          <w:sz w:val="24"/>
+          <w:szCs w:val="24"/>
+        </w:rPr>
+        <w:t xml:space="preserve">project. Satellite imagery and available continuous data differ between regions and can have impacts on analyzing spatial features </w:t>
+      </w:r>
+      <w:proofErr w:type="gramStart"/>
+      <w:r>
+        <w:rPr>
+          <w:rFonts w:ascii="Arial" w:hAnsi="Arial" w:cs="Arial"/>
+          <w:sz w:val="24"/>
+          <w:szCs w:val="24"/>
+        </w:rPr>
+        <w:t>in the long run</w:t>
+      </w:r>
+      <w:proofErr w:type="gramEnd"/>
+      <w:r>
+        <w:rPr>
+          <w:rFonts w:ascii="Arial" w:hAnsi="Arial" w:cs="Arial"/>
+          <w:sz w:val="24"/>
+          <w:szCs w:val="24"/>
+        </w:rPr>
+        <w:t xml:space="preserve">.  I propose to record and observe the most effective spatial analysis methods, using a section of the Suwannee Sound shoreline. </w:t>
+      </w:r>
+    </w:p>
+    <w:p>
+      <w:pPr>
+        <w:rPr>
+          <w:ins w:id="315" w:author="Moreno,Melissa M" w:date="2019-04-26T20:39:00Z"/>
           <w:rFonts w:ascii="Arial" w:hAnsi="Arial" w:cs="Arial"/>
           <w:sz w:val="24"/>
           <w:szCs w:val="24"/>
@@ -4657,7 +5058,7 @@
     <w:p>
       <w:pPr>
         <w:rPr>
-          <w:ins w:id="274" w:author="Moreno,Melissa M" w:date="2019-04-26T21:18:00Z"/>
+          <w:ins w:id="316" w:author="Moreno,Melissa M" w:date="2019-04-26T20:39:00Z"/>
           <w:rFonts w:ascii="Arial" w:hAnsi="Arial" w:cs="Arial"/>
           <w:sz w:val="24"/>
           <w:szCs w:val="24"/>
@@ -4667,7 +5068,7 @@
     <w:p>
       <w:pPr>
         <w:rPr>
-          <w:ins w:id="275" w:author="Moreno,Melissa M" w:date="2019-04-26T21:18:00Z"/>
+          <w:ins w:id="317" w:author="Moreno,Melissa M" w:date="2019-04-26T21:18:00Z"/>
           <w:rFonts w:ascii="Arial" w:hAnsi="Arial" w:cs="Arial"/>
           <w:sz w:val="24"/>
           <w:szCs w:val="24"/>
@@ -4677,34 +5078,12 @@
     <w:p>
       <w:pPr>
         <w:rPr>
-          <w:ins w:id="276" w:author="Moreno,Melissa M" w:date="2019-04-26T21:18:00Z"/>
+          <w:ins w:id="318" w:author="Moreno,Melissa M" w:date="2019-04-26T21:18:00Z"/>
           <w:rFonts w:ascii="Arial" w:hAnsi="Arial" w:cs="Arial"/>
           <w:sz w:val="24"/>
           <w:szCs w:val="24"/>
         </w:rPr>
       </w:pPr>
-    </w:p>
-    <w:p>
-      <w:pPr>
-        <w:rPr>
-          <w:ins w:id="277" w:author="Moreno,Melissa M" w:date="2019-04-26T21:18:00Z"/>
-          <w:rFonts w:ascii="Arial" w:hAnsi="Arial" w:cs="Arial"/>
-          <w:sz w:val="24"/>
-          <w:szCs w:val="24"/>
-        </w:rPr>
-      </w:pPr>
-    </w:p>
-    <w:p>
-      <w:pPr>
-        <w:rPr>
-          <w:ins w:id="278" w:author="Moreno,Melissa M" w:date="2019-04-26T20:39:00Z"/>
-          <w:rFonts w:ascii="Arial" w:hAnsi="Arial" w:cs="Arial"/>
-          <w:sz w:val="24"/>
-          <w:szCs w:val="24"/>
-        </w:rPr>
-      </w:pPr>
-      <w:bookmarkStart w:id="279" w:name="_GoBack"/>
-      <w:bookmarkEnd w:id="279"/>
     </w:p>
     <w:p>
       <w:pPr>
@@ -4739,7 +5118,7 @@
               <w:color w:val="auto"/>
               <w:sz w:val="22"/>
               <w:szCs w:val="22"/>
-              <w:rPrChange w:id="280" w:author="Moreno,Melissa M" w:date="2019-04-26T20:39:00Z">
+              <w:rPrChange w:id="319" w:author="Moreno,Melissa M" w:date="2019-04-26T20:39:00Z">
                 <w:rPr/>
               </w:rPrChange>
             </w:rPr>
@@ -4803,11 +5182,19 @@
                   <w:noProof/>
                 </w:rPr>
               </w:pPr>
+              <w:del w:id="320" w:author="Moreno,Melissa M" w:date="2019-04-29T18:27:00Z">
+                <w:r>
+                  <w:rPr>
+                    <w:noProof/>
+                  </w:rPr>
+                  <w:delText xml:space="preserve">Authors, </w:delText>
+                </w:r>
+              </w:del>
               <w:r>
                 <w:rPr>
                   <w:noProof/>
                 </w:rPr>
-                <w:t xml:space="preserve">Authors, L., Ning, Z., Turner, R., Doyle, T., Abdollahi, K., Authors, C., . . . Liu, K. (2003). </w:t>
+                <w:t xml:space="preserve">L., Ning, Z., Turner, R., Doyle, T., Abdollahi, K., Authors, C., . . . Liu, K. (2003). </w:t>
               </w:r>
               <w:r>
                 <w:rPr>
@@ -5068,6 +5455,35 @@
                 <w:rPr>
                   <w:noProof/>
                 </w:rPr>
+                <w:t xml:space="preserve">Raabe, E., Edwards, R., Mcivor, C., Grubbs, J., &amp; Dennis, G. (n.d.). </w:t>
+              </w:r>
+              <w:r>
+                <w:rPr>
+                  <w:i/>
+                  <w:iCs/>
+                  <w:noProof/>
+                </w:rPr>
+                <w:t>Habitat and Hydrology: Assessing Biological Resources of the Suwannee River Estuarine System Open-File Report 2007-1382.</w:t>
+              </w:r>
+              <w:r>
+                <w:rPr>
+                  <w:noProof/>
+                </w:rPr>
+                <w:t xml:space="preserve"> </w:t>
+              </w:r>
+            </w:p>
+            <w:p>
+              <w:pPr>
+                <w:pStyle w:val="Bibliography"/>
+                <w:ind w:left="720" w:hanging="720"/>
+                <w:rPr>
+                  <w:noProof/>
+                </w:rPr>
+              </w:pPr>
+              <w:r>
+                <w:rPr>
+                  <w:noProof/>
+                </w:rPr>
                 <w:t xml:space="preserve">Raabe, E., Streck, A., &amp; Stumpf, R. (n.d.). </w:t>
               </w:r>
               <w:r>
@@ -5188,12 +5604,18 @@
               </w:r>
             </w:p>
             <w:p>
+              <w:pPr>
+                <w:rPr>
+                  <w:del w:id="321" w:author="Moreno,Melissa M" w:date="2019-04-29T14:45:00Z"/>
+                </w:rPr>
+              </w:pPr>
               <w:r>
                 <w:rPr>
                   <w:b/>
                   <w:bCs/>
                   <w:noProof/>
                 </w:rPr>
+                <w:lastRenderedPageBreak/>
                 <w:fldChar w:fldCharType="end"/>
               </w:r>
             </w:p>
@@ -5203,7 +5625,11 @@
     </w:sdt>
     <w:p>
       <w:pPr>
-        <w:pStyle w:val="Heading1"/>
+        <w:pPrChange w:id="322" w:author="Moreno,Melissa M" w:date="2019-04-29T14:45:00Z">
+          <w:pPr>
+            <w:pStyle w:val="Heading1"/>
+          </w:pPr>
+        </w:pPrChange>
       </w:pPr>
     </w:p>
     <w:sectPr>
@@ -5218,7 +5644,7 @@
 
 <file path=word/comments.xml><?xml version="1.0" encoding="utf-8"?>
 <w:comments xmlns:wpc="http://schemas.microsoft.com/office/word/2010/wordprocessingCanvas" xmlns:cx="http://schemas.microsoft.com/office/drawing/2014/chartex" xmlns:cx1="http://schemas.microsoft.com/office/drawing/2015/9/8/chartex" xmlns:cx2="http://schemas.microsoft.com/office/drawing/2015/10/21/chartex" xmlns:cx3="http://schemas.microsoft.com/office/drawing/2016/5/9/chartex" xmlns:cx4="http://schemas.microsoft.com/office/drawing/2016/5/10/chartex" xmlns:cx5="http://schemas.microsoft.com/office/drawing/2016/5/11/chartex" xmlns:cx6="http://schemas.microsoft.com/office/drawing/2016/5/12/chartex" xmlns:cx7="http://schemas.microsoft.com/office/drawing/2016/5/13/chartex" xmlns:cx8="http://schemas.microsoft.com/office/drawing/2016/5/14/chartex" xmlns:mc="http://schemas.openxmlformats.org/markup-compatibility/2006" xmlns:aink="http://schemas.microsoft.com/office/drawing/2016/ink" xmlns:am3d="http://schemas.microsoft.com/office/drawing/2017/model3d" xmlns:o="urn:schemas-microsoft-com:office:office" xmlns:r="http://schemas.openxmlformats.org/officeDocument/2006/relationships" xmlns:m="http://schemas.openxmlformats.org/officeDocument/2006/math" xmlns:v="urn:schemas-microsoft-com:vml" xmlns:wp14="http://schemas.microsoft.com/office/word/2010/wordprocessingDrawing" xmlns:wp="http://schemas.openxmlformats.org/drawingml/2006/wordprocessingDrawing" xmlns:w10="urn:schemas-microsoft-com:office:word" xmlns:w="http://schemas.openxmlformats.org/wordprocessingml/2006/main" xmlns:w14="http://schemas.microsoft.com/office/word/2010/wordml" xmlns:w15="http://schemas.microsoft.com/office/word/2012/wordml" xmlns:w16cid="http://schemas.microsoft.com/office/word/2016/wordml/cid" xmlns:w16se="http://schemas.microsoft.com/office/word/2015/wordml/symex" xmlns:wpg="http://schemas.microsoft.com/office/word/2010/wordprocessingGroup" xmlns:wpi="http://schemas.microsoft.com/office/word/2010/wordprocessingInk" xmlns:wne="http://schemas.microsoft.com/office/word/2006/wordml" xmlns:wps="http://schemas.microsoft.com/office/word/2010/wordprocessingShape" mc:Ignorable="w14 w15 w16se w16cid wp14">
-  <w:comment w:id="243" w:author="Windows User" w:date="2019-03-18T06:25:00Z" w:initials="WU">
+  <w:comment w:id="283" w:author="Windows User" w:date="2019-03-18T06:25:00Z" w:initials="WU">
     <w:p>
       <w:pPr>
         <w:pStyle w:val="CommentText"/>
@@ -5242,7 +5668,7 @@
       </w:r>
     </w:p>
   </w:comment>
-  <w:comment w:id="259" w:author="Windows User" w:date="2019-03-17T07:03:00Z" w:initials="WU">
+  <w:comment w:id="300" w:author="Windows User" w:date="2019-03-17T07:03:00Z" w:initials="WU">
     <w:p>
       <w:pPr>
         <w:pStyle w:val="CommentText"/>
@@ -5258,7 +5684,7 @@
       </w:r>
     </w:p>
   </w:comment>
-  <w:comment w:id="267" w:author="Pine, Bill" w:date="2019-04-09T17:07:00Z" w:initials="PB">
+  <w:comment w:id="308" w:author="Pine, Bill" w:date="2019-04-09T17:07:00Z" w:initials="PB">
     <w:p>
       <w:pPr>
         <w:pStyle w:val="CommentText"/>
@@ -5640,6 +6066,7 @@
     <w:lsdException w:name="HTML Sample" w:semiHidden="1" w:unhideWhenUsed="1"/>
     <w:lsdException w:name="HTML Typewriter" w:semiHidden="1" w:unhideWhenUsed="1"/>
     <w:lsdException w:name="HTML Variable" w:semiHidden="1" w:unhideWhenUsed="1"/>
+    <w:lsdException w:name="Normal Table" w:semiHidden="1" w:unhideWhenUsed="1"/>
     <w:lsdException w:name="annotation subject" w:semiHidden="1" w:unhideWhenUsed="1"/>
     <w:lsdException w:name="No List" w:semiHidden="1" w:unhideWhenUsed="1"/>
     <w:lsdException w:name="Outline List 1" w:semiHidden="1" w:unhideWhenUsed="1"/>
@@ -5682,8 +6109,11 @@
     <w:lsdException w:name="Table Contemporary" w:semiHidden="1" w:unhideWhenUsed="1"/>
     <w:lsdException w:name="Table Elegant" w:semiHidden="1" w:unhideWhenUsed="1"/>
     <w:lsdException w:name="Table Professional" w:semiHidden="1" w:unhideWhenUsed="1"/>
+    <w:lsdException w:name="Table Subtle 1" w:semiHidden="1" w:unhideWhenUsed="1"/>
     <w:lsdException w:name="Table Subtle 2" w:semiHidden="1" w:unhideWhenUsed="1"/>
     <w:lsdException w:name="Table Web 1" w:semiHidden="1" w:unhideWhenUsed="1"/>
+    <w:lsdException w:name="Table Web 2" w:semiHidden="1" w:unhideWhenUsed="1"/>
+    <w:lsdException w:name="Table Web 3" w:semiHidden="1" w:unhideWhenUsed="1"/>
     <w:lsdException w:name="Balloon Text" w:semiHidden="1" w:unhideWhenUsed="1"/>
     <w:lsdException w:name="Table Grid" w:uiPriority="39"/>
     <w:lsdException w:name="Table Theme" w:semiHidden="1" w:unhideWhenUsed="1"/>
@@ -6885,11 +7315,43 @@
     <b:StandardNumber>10.1371/journal.pbio.0060054.g001</b:StandardNumber>
     <b:RefOrder>15</b:RefOrder>
   </b:Source>
+  <b:Source>
+    <b:Tag>raabe-edwards-habitat-and-hydrology:-assessing-biological-resources-of-the-suwannee-river-estuarine-system-open-file-report-2007-1382</b:Tag>
+    <b:SourceType>Report</b:SourceType>
+    <b:Title>Habitat and Hydrology: Assessing Biological Resources of the Suwannee River Estuarine System Open-File Report 2007-1382</b:Title>
+    <b:Author>
+      <b:Author>
+        <b:NameList>
+          <b:Person>
+            <b:First>Ellen A</b:First>
+            <b:Last>Raabe</b:Last>
+          </b:Person>
+          <b:Person>
+            <b:First>Randy E</b:First>
+            <b:Last>Edwards</b:Last>
+          </b:Person>
+          <b:Person>
+            <b:First>Carole C</b:First>
+            <b:Last>Mcivor</b:Last>
+          </b:Person>
+          <b:Person>
+            <b:First>Jack W</b:First>
+            <b:Last>Grubbs</b:Last>
+          </b:Person>
+          <b:Person>
+            <b:First>George D</b:First>
+            <b:Last>Dennis</b:Last>
+          </b:Person>
+        </b:NameList>
+      </b:Author>
+    </b:Author>
+    <b:RefOrder>16</b:RefOrder>
+  </b:Source>
 </b:Sources>
 </file>
 
 <file path=customXml/itemProps1.xml><?xml version="1.0" encoding="utf-8"?>
-<ds:datastoreItem xmlns:ds="http://schemas.openxmlformats.org/officeDocument/2006/customXml" ds:itemID="{CBC2E76F-4EB1-49F5-9495-67AC34DB4555}">
+<ds:datastoreItem xmlns:ds="http://schemas.openxmlformats.org/officeDocument/2006/customXml" ds:itemID="{68A5584F-E6FA-44D1-B055-69767C487A30}">
   <ds:schemaRefs>
     <ds:schemaRef ds:uri="http://schemas.openxmlformats.org/officeDocument/2006/bibliography"/>
   </ds:schemaRefs>
